--- a/8回/Lecture08_課題レポート.docx
+++ b/8回/Lecture08_課題レポート.docx
@@ -1,6 +1,6 @@
 
 <file path=word/document.xml><?xml version="1.0" encoding="utf-8"?>
-<w:document xmlns:wpc="http://schemas.microsoft.com/office/word/2010/wordprocessingCanvas" xmlns:cx="http://schemas.microsoft.com/office/drawing/2014/chartex" xmlns:mc="http://schemas.openxmlformats.org/markup-compatibility/2006" xmlns:o="urn:schemas-microsoft-com:office:office" xmlns:r="http://schemas.openxmlformats.org/officeDocument/2006/relationships" xmlns:m="http://schemas.openxmlformats.org/officeDocument/2006/math" xmlns:v="urn:schemas-microsoft-com:vml" xmlns:wp14="http://schemas.microsoft.com/office/word/2010/wordprocessingDrawing" xmlns:wp="http://schemas.openxmlformats.org/drawingml/2006/wordprocessingDrawing" xmlns:w10="urn:schemas-microsoft-com:office:word" xmlns:w="http://schemas.openxmlformats.org/wordprocessingml/2006/main" xmlns:w14="http://schemas.microsoft.com/office/word/2010/wordml" xmlns:w15="http://schemas.microsoft.com/office/word/2012/wordml" xmlns:w16se="http://schemas.microsoft.com/office/word/2015/wordml/symex" xmlns:wpg="http://schemas.microsoft.com/office/word/2010/wordprocessingGroup" xmlns:wpi="http://schemas.microsoft.com/office/word/2010/wordprocessingInk" xmlns:wne="http://schemas.microsoft.com/office/word/2006/wordml" xmlns:wps="http://schemas.microsoft.com/office/word/2010/wordprocessingShape" mc:Ignorable="w14 w15 w16se wp14">
+<w:document xmlns:wpc="http://schemas.microsoft.com/office/word/2010/wordprocessingCanvas" xmlns:mo="http://schemas.microsoft.com/office/mac/office/2008/main" xmlns:mc="http://schemas.openxmlformats.org/markup-compatibility/2006" xmlns:mv="urn:schemas-microsoft-com:mac:vml" xmlns:o="urn:schemas-microsoft-com:office:office" xmlns:r="http://schemas.openxmlformats.org/officeDocument/2006/relationships" xmlns:m="http://schemas.openxmlformats.org/officeDocument/2006/math" xmlns:v="urn:schemas-microsoft-com:vml" xmlns:wp14="http://schemas.microsoft.com/office/word/2010/wordprocessingDrawing" xmlns:wp="http://schemas.openxmlformats.org/drawingml/2006/wordprocessingDrawing" xmlns:w10="urn:schemas-microsoft-com:office:word" xmlns:w="http://schemas.openxmlformats.org/wordprocessingml/2006/main" xmlns:w14="http://schemas.microsoft.com/office/word/2010/wordml" xmlns:w15="http://schemas.microsoft.com/office/word/2012/wordml" xmlns:wpg="http://schemas.microsoft.com/office/word/2010/wordprocessingGroup" xmlns:wpi="http://schemas.microsoft.com/office/word/2010/wordprocessingInk" xmlns:wne="http://schemas.microsoft.com/office/word/2006/wordml" xmlns:wps="http://schemas.microsoft.com/office/word/2010/wordprocessingShape" mc:Ignorable="w14 w15 wp14">
   <w:body>
     <w:p>
       <w:pPr>
@@ -491,50 +491,99 @@
                 <w:sz w:val="24"/>
               </w:rPr>
             </w:pPr>
-          </w:p>
-          <w:p>
-            <w:pPr>
-              <w:rPr>
-                <w:rFonts w:asciiTheme="majorEastAsia" w:eastAsiaTheme="majorEastAsia" w:hAnsiTheme="majorEastAsia"/>
-                <w:color w:val="FF0000"/>
-                <w:sz w:val="24"/>
-              </w:rPr>
-            </w:pPr>
-          </w:p>
-          <w:p>
-            <w:pPr>
-              <w:rPr>
-                <w:rFonts w:asciiTheme="majorEastAsia" w:eastAsiaTheme="majorEastAsia" w:hAnsiTheme="majorEastAsia"/>
-                <w:color w:val="FF0000"/>
-                <w:sz w:val="24"/>
-              </w:rPr>
-            </w:pPr>
-          </w:p>
-          <w:p>
-            <w:pPr>
-              <w:rPr>
-                <w:rFonts w:asciiTheme="majorEastAsia" w:eastAsiaTheme="majorEastAsia" w:hAnsiTheme="majorEastAsia"/>
-                <w:color w:val="FF0000"/>
-                <w:sz w:val="24"/>
-              </w:rPr>
-            </w:pPr>
-          </w:p>
-          <w:p>
-            <w:pPr>
-              <w:rPr>
-                <w:rFonts w:asciiTheme="majorEastAsia" w:eastAsiaTheme="majorEastAsia" w:hAnsiTheme="majorEastAsia"/>
-                <w:color w:val="FF0000"/>
-                <w:sz w:val="24"/>
-              </w:rPr>
-            </w:pPr>
-          </w:p>
-          <w:p>
-            <w:pPr>
-              <w:rPr>
-                <w:rFonts w:asciiTheme="majorEastAsia" w:eastAsiaTheme="majorEastAsia" w:hAnsiTheme="majorEastAsia"/>
-                <w:sz w:val="24"/>
-              </w:rPr>
-            </w:pPr>
+            <w:r>
+              <w:rPr>
+                <w:rFonts w:asciiTheme="majorEastAsia" w:eastAsiaTheme="majorEastAsia" w:hAnsiTheme="majorEastAsia" w:hint="eastAsia"/>
+                <w:color w:val="FF0000"/>
+                <w:sz w:val="24"/>
+              </w:rPr>
+              <w:t>1番目の繰り返しです。</w:t>
+            </w:r>
+          </w:p>
+          <w:p>
+            <w:pPr>
+              <w:rPr>
+                <w:rFonts w:asciiTheme="majorEastAsia" w:eastAsiaTheme="majorEastAsia" w:hAnsiTheme="majorEastAsia"/>
+                <w:color w:val="FF0000"/>
+                <w:sz w:val="24"/>
+              </w:rPr>
+            </w:pPr>
+            <w:r>
+              <w:rPr>
+                <w:rFonts w:asciiTheme="majorEastAsia" w:eastAsiaTheme="majorEastAsia" w:hAnsiTheme="majorEastAsia" w:hint="eastAsia"/>
+                <w:color w:val="FF0000"/>
+                <w:sz w:val="24"/>
+              </w:rPr>
+              <w:t>2番目の繰り返しです。</w:t>
+            </w:r>
+          </w:p>
+          <w:p>
+            <w:pPr>
+              <w:rPr>
+                <w:rFonts w:asciiTheme="majorEastAsia" w:eastAsiaTheme="majorEastAsia" w:hAnsiTheme="majorEastAsia"/>
+                <w:color w:val="FF0000"/>
+                <w:sz w:val="24"/>
+              </w:rPr>
+            </w:pPr>
+            <w:r>
+              <w:rPr>
+                <w:rFonts w:asciiTheme="majorEastAsia" w:eastAsiaTheme="majorEastAsia" w:hAnsiTheme="majorEastAsia" w:hint="eastAsia"/>
+                <w:color w:val="FF0000"/>
+                <w:sz w:val="24"/>
+              </w:rPr>
+              <w:t>3番目の繰り返しです。</w:t>
+            </w:r>
+          </w:p>
+          <w:p>
+            <w:pPr>
+              <w:rPr>
+                <w:rFonts w:asciiTheme="majorEastAsia" w:eastAsiaTheme="majorEastAsia" w:hAnsiTheme="majorEastAsia"/>
+                <w:color w:val="FF0000"/>
+                <w:sz w:val="24"/>
+              </w:rPr>
+            </w:pPr>
+            <w:r>
+              <w:rPr>
+                <w:rFonts w:asciiTheme="majorEastAsia" w:eastAsiaTheme="majorEastAsia" w:hAnsiTheme="majorEastAsia" w:hint="eastAsia"/>
+                <w:color w:val="FF0000"/>
+                <w:sz w:val="24"/>
+              </w:rPr>
+              <w:t>4番目の繰り返しです。</w:t>
+            </w:r>
+          </w:p>
+          <w:p>
+            <w:pPr>
+              <w:rPr>
+                <w:rFonts w:asciiTheme="majorEastAsia" w:eastAsiaTheme="majorEastAsia" w:hAnsiTheme="majorEastAsia"/>
+                <w:color w:val="FF0000"/>
+                <w:sz w:val="24"/>
+              </w:rPr>
+            </w:pPr>
+            <w:r>
+              <w:rPr>
+                <w:rFonts w:asciiTheme="majorEastAsia" w:eastAsiaTheme="majorEastAsia" w:hAnsiTheme="majorEastAsia" w:hint="eastAsia"/>
+                <w:color w:val="FF0000"/>
+                <w:sz w:val="24"/>
+              </w:rPr>
+              <w:t>5番目の繰り返しです。</w:t>
+            </w:r>
+          </w:p>
+          <w:p>
+            <w:pPr>
+              <w:rPr>
+                <w:rFonts w:asciiTheme="majorEastAsia" w:eastAsiaTheme="majorEastAsia" w:hAnsiTheme="majorEastAsia"/>
+                <w:color w:val="FF0000"/>
+                <w:sz w:val="24"/>
+              </w:rPr>
+            </w:pPr>
+            <w:r>
+              <w:rPr>
+                <w:rFonts w:asciiTheme="majorEastAsia" w:eastAsiaTheme="majorEastAsia" w:hAnsiTheme="majorEastAsia" w:hint="eastAsia"/>
+                <w:color w:val="FF0000"/>
+                <w:sz w:val="24"/>
+              </w:rPr>
+              <w:t>繰り返しが終わりました。</w:t>
+            </w:r>
           </w:p>
         </w:tc>
       </w:tr>
@@ -914,32 +963,48 @@
                 <w:sz w:val="24"/>
               </w:rPr>
             </w:pPr>
-          </w:p>
-          <w:p>
-            <w:pPr>
-              <w:rPr>
-                <w:rFonts w:asciiTheme="majorEastAsia" w:eastAsiaTheme="majorEastAsia" w:hAnsiTheme="majorEastAsia"/>
-                <w:color w:val="FF0000"/>
-                <w:sz w:val="24"/>
-              </w:rPr>
-            </w:pPr>
-          </w:p>
-          <w:p>
-            <w:pPr>
-              <w:rPr>
-                <w:rFonts w:asciiTheme="majorEastAsia" w:eastAsiaTheme="majorEastAsia" w:hAnsiTheme="majorEastAsia"/>
-                <w:color w:val="FF0000"/>
-                <w:sz w:val="24"/>
-              </w:rPr>
-            </w:pPr>
-          </w:p>
-          <w:p>
-            <w:pPr>
-              <w:rPr>
-                <w:rFonts w:asciiTheme="majorEastAsia" w:eastAsiaTheme="majorEastAsia" w:hAnsiTheme="majorEastAsia"/>
-                <w:sz w:val="24"/>
-              </w:rPr>
-            </w:pPr>
+            <w:r>
+              <w:rPr>
+                <w:rFonts w:asciiTheme="majorEastAsia" w:eastAsiaTheme="majorEastAsia" w:hAnsiTheme="majorEastAsia" w:hint="eastAsia"/>
+                <w:color w:val="FF0000"/>
+                <w:sz w:val="24"/>
+              </w:rPr>
+              <w:t>いくつ*を入力しますか？</w:t>
+            </w:r>
+          </w:p>
+          <w:p>
+            <w:pPr>
+              <w:rPr>
+                <w:rFonts w:asciiTheme="majorEastAsia" w:eastAsiaTheme="majorEastAsia" w:hAnsiTheme="majorEastAsia"/>
+                <w:color w:val="FF0000"/>
+                <w:sz w:val="24"/>
+              </w:rPr>
+            </w:pPr>
+            <w:r>
+              <w:rPr>
+                <w:rFonts w:asciiTheme="majorEastAsia" w:eastAsiaTheme="majorEastAsia" w:hAnsiTheme="majorEastAsia"/>
+                <w:color w:val="FF0000"/>
+                <w:sz w:val="24"/>
+              </w:rPr>
+              <w:t xml:space="preserve">10                    </w:t>
+            </w:r>
+          </w:p>
+          <w:p>
+            <w:pPr>
+              <w:rPr>
+                <w:rFonts w:asciiTheme="majorEastAsia" w:eastAsiaTheme="majorEastAsia" w:hAnsiTheme="majorEastAsia"/>
+                <w:color w:val="FF0000"/>
+                <w:sz w:val="24"/>
+              </w:rPr>
+            </w:pPr>
+            <w:r>
+              <w:rPr>
+                <w:rFonts w:asciiTheme="majorEastAsia" w:eastAsiaTheme="majorEastAsia" w:hAnsiTheme="majorEastAsia"/>
+                <w:color w:val="FF0000"/>
+                <w:sz w:val="24"/>
+              </w:rPr>
+              <w:t>**********</w:t>
+            </w:r>
           </w:p>
         </w:tc>
       </w:tr>
@@ -1322,32 +1387,48 @@
                 <w:sz w:val="24"/>
               </w:rPr>
             </w:pPr>
-          </w:p>
-          <w:p>
-            <w:pPr>
-              <w:rPr>
-                <w:rFonts w:asciiTheme="majorEastAsia" w:eastAsiaTheme="majorEastAsia" w:hAnsiTheme="majorEastAsia"/>
-                <w:color w:val="FF0000"/>
-                <w:sz w:val="24"/>
-              </w:rPr>
-            </w:pPr>
-          </w:p>
-          <w:p>
-            <w:pPr>
-              <w:rPr>
-                <w:rFonts w:asciiTheme="majorEastAsia" w:eastAsiaTheme="majorEastAsia" w:hAnsiTheme="majorEastAsia"/>
-                <w:color w:val="FF0000"/>
-                <w:sz w:val="24"/>
-              </w:rPr>
-            </w:pPr>
-          </w:p>
-          <w:p>
-            <w:pPr>
-              <w:rPr>
-                <w:rFonts w:asciiTheme="majorEastAsia" w:eastAsiaTheme="majorEastAsia" w:hAnsiTheme="majorEastAsia"/>
-                <w:sz w:val="24"/>
-              </w:rPr>
-            </w:pPr>
+            <w:r>
+              <w:rPr>
+                <w:rFonts w:asciiTheme="majorEastAsia" w:eastAsiaTheme="majorEastAsia" w:hAnsiTheme="majorEastAsia" w:hint="eastAsia"/>
+                <w:color w:val="FF0000"/>
+                <w:sz w:val="24"/>
+              </w:rPr>
+              <w:t>いくつまでの合計を求めますか？</w:t>
+            </w:r>
+          </w:p>
+          <w:p>
+            <w:pPr>
+              <w:rPr>
+                <w:rFonts w:asciiTheme="majorEastAsia" w:eastAsiaTheme="majorEastAsia" w:hAnsiTheme="majorEastAsia"/>
+                <w:color w:val="FF0000"/>
+                <w:sz w:val="24"/>
+              </w:rPr>
+            </w:pPr>
+            <w:r>
+              <w:rPr>
+                <w:rFonts w:asciiTheme="majorEastAsia" w:eastAsiaTheme="majorEastAsia" w:hAnsiTheme="majorEastAsia"/>
+                <w:color w:val="FF0000"/>
+                <w:sz w:val="24"/>
+              </w:rPr>
+              <w:t>10</w:t>
+            </w:r>
+          </w:p>
+          <w:p>
+            <w:pPr>
+              <w:rPr>
+                <w:rFonts w:asciiTheme="majorEastAsia" w:eastAsiaTheme="majorEastAsia" w:hAnsiTheme="majorEastAsia"/>
+                <w:color w:val="FF0000"/>
+                <w:sz w:val="24"/>
+              </w:rPr>
+            </w:pPr>
+            <w:r>
+              <w:rPr>
+                <w:rFonts w:asciiTheme="majorEastAsia" w:eastAsiaTheme="majorEastAsia" w:hAnsiTheme="majorEastAsia" w:hint="eastAsia"/>
+                <w:color w:val="FF0000"/>
+                <w:sz w:val="24"/>
+              </w:rPr>
+              <w:t>1から10までの合計は55です。</w:t>
+            </w:r>
           </w:p>
         </w:tc>
       </w:tr>
@@ -1711,50 +1792,99 @@
                 <w:sz w:val="24"/>
               </w:rPr>
             </w:pPr>
-          </w:p>
-          <w:p>
-            <w:pPr>
-              <w:rPr>
-                <w:rFonts w:asciiTheme="majorEastAsia" w:eastAsiaTheme="majorEastAsia" w:hAnsiTheme="majorEastAsia"/>
-                <w:color w:val="FF0000"/>
-                <w:sz w:val="24"/>
-              </w:rPr>
-            </w:pPr>
-          </w:p>
-          <w:p>
-            <w:pPr>
-              <w:rPr>
-                <w:rFonts w:asciiTheme="majorEastAsia" w:eastAsiaTheme="majorEastAsia" w:hAnsiTheme="majorEastAsia"/>
-                <w:color w:val="FF0000"/>
-                <w:sz w:val="24"/>
-              </w:rPr>
-            </w:pPr>
-          </w:p>
-          <w:p>
-            <w:pPr>
-              <w:rPr>
-                <w:rFonts w:asciiTheme="majorEastAsia" w:eastAsiaTheme="majorEastAsia" w:hAnsiTheme="majorEastAsia"/>
-                <w:color w:val="FF0000"/>
-                <w:sz w:val="24"/>
-              </w:rPr>
-            </w:pPr>
-          </w:p>
-          <w:p>
-            <w:pPr>
-              <w:rPr>
-                <w:rFonts w:asciiTheme="majorEastAsia" w:eastAsiaTheme="majorEastAsia" w:hAnsiTheme="majorEastAsia"/>
-                <w:color w:val="FF0000"/>
-                <w:sz w:val="24"/>
-              </w:rPr>
-            </w:pPr>
-          </w:p>
-          <w:p>
-            <w:pPr>
-              <w:rPr>
-                <w:rFonts w:asciiTheme="majorEastAsia" w:eastAsiaTheme="majorEastAsia" w:hAnsiTheme="majorEastAsia"/>
-                <w:sz w:val="24"/>
-              </w:rPr>
-            </w:pPr>
+            <w:r>
+              <w:rPr>
+                <w:rFonts w:asciiTheme="majorEastAsia" w:eastAsiaTheme="majorEastAsia" w:hAnsiTheme="majorEastAsia" w:hint="eastAsia"/>
+                <w:color w:val="FF0000"/>
+                <w:sz w:val="24"/>
+              </w:rPr>
+              <w:t>1番目の繰り返しです。</w:t>
+            </w:r>
+          </w:p>
+          <w:p>
+            <w:pPr>
+              <w:rPr>
+                <w:rFonts w:asciiTheme="majorEastAsia" w:eastAsiaTheme="majorEastAsia" w:hAnsiTheme="majorEastAsia"/>
+                <w:color w:val="FF0000"/>
+                <w:sz w:val="24"/>
+              </w:rPr>
+            </w:pPr>
+            <w:r>
+              <w:rPr>
+                <w:rFonts w:asciiTheme="majorEastAsia" w:eastAsiaTheme="majorEastAsia" w:hAnsiTheme="majorEastAsia" w:hint="eastAsia"/>
+                <w:color w:val="FF0000"/>
+                <w:sz w:val="24"/>
+              </w:rPr>
+              <w:t>2番目の繰り返しです。</w:t>
+            </w:r>
+          </w:p>
+          <w:p>
+            <w:pPr>
+              <w:rPr>
+                <w:rFonts w:asciiTheme="majorEastAsia" w:eastAsiaTheme="majorEastAsia" w:hAnsiTheme="majorEastAsia"/>
+                <w:color w:val="FF0000"/>
+                <w:sz w:val="24"/>
+              </w:rPr>
+            </w:pPr>
+            <w:r>
+              <w:rPr>
+                <w:rFonts w:asciiTheme="majorEastAsia" w:eastAsiaTheme="majorEastAsia" w:hAnsiTheme="majorEastAsia" w:hint="eastAsia"/>
+                <w:color w:val="FF0000"/>
+                <w:sz w:val="24"/>
+              </w:rPr>
+              <w:t>3番目の繰り返しです。</w:t>
+            </w:r>
+          </w:p>
+          <w:p>
+            <w:pPr>
+              <w:rPr>
+                <w:rFonts w:asciiTheme="majorEastAsia" w:eastAsiaTheme="majorEastAsia" w:hAnsiTheme="majorEastAsia"/>
+                <w:color w:val="FF0000"/>
+                <w:sz w:val="24"/>
+              </w:rPr>
+            </w:pPr>
+            <w:r>
+              <w:rPr>
+                <w:rFonts w:asciiTheme="majorEastAsia" w:eastAsiaTheme="majorEastAsia" w:hAnsiTheme="majorEastAsia" w:hint="eastAsia"/>
+                <w:color w:val="FF0000"/>
+                <w:sz w:val="24"/>
+              </w:rPr>
+              <w:t>4番目の繰り返しです。</w:t>
+            </w:r>
+          </w:p>
+          <w:p>
+            <w:pPr>
+              <w:rPr>
+                <w:rFonts w:asciiTheme="majorEastAsia" w:eastAsiaTheme="majorEastAsia" w:hAnsiTheme="majorEastAsia"/>
+                <w:color w:val="FF0000"/>
+                <w:sz w:val="24"/>
+              </w:rPr>
+            </w:pPr>
+            <w:r>
+              <w:rPr>
+                <w:rFonts w:asciiTheme="majorEastAsia" w:eastAsiaTheme="majorEastAsia" w:hAnsiTheme="majorEastAsia" w:hint="eastAsia"/>
+                <w:color w:val="FF0000"/>
+                <w:sz w:val="24"/>
+              </w:rPr>
+              <w:t>5番目の繰り返しです。</w:t>
+            </w:r>
+          </w:p>
+          <w:p>
+            <w:pPr>
+              <w:rPr>
+                <w:rFonts w:asciiTheme="majorEastAsia" w:eastAsiaTheme="majorEastAsia" w:hAnsiTheme="majorEastAsia"/>
+                <w:color w:val="FF0000"/>
+                <w:sz w:val="24"/>
+              </w:rPr>
+            </w:pPr>
+            <w:r>
+              <w:rPr>
+                <w:rFonts w:asciiTheme="majorEastAsia" w:eastAsiaTheme="majorEastAsia" w:hAnsiTheme="majorEastAsia" w:hint="eastAsia"/>
+                <w:color w:val="FF0000"/>
+                <w:sz w:val="24"/>
+              </w:rPr>
+              <w:t>繰り返しが終わりました。</w:t>
+            </w:r>
           </w:p>
         </w:tc>
       </w:tr>
@@ -2147,68 +2277,218 @@
                 <w:sz w:val="24"/>
               </w:rPr>
             </w:pPr>
-          </w:p>
-          <w:p>
-            <w:pPr>
-              <w:rPr>
-                <w:rFonts w:asciiTheme="majorEastAsia" w:eastAsiaTheme="majorEastAsia" w:hAnsiTheme="majorEastAsia"/>
-                <w:color w:val="FF0000"/>
-                <w:sz w:val="24"/>
-              </w:rPr>
-            </w:pPr>
-          </w:p>
-          <w:p>
-            <w:pPr>
-              <w:rPr>
-                <w:rFonts w:asciiTheme="majorEastAsia" w:eastAsiaTheme="majorEastAsia" w:hAnsiTheme="majorEastAsia"/>
-                <w:color w:val="FF0000"/>
-                <w:sz w:val="24"/>
-              </w:rPr>
-            </w:pPr>
-          </w:p>
-          <w:p>
-            <w:pPr>
-              <w:rPr>
-                <w:rFonts w:asciiTheme="majorEastAsia" w:eastAsiaTheme="majorEastAsia" w:hAnsiTheme="majorEastAsia"/>
-                <w:color w:val="FF0000"/>
-                <w:sz w:val="24"/>
-              </w:rPr>
-            </w:pPr>
-          </w:p>
-          <w:p>
-            <w:pPr>
-              <w:rPr>
-                <w:rFonts w:asciiTheme="majorEastAsia" w:eastAsiaTheme="majorEastAsia" w:hAnsiTheme="majorEastAsia"/>
-                <w:color w:val="FF0000"/>
-                <w:sz w:val="24"/>
-              </w:rPr>
-            </w:pPr>
-          </w:p>
-          <w:p>
-            <w:pPr>
-              <w:rPr>
-                <w:rFonts w:asciiTheme="majorEastAsia" w:eastAsiaTheme="majorEastAsia" w:hAnsiTheme="majorEastAsia"/>
-                <w:color w:val="FF0000"/>
-                <w:sz w:val="24"/>
-              </w:rPr>
-            </w:pPr>
-          </w:p>
-          <w:p>
-            <w:pPr>
-              <w:rPr>
-                <w:rFonts w:asciiTheme="majorEastAsia" w:eastAsiaTheme="majorEastAsia" w:hAnsiTheme="majorEastAsia"/>
-                <w:color w:val="FF0000"/>
-                <w:sz w:val="24"/>
-              </w:rPr>
-            </w:pPr>
-          </w:p>
-          <w:p>
-            <w:pPr>
-              <w:rPr>
-                <w:rFonts w:asciiTheme="majorEastAsia" w:eastAsiaTheme="majorEastAsia" w:hAnsiTheme="majorEastAsia"/>
-                <w:sz w:val="24"/>
-              </w:rPr>
-            </w:pPr>
+            <w:r>
+              <w:rPr>
+                <w:rFonts w:asciiTheme="majorEastAsia" w:eastAsiaTheme="majorEastAsia" w:hAnsiTheme="majorEastAsia" w:hint="eastAsia"/>
+                <w:color w:val="FF0000"/>
+                <w:sz w:val="24"/>
+              </w:rPr>
+              <w:t>整数を入力してください。(0で終了)</w:t>
+            </w:r>
+          </w:p>
+          <w:p>
+            <w:pPr>
+              <w:rPr>
+                <w:rFonts w:asciiTheme="majorEastAsia" w:eastAsiaTheme="majorEastAsia" w:hAnsiTheme="majorEastAsia"/>
+                <w:color w:val="FF0000"/>
+                <w:sz w:val="24"/>
+              </w:rPr>
+            </w:pPr>
+            <w:r>
+              <w:rPr>
+                <w:rFonts w:asciiTheme="majorEastAsia" w:eastAsiaTheme="majorEastAsia" w:hAnsiTheme="majorEastAsia"/>
+                <w:color w:val="FF0000"/>
+                <w:sz w:val="24"/>
+              </w:rPr>
+              <w:t>1</w:t>
+            </w:r>
+          </w:p>
+          <w:p>
+            <w:pPr>
+              <w:rPr>
+                <w:rFonts w:asciiTheme="majorEastAsia" w:eastAsiaTheme="majorEastAsia" w:hAnsiTheme="majorEastAsia"/>
+                <w:color w:val="FF0000"/>
+                <w:sz w:val="24"/>
+              </w:rPr>
+            </w:pPr>
+            <w:r>
+              <w:rPr>
+                <w:rFonts w:asciiTheme="majorEastAsia" w:eastAsiaTheme="majorEastAsia" w:hAnsiTheme="majorEastAsia" w:hint="eastAsia"/>
+                <w:color w:val="FF0000"/>
+                <w:sz w:val="24"/>
+              </w:rPr>
+              <w:t>1が入力されました。</w:t>
+            </w:r>
+          </w:p>
+          <w:p>
+            <w:pPr>
+              <w:rPr>
+                <w:rFonts w:asciiTheme="majorEastAsia" w:eastAsiaTheme="majorEastAsia" w:hAnsiTheme="majorEastAsia"/>
+                <w:color w:val="FF0000"/>
+                <w:sz w:val="24"/>
+              </w:rPr>
+            </w:pPr>
+            <w:r>
+              <w:rPr>
+                <w:rFonts w:asciiTheme="majorEastAsia" w:eastAsiaTheme="majorEastAsia" w:hAnsiTheme="majorEastAsia" w:hint="eastAsia"/>
+                <w:color w:val="FF0000"/>
+                <w:sz w:val="24"/>
+              </w:rPr>
+              <w:t>整数を入力してください。(0で終了)</w:t>
+            </w:r>
+          </w:p>
+          <w:p>
+            <w:pPr>
+              <w:rPr>
+                <w:rFonts w:asciiTheme="majorEastAsia" w:eastAsiaTheme="majorEastAsia" w:hAnsiTheme="majorEastAsia"/>
+                <w:color w:val="FF0000"/>
+                <w:sz w:val="24"/>
+              </w:rPr>
+            </w:pPr>
+            <w:r>
+              <w:rPr>
+                <w:rFonts w:asciiTheme="majorEastAsia" w:eastAsiaTheme="majorEastAsia" w:hAnsiTheme="majorEastAsia"/>
+                <w:color w:val="FF0000"/>
+                <w:sz w:val="24"/>
+              </w:rPr>
+              <w:t>10</w:t>
+            </w:r>
+          </w:p>
+          <w:p>
+            <w:pPr>
+              <w:rPr>
+                <w:rFonts w:asciiTheme="majorEastAsia" w:eastAsiaTheme="majorEastAsia" w:hAnsiTheme="majorEastAsia"/>
+                <w:color w:val="FF0000"/>
+                <w:sz w:val="24"/>
+              </w:rPr>
+            </w:pPr>
+            <w:r>
+              <w:rPr>
+                <w:rFonts w:asciiTheme="majorEastAsia" w:eastAsiaTheme="majorEastAsia" w:hAnsiTheme="majorEastAsia" w:hint="eastAsia"/>
+                <w:color w:val="FF0000"/>
+                <w:sz w:val="24"/>
+              </w:rPr>
+              <w:t>10が入力されました。</w:t>
+            </w:r>
+          </w:p>
+          <w:p>
+            <w:pPr>
+              <w:rPr>
+                <w:rFonts w:asciiTheme="majorEastAsia" w:eastAsiaTheme="majorEastAsia" w:hAnsiTheme="majorEastAsia"/>
+                <w:color w:val="FF0000"/>
+                <w:sz w:val="24"/>
+              </w:rPr>
+            </w:pPr>
+            <w:r>
+              <w:rPr>
+                <w:rFonts w:asciiTheme="majorEastAsia" w:eastAsiaTheme="majorEastAsia" w:hAnsiTheme="majorEastAsia" w:hint="eastAsia"/>
+                <w:color w:val="FF0000"/>
+                <w:sz w:val="24"/>
+              </w:rPr>
+              <w:t>整数を入力してください。(0で終了)</w:t>
+            </w:r>
+          </w:p>
+          <w:p>
+            <w:pPr>
+              <w:rPr>
+                <w:rFonts w:asciiTheme="majorEastAsia" w:eastAsiaTheme="majorEastAsia" w:hAnsiTheme="majorEastAsia"/>
+                <w:color w:val="FF0000"/>
+                <w:sz w:val="24"/>
+              </w:rPr>
+            </w:pPr>
+            <w:r>
+              <w:rPr>
+                <w:rFonts w:asciiTheme="majorEastAsia" w:eastAsiaTheme="majorEastAsia" w:hAnsiTheme="majorEastAsia"/>
+                <w:color w:val="FF0000"/>
+                <w:sz w:val="24"/>
+              </w:rPr>
+              <w:t>5</w:t>
+            </w:r>
+          </w:p>
+          <w:p>
+            <w:pPr>
+              <w:rPr>
+                <w:rFonts w:asciiTheme="majorEastAsia" w:eastAsiaTheme="majorEastAsia" w:hAnsiTheme="majorEastAsia"/>
+                <w:color w:val="FF0000"/>
+                <w:sz w:val="24"/>
+              </w:rPr>
+            </w:pPr>
+            <w:r>
+              <w:rPr>
+                <w:rFonts w:asciiTheme="majorEastAsia" w:eastAsiaTheme="majorEastAsia" w:hAnsiTheme="majorEastAsia" w:hint="eastAsia"/>
+                <w:color w:val="FF0000"/>
+                <w:sz w:val="24"/>
+              </w:rPr>
+              <w:t>5が入力されました。</w:t>
+            </w:r>
+          </w:p>
+          <w:p>
+            <w:pPr>
+              <w:rPr>
+                <w:rFonts w:asciiTheme="majorEastAsia" w:eastAsiaTheme="majorEastAsia" w:hAnsiTheme="majorEastAsia"/>
+                <w:color w:val="FF0000"/>
+                <w:sz w:val="24"/>
+              </w:rPr>
+            </w:pPr>
+            <w:r>
+              <w:rPr>
+                <w:rFonts w:asciiTheme="majorEastAsia" w:eastAsiaTheme="majorEastAsia" w:hAnsiTheme="majorEastAsia" w:hint="eastAsia"/>
+                <w:color w:val="FF0000"/>
+                <w:sz w:val="24"/>
+              </w:rPr>
+              <w:t>整数を入力してください。(0で終了)</w:t>
+            </w:r>
+          </w:p>
+          <w:p>
+            <w:pPr>
+              <w:rPr>
+                <w:rFonts w:asciiTheme="majorEastAsia" w:eastAsiaTheme="majorEastAsia" w:hAnsiTheme="majorEastAsia"/>
+                <w:color w:val="FF0000"/>
+                <w:sz w:val="24"/>
+              </w:rPr>
+            </w:pPr>
+            <w:r>
+              <w:rPr>
+                <w:rFonts w:asciiTheme="majorEastAsia" w:eastAsiaTheme="majorEastAsia" w:hAnsiTheme="majorEastAsia"/>
+                <w:color w:val="FF0000"/>
+                <w:sz w:val="24"/>
+              </w:rPr>
+              <w:t>0</w:t>
+            </w:r>
+          </w:p>
+          <w:p>
+            <w:pPr>
+              <w:rPr>
+                <w:rFonts w:asciiTheme="majorEastAsia" w:eastAsiaTheme="majorEastAsia" w:hAnsiTheme="majorEastAsia"/>
+                <w:color w:val="FF0000"/>
+                <w:sz w:val="24"/>
+              </w:rPr>
+            </w:pPr>
+            <w:r>
+              <w:rPr>
+                <w:rFonts w:asciiTheme="majorEastAsia" w:eastAsiaTheme="majorEastAsia" w:hAnsiTheme="majorEastAsia" w:hint="eastAsia"/>
+                <w:color w:val="FF0000"/>
+                <w:sz w:val="24"/>
+              </w:rPr>
+              <w:t>0が入力されました。</w:t>
+            </w:r>
+          </w:p>
+          <w:p>
+            <w:pPr>
+              <w:rPr>
+                <w:rFonts w:asciiTheme="majorEastAsia" w:eastAsiaTheme="majorEastAsia" w:hAnsiTheme="majorEastAsia"/>
+                <w:color w:val="FF0000"/>
+                <w:sz w:val="24"/>
+              </w:rPr>
+            </w:pPr>
+            <w:r>
+              <w:rPr>
+                <w:rFonts w:asciiTheme="majorEastAsia" w:eastAsiaTheme="majorEastAsia" w:hAnsiTheme="majorEastAsia" w:hint="eastAsia"/>
+                <w:color w:val="FF0000"/>
+                <w:sz w:val="24"/>
+              </w:rPr>
+              <w:t>繰り返しが終わりました。</w:t>
+            </w:r>
           </w:p>
         </w:tc>
       </w:tr>
@@ -2581,50 +2861,100 @@
                 <w:sz w:val="24"/>
               </w:rPr>
             </w:pPr>
-          </w:p>
-          <w:p>
-            <w:pPr>
-              <w:rPr>
-                <w:rFonts w:asciiTheme="majorEastAsia" w:eastAsiaTheme="majorEastAsia" w:hAnsiTheme="majorEastAsia"/>
-                <w:color w:val="FF0000"/>
-                <w:sz w:val="24"/>
-              </w:rPr>
-            </w:pPr>
-          </w:p>
-          <w:p>
-            <w:pPr>
-              <w:rPr>
-                <w:rFonts w:asciiTheme="majorEastAsia" w:eastAsiaTheme="majorEastAsia" w:hAnsiTheme="majorEastAsia"/>
-                <w:color w:val="FF0000"/>
-                <w:sz w:val="24"/>
-              </w:rPr>
-            </w:pPr>
-          </w:p>
-          <w:p>
-            <w:pPr>
-              <w:rPr>
-                <w:rFonts w:asciiTheme="majorEastAsia" w:eastAsiaTheme="majorEastAsia" w:hAnsiTheme="majorEastAsia"/>
-                <w:color w:val="FF0000"/>
-                <w:sz w:val="24"/>
-              </w:rPr>
-            </w:pPr>
-          </w:p>
-          <w:p>
-            <w:pPr>
-              <w:rPr>
-                <w:rFonts w:asciiTheme="majorEastAsia" w:eastAsiaTheme="majorEastAsia" w:hAnsiTheme="majorEastAsia"/>
-                <w:color w:val="FF0000"/>
-                <w:sz w:val="24"/>
-              </w:rPr>
-            </w:pPr>
-          </w:p>
-          <w:p>
-            <w:pPr>
-              <w:rPr>
-                <w:rFonts w:asciiTheme="majorEastAsia" w:eastAsiaTheme="majorEastAsia" w:hAnsiTheme="majorEastAsia"/>
-                <w:sz w:val="24"/>
-              </w:rPr>
-            </w:pPr>
+            <w:r>
+              <w:rPr>
+                <w:rFonts w:asciiTheme="majorEastAsia" w:eastAsiaTheme="majorEastAsia" w:hAnsiTheme="majorEastAsia" w:hint="eastAsia"/>
+                <w:color w:val="FF0000"/>
+                <w:sz w:val="24"/>
+              </w:rPr>
+              <w:lastRenderedPageBreak/>
+              <w:t>1番目の繰り返しです。</w:t>
+            </w:r>
+          </w:p>
+          <w:p>
+            <w:pPr>
+              <w:rPr>
+                <w:rFonts w:asciiTheme="majorEastAsia" w:eastAsiaTheme="majorEastAsia" w:hAnsiTheme="majorEastAsia"/>
+                <w:color w:val="FF0000"/>
+                <w:sz w:val="24"/>
+              </w:rPr>
+            </w:pPr>
+            <w:r>
+              <w:rPr>
+                <w:rFonts w:asciiTheme="majorEastAsia" w:eastAsiaTheme="majorEastAsia" w:hAnsiTheme="majorEastAsia" w:hint="eastAsia"/>
+                <w:color w:val="FF0000"/>
+                <w:sz w:val="24"/>
+              </w:rPr>
+              <w:t>2番目の繰り返しです。</w:t>
+            </w:r>
+          </w:p>
+          <w:p>
+            <w:pPr>
+              <w:rPr>
+                <w:rFonts w:asciiTheme="majorEastAsia" w:eastAsiaTheme="majorEastAsia" w:hAnsiTheme="majorEastAsia"/>
+                <w:color w:val="FF0000"/>
+                <w:sz w:val="24"/>
+              </w:rPr>
+            </w:pPr>
+            <w:r>
+              <w:rPr>
+                <w:rFonts w:asciiTheme="majorEastAsia" w:eastAsiaTheme="majorEastAsia" w:hAnsiTheme="majorEastAsia" w:hint="eastAsia"/>
+                <w:color w:val="FF0000"/>
+                <w:sz w:val="24"/>
+              </w:rPr>
+              <w:t>3番目の繰り返しです。</w:t>
+            </w:r>
+          </w:p>
+          <w:p>
+            <w:pPr>
+              <w:rPr>
+                <w:rFonts w:asciiTheme="majorEastAsia" w:eastAsiaTheme="majorEastAsia" w:hAnsiTheme="majorEastAsia"/>
+                <w:color w:val="FF0000"/>
+                <w:sz w:val="24"/>
+              </w:rPr>
+            </w:pPr>
+            <w:r>
+              <w:rPr>
+                <w:rFonts w:asciiTheme="majorEastAsia" w:eastAsiaTheme="majorEastAsia" w:hAnsiTheme="majorEastAsia" w:hint="eastAsia"/>
+                <w:color w:val="FF0000"/>
+                <w:sz w:val="24"/>
+              </w:rPr>
+              <w:t>4番目の繰り返しです。</w:t>
+            </w:r>
+          </w:p>
+          <w:p>
+            <w:pPr>
+              <w:rPr>
+                <w:rFonts w:asciiTheme="majorEastAsia" w:eastAsiaTheme="majorEastAsia" w:hAnsiTheme="majorEastAsia"/>
+                <w:color w:val="FF0000"/>
+                <w:sz w:val="24"/>
+              </w:rPr>
+            </w:pPr>
+            <w:r>
+              <w:rPr>
+                <w:rFonts w:asciiTheme="majorEastAsia" w:eastAsiaTheme="majorEastAsia" w:hAnsiTheme="majorEastAsia" w:hint="eastAsia"/>
+                <w:color w:val="FF0000"/>
+                <w:sz w:val="24"/>
+              </w:rPr>
+              <w:t>5番目の繰り返しです。</w:t>
+            </w:r>
+          </w:p>
+          <w:p>
+            <w:pPr>
+              <w:rPr>
+                <w:rFonts w:asciiTheme="majorEastAsia" w:eastAsiaTheme="majorEastAsia" w:hAnsiTheme="majorEastAsia"/>
+                <w:color w:val="FF0000"/>
+                <w:sz w:val="24"/>
+              </w:rPr>
+            </w:pPr>
+            <w:r>
+              <w:rPr>
+                <w:rFonts w:asciiTheme="majorEastAsia" w:eastAsiaTheme="majorEastAsia" w:hAnsiTheme="majorEastAsia" w:hint="eastAsia"/>
+                <w:color w:val="FF0000"/>
+                <w:sz w:val="24"/>
+              </w:rPr>
+              <w:t>繰り返しが終わりました。</w:t>
+            </w:r>
           </w:p>
         </w:tc>
       </w:tr>
@@ -3219,55 +3549,121 @@
           <w:p>
             <w:pPr>
               <w:rPr>
-                <w:rFonts w:asciiTheme="majorEastAsia" w:eastAsiaTheme="majorEastAsia" w:hAnsiTheme="majorEastAsia"/>
-                <w:color w:val="FF0000"/>
-                <w:sz w:val="24"/>
-              </w:rPr>
-            </w:pPr>
-          </w:p>
-          <w:p>
-            <w:pPr>
-              <w:rPr>
-                <w:rFonts w:asciiTheme="majorEastAsia" w:eastAsiaTheme="majorEastAsia" w:hAnsiTheme="majorEastAsia"/>
-                <w:color w:val="FF0000"/>
-                <w:sz w:val="24"/>
-              </w:rPr>
-            </w:pPr>
-          </w:p>
-          <w:p>
-            <w:pPr>
-              <w:rPr>
-                <w:rFonts w:asciiTheme="majorEastAsia" w:eastAsiaTheme="majorEastAsia" w:hAnsiTheme="majorEastAsia"/>
-                <w:color w:val="FF0000"/>
-                <w:sz w:val="24"/>
-              </w:rPr>
-            </w:pPr>
-          </w:p>
-          <w:p>
-            <w:pPr>
-              <w:rPr>
-                <w:rFonts w:asciiTheme="majorEastAsia" w:eastAsiaTheme="majorEastAsia" w:hAnsiTheme="majorEastAsia"/>
-                <w:color w:val="FF0000"/>
-                <w:sz w:val="24"/>
-              </w:rPr>
-            </w:pPr>
-          </w:p>
-          <w:p>
-            <w:pPr>
-              <w:rPr>
-                <w:rFonts w:asciiTheme="majorEastAsia" w:eastAsiaTheme="majorEastAsia" w:hAnsiTheme="majorEastAsia"/>
-                <w:color w:val="FF0000"/>
-                <w:sz w:val="24"/>
-              </w:rPr>
-            </w:pPr>
-          </w:p>
-          <w:p>
-            <w:pPr>
-              <w:rPr>
-                <w:rFonts w:asciiTheme="majorEastAsia" w:eastAsiaTheme="majorEastAsia" w:hAnsiTheme="majorEastAsia"/>
-                <w:sz w:val="24"/>
-              </w:rPr>
-            </w:pPr>
+                <w:rFonts w:asciiTheme="majorEastAsia" w:eastAsiaTheme="majorEastAsia" w:hAnsiTheme="majorEastAsia" w:hint="eastAsia"/>
+                <w:color w:val="FF0000"/>
+                <w:sz w:val="24"/>
+              </w:rPr>
+            </w:pPr>
+            <w:r>
+              <w:rPr>
+                <w:rFonts w:asciiTheme="majorEastAsia" w:eastAsiaTheme="majorEastAsia" w:hAnsiTheme="majorEastAsia" w:hint="eastAsia"/>
+                <w:color w:val="FF0000"/>
+                <w:sz w:val="24"/>
+              </w:rPr>
+              <w:t>入力する個数を指定して下さい。</w:t>
+            </w:r>
+          </w:p>
+          <w:p>
+            <w:pPr>
+              <w:rPr>
+                <w:rFonts w:asciiTheme="majorEastAsia" w:eastAsiaTheme="majorEastAsia" w:hAnsiTheme="majorEastAsia"/>
+                <w:color w:val="FF0000"/>
+                <w:sz w:val="24"/>
+              </w:rPr>
+            </w:pPr>
+            <w:r>
+              <w:rPr>
+                <w:rFonts w:asciiTheme="majorEastAsia" w:eastAsiaTheme="majorEastAsia" w:hAnsiTheme="majorEastAsia"/>
+                <w:color w:val="FF0000"/>
+                <w:sz w:val="24"/>
+              </w:rPr>
+              <w:t>3</w:t>
+            </w:r>
+          </w:p>
+          <w:p>
+            <w:pPr>
+              <w:rPr>
+                <w:rFonts w:asciiTheme="majorEastAsia" w:eastAsiaTheme="majorEastAsia" w:hAnsiTheme="majorEastAsia" w:hint="eastAsia"/>
+                <w:color w:val="FF0000"/>
+                <w:sz w:val="24"/>
+              </w:rPr>
+            </w:pPr>
+            <w:r>
+              <w:rPr>
+                <w:rFonts w:asciiTheme="majorEastAsia" w:eastAsiaTheme="majorEastAsia" w:hAnsiTheme="majorEastAsia" w:hint="eastAsia"/>
+                <w:color w:val="FF0000"/>
+                <w:sz w:val="24"/>
+              </w:rPr>
+              <w:t>3個の点数を入力してください。</w:t>
+            </w:r>
+          </w:p>
+          <w:p>
+            <w:pPr>
+              <w:rPr>
+                <w:rFonts w:asciiTheme="majorEastAsia" w:eastAsiaTheme="majorEastAsia" w:hAnsiTheme="majorEastAsia"/>
+                <w:color w:val="FF0000"/>
+                <w:sz w:val="24"/>
+              </w:rPr>
+            </w:pPr>
+            <w:r>
+              <w:rPr>
+                <w:rFonts w:asciiTheme="majorEastAsia" w:eastAsiaTheme="majorEastAsia" w:hAnsiTheme="majorEastAsia"/>
+                <w:color w:val="FF0000"/>
+                <w:sz w:val="24"/>
+              </w:rPr>
+              <w:t>50</w:t>
+            </w:r>
+          </w:p>
+          <w:p>
+            <w:pPr>
+              <w:rPr>
+                <w:rFonts w:asciiTheme="majorEastAsia" w:eastAsiaTheme="majorEastAsia" w:hAnsiTheme="majorEastAsia"/>
+                <w:color w:val="FF0000"/>
+                <w:sz w:val="24"/>
+              </w:rPr>
+            </w:pPr>
+            <w:r>
+              <w:rPr>
+                <w:rFonts w:asciiTheme="majorEastAsia" w:eastAsiaTheme="majorEastAsia" w:hAnsiTheme="majorEastAsia"/>
+                <w:color w:val="FF0000"/>
+                <w:sz w:val="24"/>
+              </w:rPr>
+              <w:t>75</w:t>
+            </w:r>
+          </w:p>
+          <w:p>
+            <w:pPr>
+              <w:rPr>
+                <w:rFonts w:asciiTheme="majorEastAsia" w:eastAsiaTheme="majorEastAsia" w:hAnsiTheme="majorEastAsia"/>
+                <w:color w:val="FF0000"/>
+                <w:sz w:val="24"/>
+              </w:rPr>
+            </w:pPr>
+            <w:r>
+              <w:rPr>
+                <w:rFonts w:asciiTheme="majorEastAsia" w:eastAsiaTheme="majorEastAsia" w:hAnsiTheme="majorEastAsia"/>
+                <w:color w:val="FF0000"/>
+                <w:sz w:val="24"/>
+              </w:rPr>
+              <w:t>80</w:t>
+            </w:r>
+          </w:p>
+          <w:p>
+            <w:pPr>
+              <w:rPr>
+                <w:rFonts w:asciiTheme="majorEastAsia" w:eastAsiaTheme="majorEastAsia" w:hAnsiTheme="majorEastAsia"/>
+                <w:color w:val="FF0000"/>
+                <w:sz w:val="24"/>
+              </w:rPr>
+            </w:pPr>
+            <w:r>
+              <w:rPr>
+                <w:rFonts w:asciiTheme="majorEastAsia" w:eastAsiaTheme="majorEastAsia" w:hAnsiTheme="majorEastAsia" w:hint="eastAsia"/>
+                <w:color w:val="FF0000"/>
+                <w:sz w:val="24"/>
+              </w:rPr>
+              <w:t>テストの平均点は68.333333です。</w:t>
+            </w:r>
           </w:p>
         </w:tc>
       </w:tr>
@@ -4295,6 +4691,7 @@
           <w:rFonts w:asciiTheme="majorEastAsia" w:eastAsiaTheme="majorEastAsia" w:hAnsiTheme="majorEastAsia" w:hint="eastAsia"/>
           <w:sz w:val="24"/>
         </w:rPr>
+        <w:lastRenderedPageBreak/>
         <w:t>...</w:t>
       </w:r>
     </w:p>
@@ -4463,7 +4860,6 @@
                 <w:sz w:val="24"/>
                 <w:szCs w:val="24"/>
               </w:rPr>
-              <w:lastRenderedPageBreak/>
               <w:t>0&lt;A&lt;1を満たす数値Aを入力して下さい。</w:t>
             </w:r>
           </w:p>
@@ -5158,50 +5554,61 @@
           <w:p>
             <w:pPr>
               <w:rPr>
-                <w:rFonts w:asciiTheme="majorEastAsia" w:eastAsiaTheme="majorEastAsia" w:hAnsiTheme="majorEastAsia"/>
-                <w:color w:val="FF0000"/>
-                <w:sz w:val="24"/>
-                <w:szCs w:val="24"/>
-              </w:rPr>
-            </w:pPr>
-          </w:p>
-          <w:p>
-            <w:pPr>
-              <w:rPr>
-                <w:rFonts w:asciiTheme="majorEastAsia" w:eastAsiaTheme="majorEastAsia" w:hAnsiTheme="majorEastAsia"/>
-                <w:color w:val="FF0000"/>
-                <w:sz w:val="24"/>
-                <w:szCs w:val="24"/>
-              </w:rPr>
-            </w:pPr>
-          </w:p>
-          <w:p>
-            <w:pPr>
-              <w:rPr>
-                <w:rFonts w:asciiTheme="majorEastAsia" w:eastAsiaTheme="majorEastAsia" w:hAnsiTheme="majorEastAsia"/>
-                <w:color w:val="FF0000"/>
-                <w:sz w:val="24"/>
-                <w:szCs w:val="24"/>
-              </w:rPr>
-            </w:pPr>
-          </w:p>
-          <w:p>
-            <w:pPr>
-              <w:rPr>
-                <w:rFonts w:asciiTheme="majorEastAsia" w:eastAsiaTheme="majorEastAsia" w:hAnsiTheme="majorEastAsia"/>
-                <w:color w:val="FF0000"/>
-                <w:sz w:val="24"/>
-                <w:szCs w:val="24"/>
-              </w:rPr>
-            </w:pPr>
-          </w:p>
-          <w:p>
-            <w:pPr>
-              <w:rPr>
-                <w:rFonts w:asciiTheme="majorEastAsia" w:eastAsiaTheme="majorEastAsia" w:hAnsiTheme="majorEastAsia"/>
-                <w:sz w:val="24"/>
-              </w:rPr>
-            </w:pPr>
+                <w:rFonts w:asciiTheme="majorEastAsia" w:eastAsiaTheme="majorEastAsia" w:hAnsiTheme="majorEastAsia" w:hint="eastAsia"/>
+                <w:color w:val="FF0000"/>
+                <w:sz w:val="24"/>
+                <w:szCs w:val="24"/>
+              </w:rPr>
+            </w:pPr>
+            <w:r>
+              <w:rPr>
+                <w:rFonts w:asciiTheme="majorEastAsia" w:eastAsiaTheme="majorEastAsia" w:hAnsiTheme="majorEastAsia" w:hint="eastAsia"/>
+                <w:color w:val="FF0000"/>
+                <w:sz w:val="24"/>
+                <w:szCs w:val="24"/>
+              </w:rPr>
+              <w:t>0&lt;A&lt;1を満たす数値Aを入力して下さい。</w:t>
+            </w:r>
+          </w:p>
+          <w:p>
+            <w:pPr>
+              <w:rPr>
+                <w:rFonts w:asciiTheme="majorEastAsia" w:eastAsiaTheme="majorEastAsia" w:hAnsiTheme="majorEastAsia"/>
+                <w:color w:val="FF0000"/>
+                <w:sz w:val="24"/>
+                <w:szCs w:val="24"/>
+              </w:rPr>
+            </w:pPr>
+            <w:r>
+              <w:rPr>
+                <w:rFonts w:asciiTheme="majorEastAsia" w:eastAsiaTheme="majorEastAsia" w:hAnsiTheme="majorEastAsia"/>
+                <w:color w:val="FF0000"/>
+                <w:sz w:val="24"/>
+                <w:szCs w:val="24"/>
+              </w:rPr>
+              <w:t>0.24</w:t>
+            </w:r>
+          </w:p>
+          <w:p>
+            <w:pPr>
+              <w:rPr>
+                <w:rFonts w:asciiTheme="majorEastAsia" w:eastAsiaTheme="majorEastAsia" w:hAnsiTheme="majorEastAsia"/>
+                <w:color w:val="FF0000"/>
+                <w:sz w:val="24"/>
+                <w:szCs w:val="24"/>
+              </w:rPr>
+            </w:pPr>
+            <w:r>
+              <w:rPr>
+                <w:rFonts w:asciiTheme="majorEastAsia" w:eastAsiaTheme="majorEastAsia" w:hAnsiTheme="majorEastAsia" w:hint="eastAsia"/>
+                <w:color w:val="FF0000"/>
+                <w:sz w:val="24"/>
+                <w:szCs w:val="24"/>
+              </w:rPr>
+              <w:t>逆数1/Aは4.166667です。</w:t>
+            </w:r>
+            <w:bookmarkStart w:id="0" w:name="_GoBack"/>
+            <w:bookmarkEnd w:id="0"/>
           </w:p>
         </w:tc>
       </w:tr>
@@ -5567,6 +5974,7 @@
           <w:sz w:val="24"/>
           <w:szCs w:val="24"/>
         </w:rPr>
+        <w:lastRenderedPageBreak/>
         <w:t>条件の書き方においてC言語は0以外の整数値を(5)とし、0の整数値を(6)とする。</w:t>
       </w:r>
     </w:p>
@@ -5600,16 +6008,7 @@
           <w:sz w:val="24"/>
           <w:szCs w:val="24"/>
         </w:rPr>
-        <w:t>do～while文を用いた繰り返し処理では最低(7)回は必ずブロック内の処理を行う。一方、while文では繰り返し処理の最初に条件が(8)であれば一度</w:t>
-      </w:r>
-      <w:r>
-        <w:rPr>
-          <w:rFonts w:asciiTheme="majorEastAsia" w:eastAsiaTheme="majorEastAsia" w:hAnsiTheme="majorEastAsia" w:hint="eastAsia"/>
-          <w:sz w:val="24"/>
-          <w:szCs w:val="24"/>
-        </w:rPr>
-        <w:lastRenderedPageBreak/>
-        <w:t>もブロック内の処理は行われない。</w:t>
+        <w:t>do～while文を用いた繰り返し処理では最低(7)回は必ずブロック内の処理を行う。一方、while文では繰り返し処理の最初に条件が(8)であれば一度もブロック内の処理は行われない。</w:t>
       </w:r>
     </w:p>
     <w:p>
@@ -6460,6 +6859,7 @@
                 <w:sz w:val="24"/>
                 <w:szCs w:val="24"/>
               </w:rPr>
+              <w:lastRenderedPageBreak/>
               <w:t>現在の数は9です。</w:t>
             </w:r>
           </w:p>
@@ -6559,7 +6959,6 @@
                 <w:sz w:val="24"/>
                 <w:szCs w:val="24"/>
               </w:rPr>
-              <w:lastRenderedPageBreak/>
               <w:t>int main(void)</w:t>
             </w:r>
           </w:p>
@@ -7305,8 +7704,6 @@
         </w:rPr>
         <w:t>な</w:t>
       </w:r>
-      <w:bookmarkStart w:id="0" w:name="_GoBack"/>
-      <w:bookmarkEnd w:id="0"/>
       <w:r>
         <w:rPr>
           <w:rFonts w:asciiTheme="majorEastAsia" w:eastAsiaTheme="majorEastAsia" w:hAnsiTheme="majorEastAsia" w:hint="eastAsia"/>
@@ -7499,6 +7896,7 @@
                 <w:sz w:val="24"/>
                 <w:szCs w:val="24"/>
               </w:rPr>
+              <w:lastRenderedPageBreak/>
               <w:t>36</w:t>
             </w:r>
           </w:p>
@@ -7606,7 +8004,6 @@
                 <w:sz w:val="24"/>
                 <w:szCs w:val="24"/>
               </w:rPr>
-              <w:lastRenderedPageBreak/>
               <w:t>#include &lt;stdio.h&gt;</w:t>
             </w:r>
           </w:p>
@@ -8331,7 +8728,7 @@
 </file>
 
 <file path=word/endnotes.xml><?xml version="1.0" encoding="utf-8"?>
-<w:endnotes xmlns:wpc="http://schemas.microsoft.com/office/word/2010/wordprocessingCanvas" xmlns:cx="http://schemas.microsoft.com/office/drawing/2014/chartex" xmlns:mc="http://schemas.openxmlformats.org/markup-compatibility/2006" xmlns:o="urn:schemas-microsoft-com:office:office" xmlns:r="http://schemas.openxmlformats.org/officeDocument/2006/relationships" xmlns:m="http://schemas.openxmlformats.org/officeDocument/2006/math" xmlns:v="urn:schemas-microsoft-com:vml" xmlns:wp14="http://schemas.microsoft.com/office/word/2010/wordprocessingDrawing" xmlns:wp="http://schemas.openxmlformats.org/drawingml/2006/wordprocessingDrawing" xmlns:w10="urn:schemas-microsoft-com:office:word" xmlns:w="http://schemas.openxmlformats.org/wordprocessingml/2006/main" xmlns:w14="http://schemas.microsoft.com/office/word/2010/wordml" xmlns:w15="http://schemas.microsoft.com/office/word/2012/wordml" xmlns:w16se="http://schemas.microsoft.com/office/word/2015/wordml/symex" xmlns:wpg="http://schemas.microsoft.com/office/word/2010/wordprocessingGroup" xmlns:wpi="http://schemas.microsoft.com/office/word/2010/wordprocessingInk" xmlns:wne="http://schemas.microsoft.com/office/word/2006/wordml" xmlns:wps="http://schemas.microsoft.com/office/word/2010/wordprocessingShape" mc:Ignorable="w14 w15 w16se wp14">
+<w:endnotes xmlns:wpc="http://schemas.microsoft.com/office/word/2010/wordprocessingCanvas" xmlns:mo="http://schemas.microsoft.com/office/mac/office/2008/main" xmlns:mc="http://schemas.openxmlformats.org/markup-compatibility/2006" xmlns:mv="urn:schemas-microsoft-com:mac:vml" xmlns:o="urn:schemas-microsoft-com:office:office" xmlns:r="http://schemas.openxmlformats.org/officeDocument/2006/relationships" xmlns:m="http://schemas.openxmlformats.org/officeDocument/2006/math" xmlns:v="urn:schemas-microsoft-com:vml" xmlns:wp14="http://schemas.microsoft.com/office/word/2010/wordprocessingDrawing" xmlns:wp="http://schemas.openxmlformats.org/drawingml/2006/wordprocessingDrawing" xmlns:w10="urn:schemas-microsoft-com:office:word" xmlns:w="http://schemas.openxmlformats.org/wordprocessingml/2006/main" xmlns:w14="http://schemas.microsoft.com/office/word/2010/wordml" xmlns:w15="http://schemas.microsoft.com/office/word/2012/wordml" xmlns:wpg="http://schemas.microsoft.com/office/word/2010/wordprocessingGroup" xmlns:wpi="http://schemas.microsoft.com/office/word/2010/wordprocessingInk" xmlns:wne="http://schemas.microsoft.com/office/word/2006/wordml" xmlns:wps="http://schemas.microsoft.com/office/word/2010/wordprocessingShape" mc:Ignorable="w14 w15 wp14">
   <w:endnote w:type="separator" w:id="-1">
     <w:p>
       <w:r>
@@ -8350,7 +8747,7 @@
 </file>
 
 <file path=word/footnotes.xml><?xml version="1.0" encoding="utf-8"?>
-<w:footnotes xmlns:wpc="http://schemas.microsoft.com/office/word/2010/wordprocessingCanvas" xmlns:cx="http://schemas.microsoft.com/office/drawing/2014/chartex" xmlns:mc="http://schemas.openxmlformats.org/markup-compatibility/2006" xmlns:o="urn:schemas-microsoft-com:office:office" xmlns:r="http://schemas.openxmlformats.org/officeDocument/2006/relationships" xmlns:m="http://schemas.openxmlformats.org/officeDocument/2006/math" xmlns:v="urn:schemas-microsoft-com:vml" xmlns:wp14="http://schemas.microsoft.com/office/word/2010/wordprocessingDrawing" xmlns:wp="http://schemas.openxmlformats.org/drawingml/2006/wordprocessingDrawing" xmlns:w10="urn:schemas-microsoft-com:office:word" xmlns:w="http://schemas.openxmlformats.org/wordprocessingml/2006/main" xmlns:w14="http://schemas.microsoft.com/office/word/2010/wordml" xmlns:w15="http://schemas.microsoft.com/office/word/2012/wordml" xmlns:w16se="http://schemas.microsoft.com/office/word/2015/wordml/symex" xmlns:wpg="http://schemas.microsoft.com/office/word/2010/wordprocessingGroup" xmlns:wpi="http://schemas.microsoft.com/office/word/2010/wordprocessingInk" xmlns:wne="http://schemas.microsoft.com/office/word/2006/wordml" xmlns:wps="http://schemas.microsoft.com/office/word/2010/wordprocessingShape" mc:Ignorable="w14 w15 w16se wp14">
+<w:footnotes xmlns:wpc="http://schemas.microsoft.com/office/word/2010/wordprocessingCanvas" xmlns:mo="http://schemas.microsoft.com/office/mac/office/2008/main" xmlns:mc="http://schemas.openxmlformats.org/markup-compatibility/2006" xmlns:mv="urn:schemas-microsoft-com:mac:vml" xmlns:o="urn:schemas-microsoft-com:office:office" xmlns:r="http://schemas.openxmlformats.org/officeDocument/2006/relationships" xmlns:m="http://schemas.openxmlformats.org/officeDocument/2006/math" xmlns:v="urn:schemas-microsoft-com:vml" xmlns:wp14="http://schemas.microsoft.com/office/word/2010/wordprocessingDrawing" xmlns:wp="http://schemas.openxmlformats.org/drawingml/2006/wordprocessingDrawing" xmlns:w10="urn:schemas-microsoft-com:office:word" xmlns:w="http://schemas.openxmlformats.org/wordprocessingml/2006/main" xmlns:w14="http://schemas.microsoft.com/office/word/2010/wordml" xmlns:w15="http://schemas.microsoft.com/office/word/2012/wordml" xmlns:wpg="http://schemas.microsoft.com/office/word/2010/wordprocessingGroup" xmlns:wpi="http://schemas.microsoft.com/office/word/2010/wordprocessingInk" xmlns:wne="http://schemas.microsoft.com/office/word/2006/wordml" xmlns:wps="http://schemas.microsoft.com/office/word/2010/wordprocessingShape" mc:Ignorable="w14 w15 wp14">
   <w:footnote w:type="separator" w:id="-1">
     <w:p>
       <w:r>
@@ -8369,8 +8766,8 @@
 </file>
 
 <file path=word/numbering.xml><?xml version="1.0" encoding="utf-8"?>
-<w:numbering xmlns:wpc="http://schemas.microsoft.com/office/word/2010/wordprocessingCanvas" xmlns:cx="http://schemas.microsoft.com/office/drawing/2014/chartex" xmlns:mc="http://schemas.openxmlformats.org/markup-compatibility/2006" xmlns:o="urn:schemas-microsoft-com:office:office" xmlns:r="http://schemas.openxmlformats.org/officeDocument/2006/relationships" xmlns:m="http://schemas.openxmlformats.org/officeDocument/2006/math" xmlns:v="urn:schemas-microsoft-com:vml" xmlns:wp14="http://schemas.microsoft.com/office/word/2010/wordprocessingDrawing" xmlns:wp="http://schemas.openxmlformats.org/drawingml/2006/wordprocessingDrawing" xmlns:w10="urn:schemas-microsoft-com:office:word" xmlns:w="http://schemas.openxmlformats.org/wordprocessingml/2006/main" xmlns:w14="http://schemas.microsoft.com/office/word/2010/wordml" xmlns:w15="http://schemas.microsoft.com/office/word/2012/wordml" xmlns:w16se="http://schemas.microsoft.com/office/word/2015/wordml/symex" xmlns:wpg="http://schemas.microsoft.com/office/word/2010/wordprocessingGroup" xmlns:wpi="http://schemas.microsoft.com/office/word/2010/wordprocessingInk" xmlns:wne="http://schemas.microsoft.com/office/word/2006/wordml" xmlns:wps="http://schemas.microsoft.com/office/word/2010/wordprocessingShape" mc:Ignorable="w14 w15 w16se wp14">
-  <w:abstractNum w:abstractNumId="0" w15:restartNumberingAfterBreak="0">
+<w:numbering xmlns:wpc="http://schemas.microsoft.com/office/word/2010/wordprocessingCanvas" xmlns:mo="http://schemas.microsoft.com/office/mac/office/2008/main" xmlns:mc="http://schemas.openxmlformats.org/markup-compatibility/2006" xmlns:mv="urn:schemas-microsoft-com:mac:vml" xmlns:o="urn:schemas-microsoft-com:office:office" xmlns:r="http://schemas.openxmlformats.org/officeDocument/2006/relationships" xmlns:m="http://schemas.openxmlformats.org/officeDocument/2006/math" xmlns:v="urn:schemas-microsoft-com:vml" xmlns:wp14="http://schemas.microsoft.com/office/word/2010/wordprocessingDrawing" xmlns:wp="http://schemas.openxmlformats.org/drawingml/2006/wordprocessingDrawing" xmlns:w10="urn:schemas-microsoft-com:office:word" xmlns:w="http://schemas.openxmlformats.org/wordprocessingml/2006/main" xmlns:w14="http://schemas.microsoft.com/office/word/2010/wordml" xmlns:w15="http://schemas.microsoft.com/office/word/2012/wordml" xmlns:wpg="http://schemas.microsoft.com/office/word/2010/wordprocessingGroup" xmlns:wpi="http://schemas.microsoft.com/office/word/2010/wordprocessingInk" xmlns:wne="http://schemas.microsoft.com/office/word/2006/wordml" xmlns:wps="http://schemas.microsoft.com/office/word/2010/wordprocessingShape" mc:Ignorable="w14 w15 wp14">
+  <w:abstractNum w:abstractNumId="0">
     <w:nsid w:val="050F530B"/>
     <w:multiLevelType w:val="hybridMultilevel"/>
     <w:tmpl w:val="0BD0754A"/>
@@ -8510,7 +8907,7 @@
       </w:rPr>
     </w:lvl>
   </w:abstractNum>
-  <w:abstractNum w:abstractNumId="1" w15:restartNumberingAfterBreak="0">
+  <w:abstractNum w:abstractNumId="1">
     <w:nsid w:val="0D617C47"/>
     <w:multiLevelType w:val="hybridMultilevel"/>
     <w:tmpl w:val="E5C2FF1C"/>
@@ -8650,7 +9047,7 @@
       </w:rPr>
     </w:lvl>
   </w:abstractNum>
-  <w:abstractNum w:abstractNumId="2" w15:restartNumberingAfterBreak="0">
+  <w:abstractNum w:abstractNumId="2">
     <w:nsid w:val="10176577"/>
     <w:multiLevelType w:val="hybridMultilevel"/>
     <w:tmpl w:val="A2E6D1DC"/>
@@ -8790,7 +9187,7 @@
       </w:rPr>
     </w:lvl>
   </w:abstractNum>
-  <w:abstractNum w:abstractNumId="3" w15:restartNumberingAfterBreak="0">
+  <w:abstractNum w:abstractNumId="3">
     <w:nsid w:val="11853BF0"/>
     <w:multiLevelType w:val="hybridMultilevel"/>
     <w:tmpl w:val="275C51F0"/>
@@ -8930,7 +9327,7 @@
       </w:rPr>
     </w:lvl>
   </w:abstractNum>
-  <w:abstractNum w:abstractNumId="4" w15:restartNumberingAfterBreak="0">
+  <w:abstractNum w:abstractNumId="4">
     <w:nsid w:val="15BF6BB6"/>
     <w:multiLevelType w:val="hybridMultilevel"/>
     <w:tmpl w:val="F42CDC60"/>
@@ -9070,7 +9467,7 @@
       </w:rPr>
     </w:lvl>
   </w:abstractNum>
-  <w:abstractNum w:abstractNumId="5" w15:restartNumberingAfterBreak="0">
+  <w:abstractNum w:abstractNumId="5">
     <w:nsid w:val="17FC423C"/>
     <w:multiLevelType w:val="hybridMultilevel"/>
     <w:tmpl w:val="64E4E610"/>
@@ -9210,7 +9607,7 @@
       </w:rPr>
     </w:lvl>
   </w:abstractNum>
-  <w:abstractNum w:abstractNumId="6" w15:restartNumberingAfterBreak="0">
+  <w:abstractNum w:abstractNumId="6">
     <w:nsid w:val="22944BBA"/>
     <w:multiLevelType w:val="hybridMultilevel"/>
     <w:tmpl w:val="EA70709A"/>
@@ -9350,7 +9747,7 @@
       </w:rPr>
     </w:lvl>
   </w:abstractNum>
-  <w:abstractNum w:abstractNumId="7" w15:restartNumberingAfterBreak="0">
+  <w:abstractNum w:abstractNumId="7">
     <w:nsid w:val="271454F8"/>
     <w:multiLevelType w:val="hybridMultilevel"/>
     <w:tmpl w:val="07C8E288"/>
@@ -9490,7 +9887,7 @@
       </w:rPr>
     </w:lvl>
   </w:abstractNum>
-  <w:abstractNum w:abstractNumId="8" w15:restartNumberingAfterBreak="0">
+  <w:abstractNum w:abstractNumId="8">
     <w:nsid w:val="298C092E"/>
     <w:multiLevelType w:val="hybridMultilevel"/>
     <w:tmpl w:val="A3DE21B4"/>
@@ -9579,7 +9976,7 @@
       </w:pPr>
     </w:lvl>
   </w:abstractNum>
-  <w:abstractNum w:abstractNumId="9" w15:restartNumberingAfterBreak="0">
+  <w:abstractNum w:abstractNumId="9">
     <w:nsid w:val="29F72089"/>
     <w:multiLevelType w:val="hybridMultilevel"/>
     <w:tmpl w:val="BB18F61C"/>
@@ -9719,7 +10116,7 @@
       </w:rPr>
     </w:lvl>
   </w:abstractNum>
-  <w:abstractNum w:abstractNumId="10" w15:restartNumberingAfterBreak="0">
+  <w:abstractNum w:abstractNumId="10">
     <w:nsid w:val="2F4D6908"/>
     <w:multiLevelType w:val="hybridMultilevel"/>
     <w:tmpl w:val="339A1652"/>
@@ -9859,7 +10256,7 @@
       </w:rPr>
     </w:lvl>
   </w:abstractNum>
-  <w:abstractNum w:abstractNumId="11" w15:restartNumberingAfterBreak="0">
+  <w:abstractNum w:abstractNumId="11">
     <w:nsid w:val="30903290"/>
     <w:multiLevelType w:val="hybridMultilevel"/>
     <w:tmpl w:val="EA56AAA0"/>
@@ -9948,7 +10345,7 @@
       </w:pPr>
     </w:lvl>
   </w:abstractNum>
-  <w:abstractNum w:abstractNumId="12" w15:restartNumberingAfterBreak="0">
+  <w:abstractNum w:abstractNumId="12">
     <w:nsid w:val="33365F78"/>
     <w:multiLevelType w:val="hybridMultilevel"/>
     <w:tmpl w:val="67A83854"/>
@@ -10037,7 +10434,7 @@
       </w:pPr>
     </w:lvl>
   </w:abstractNum>
-  <w:abstractNum w:abstractNumId="13" w15:restartNumberingAfterBreak="0">
+  <w:abstractNum w:abstractNumId="13">
     <w:nsid w:val="370A461B"/>
     <w:multiLevelType w:val="hybridMultilevel"/>
     <w:tmpl w:val="84F8B3DE"/>
@@ -10177,7 +10574,7 @@
       </w:rPr>
     </w:lvl>
   </w:abstractNum>
-  <w:abstractNum w:abstractNumId="14" w15:restartNumberingAfterBreak="0">
+  <w:abstractNum w:abstractNumId="14">
     <w:nsid w:val="452E33FB"/>
     <w:multiLevelType w:val="hybridMultilevel"/>
     <w:tmpl w:val="D78C91C8"/>
@@ -10317,7 +10714,7 @@
       </w:rPr>
     </w:lvl>
   </w:abstractNum>
-  <w:abstractNum w:abstractNumId="15" w15:restartNumberingAfterBreak="0">
+  <w:abstractNum w:abstractNumId="15">
     <w:nsid w:val="460916F2"/>
     <w:multiLevelType w:val="hybridMultilevel"/>
     <w:tmpl w:val="E0D00EB4"/>
@@ -10457,7 +10854,7 @@
       </w:rPr>
     </w:lvl>
   </w:abstractNum>
-  <w:abstractNum w:abstractNumId="16" w15:restartNumberingAfterBreak="0">
+  <w:abstractNum w:abstractNumId="16">
     <w:nsid w:val="4AC9342E"/>
     <w:multiLevelType w:val="hybridMultilevel"/>
     <w:tmpl w:val="253244EA"/>
@@ -10597,7 +10994,7 @@
       </w:rPr>
     </w:lvl>
   </w:abstractNum>
-  <w:abstractNum w:abstractNumId="17" w15:restartNumberingAfterBreak="0">
+  <w:abstractNum w:abstractNumId="17">
     <w:nsid w:val="4E1422F5"/>
     <w:multiLevelType w:val="hybridMultilevel"/>
     <w:tmpl w:val="3C0ACCA2"/>
@@ -10686,7 +11083,7 @@
       </w:pPr>
     </w:lvl>
   </w:abstractNum>
-  <w:abstractNum w:abstractNumId="18" w15:restartNumberingAfterBreak="0">
+  <w:abstractNum w:abstractNumId="18">
     <w:nsid w:val="54533177"/>
     <w:multiLevelType w:val="hybridMultilevel"/>
     <w:tmpl w:val="C4C6750A"/>
@@ -10775,7 +11172,7 @@
       </w:pPr>
     </w:lvl>
   </w:abstractNum>
-  <w:abstractNum w:abstractNumId="19" w15:restartNumberingAfterBreak="0">
+  <w:abstractNum w:abstractNumId="19">
     <w:nsid w:val="5620489B"/>
     <w:multiLevelType w:val="hybridMultilevel"/>
     <w:tmpl w:val="4606DDCE"/>
@@ -10915,7 +11312,7 @@
       </w:rPr>
     </w:lvl>
   </w:abstractNum>
-  <w:abstractNum w:abstractNumId="20" w15:restartNumberingAfterBreak="0">
+  <w:abstractNum w:abstractNumId="20">
     <w:nsid w:val="60E4513D"/>
     <w:multiLevelType w:val="hybridMultilevel"/>
     <w:tmpl w:val="C1DEE9A8"/>
@@ -11055,7 +11452,7 @@
       </w:rPr>
     </w:lvl>
   </w:abstractNum>
-  <w:abstractNum w:abstractNumId="21" w15:restartNumberingAfterBreak="0">
+  <w:abstractNum w:abstractNumId="21">
     <w:nsid w:val="64067698"/>
     <w:multiLevelType w:val="hybridMultilevel"/>
     <w:tmpl w:val="CCD8F104"/>
@@ -11195,7 +11592,7 @@
       </w:rPr>
     </w:lvl>
   </w:abstractNum>
-  <w:abstractNum w:abstractNumId="22" w15:restartNumberingAfterBreak="0">
+  <w:abstractNum w:abstractNumId="22">
     <w:nsid w:val="69F11F84"/>
     <w:multiLevelType w:val="hybridMultilevel"/>
     <w:tmpl w:val="61F42DE0"/>
@@ -11335,7 +11732,7 @@
       </w:rPr>
     </w:lvl>
   </w:abstractNum>
-  <w:abstractNum w:abstractNumId="23" w15:restartNumberingAfterBreak="0">
+  <w:abstractNum w:abstractNumId="23">
     <w:nsid w:val="6A8B25DD"/>
     <w:multiLevelType w:val="hybridMultilevel"/>
     <w:tmpl w:val="828CC70E"/>
@@ -11475,7 +11872,7 @@
       </w:rPr>
     </w:lvl>
   </w:abstractNum>
-  <w:abstractNum w:abstractNumId="24" w15:restartNumberingAfterBreak="0">
+  <w:abstractNum w:abstractNumId="24">
     <w:nsid w:val="6C750ACD"/>
     <w:multiLevelType w:val="hybridMultilevel"/>
     <w:tmpl w:val="FBDCD8F2"/>
@@ -11615,7 +12012,7 @@
       </w:rPr>
     </w:lvl>
   </w:abstractNum>
-  <w:abstractNum w:abstractNumId="25" w15:restartNumberingAfterBreak="0">
+  <w:abstractNum w:abstractNumId="25">
     <w:nsid w:val="6EDB1B08"/>
     <w:multiLevelType w:val="hybridMultilevel"/>
     <w:tmpl w:val="1E724B1C"/>
@@ -11728,7 +12125,7 @@
       </w:rPr>
     </w:lvl>
   </w:abstractNum>
-  <w:abstractNum w:abstractNumId="26" w15:restartNumberingAfterBreak="0">
+  <w:abstractNum w:abstractNumId="26">
     <w:nsid w:val="74856276"/>
     <w:multiLevelType w:val="hybridMultilevel"/>
     <w:tmpl w:val="41A241D0"/>
@@ -11868,7 +12265,7 @@
       </w:rPr>
     </w:lvl>
   </w:abstractNum>
-  <w:abstractNum w:abstractNumId="27" w15:restartNumberingAfterBreak="0">
+  <w:abstractNum w:abstractNumId="27">
     <w:nsid w:val="75AF79CE"/>
     <w:multiLevelType w:val="hybridMultilevel"/>
     <w:tmpl w:val="6F8CCE28"/>
@@ -11957,7 +12354,7 @@
       </w:pPr>
     </w:lvl>
   </w:abstractNum>
-  <w:abstractNum w:abstractNumId="28" w15:restartNumberingAfterBreak="0">
+  <w:abstractNum w:abstractNumId="28">
     <w:nsid w:val="78B922A4"/>
     <w:multiLevelType w:val="hybridMultilevel"/>
     <w:tmpl w:val="D3FE78A2"/>
@@ -12140,7 +12537,7 @@
 </file>
 
 <file path=word/styles.xml><?xml version="1.0" encoding="utf-8"?>
-<w:styles xmlns:mc="http://schemas.openxmlformats.org/markup-compatibility/2006" xmlns:r="http://schemas.openxmlformats.org/officeDocument/2006/relationships" xmlns:w="http://schemas.openxmlformats.org/wordprocessingml/2006/main" xmlns:w14="http://schemas.microsoft.com/office/word/2010/wordml" xmlns:w15="http://schemas.microsoft.com/office/word/2012/wordml" xmlns:w16se="http://schemas.microsoft.com/office/word/2015/wordml/symex" mc:Ignorable="w14 w15 w16se">
+<w:styles xmlns:mc="http://schemas.openxmlformats.org/markup-compatibility/2006" xmlns:r="http://schemas.openxmlformats.org/officeDocument/2006/relationships" xmlns:w="http://schemas.openxmlformats.org/wordprocessingml/2006/main" xmlns:w14="http://schemas.microsoft.com/office/word/2010/wordml" xmlns:w15="http://schemas.microsoft.com/office/word/2012/wordml" mc:Ignorable="w14 w15">
   <w:docDefaults>
     <w:rPrDefault>
       <w:rPr>
@@ -12153,7 +12550,7 @@
     </w:rPrDefault>
     <w:pPrDefault/>
   </w:docDefaults>
-  <w:latentStyles w:defLockedState="0" w:defUIPriority="99" w:defSemiHidden="0" w:defUnhideWhenUsed="0" w:defQFormat="0" w:count="371">
+  <w:latentStyles w:defLockedState="0" w:defUIPriority="99" w:defSemiHidden="0" w:defUnhideWhenUsed="0" w:defQFormat="0" w:count="380">
     <w:lsdException w:name="Normal" w:uiPriority="0" w:qFormat="1"/>
     <w:lsdException w:name="heading 1" w:uiPriority="9" w:qFormat="1"/>
     <w:lsdException w:name="heading 2" w:semiHidden="1" w:uiPriority="9" w:unhideWhenUsed="1" w:qFormat="1"/>
@@ -12686,6 +13083,7 @@
     <w:uiPriority w:val="59"/>
     <w:rsid w:val="003A4D58"/>
     <w:tblPr>
+      <w:tblInd w:w="0" w:type="dxa"/>
       <w:tblBorders>
         <w:top w:val="single" w:sz="4" w:space="0" w:color="auto"/>
         <w:left w:val="single" w:sz="4" w:space="0" w:color="auto"/>
@@ -12694,6 +13092,12 @@
         <w:insideH w:val="single" w:sz="4" w:space="0" w:color="auto"/>
         <w:insideV w:val="single" w:sz="4" w:space="0" w:color="auto"/>
       </w:tblBorders>
+      <w:tblCellMar>
+        <w:top w:w="0" w:type="dxa"/>
+        <w:left w:w="108" w:type="dxa"/>
+        <w:bottom w:w="0" w:type="dxa"/>
+        <w:right w:w="108" w:type="dxa"/>
+      </w:tblCellMar>
     </w:tblPr>
   </w:style>
   <w:style w:type="paragraph" w:styleId="ab">

--- a/8回/Lecture08_課題レポート.docx
+++ b/8回/Lecture08_課題レポート.docx
@@ -369,75 +369,484 @@
           </w:tcPr>
           <w:p>
             <w:pPr>
-              <w:rPr>
-                <w:rFonts w:asciiTheme="majorEastAsia" w:eastAsiaTheme="majorEastAsia" w:hAnsiTheme="majorEastAsia"/>
-                <w:color w:val="FF0000"/>
-                <w:sz w:val="24"/>
-              </w:rPr>
-            </w:pPr>
-          </w:p>
-          <w:p>
-            <w:pPr>
-              <w:rPr>
-                <w:rFonts w:asciiTheme="majorEastAsia" w:eastAsiaTheme="majorEastAsia" w:hAnsiTheme="majorEastAsia"/>
-                <w:color w:val="FF0000"/>
-                <w:sz w:val="24"/>
-              </w:rPr>
-            </w:pPr>
-          </w:p>
-          <w:p>
-            <w:pPr>
-              <w:rPr>
-                <w:rFonts w:asciiTheme="majorEastAsia" w:eastAsiaTheme="majorEastAsia" w:hAnsiTheme="majorEastAsia"/>
-                <w:color w:val="FF0000"/>
-                <w:sz w:val="24"/>
-              </w:rPr>
-            </w:pPr>
-          </w:p>
-          <w:p>
-            <w:pPr>
-              <w:rPr>
-                <w:rFonts w:asciiTheme="majorEastAsia" w:eastAsiaTheme="majorEastAsia" w:hAnsiTheme="majorEastAsia"/>
-                <w:color w:val="FF0000"/>
-                <w:sz w:val="24"/>
-              </w:rPr>
-            </w:pPr>
-          </w:p>
-          <w:p>
-            <w:pPr>
-              <w:rPr>
-                <w:rFonts w:asciiTheme="majorEastAsia" w:eastAsiaTheme="majorEastAsia" w:hAnsiTheme="majorEastAsia"/>
-                <w:color w:val="FF0000"/>
-                <w:sz w:val="24"/>
-              </w:rPr>
-            </w:pPr>
-          </w:p>
-          <w:p>
-            <w:pPr>
-              <w:rPr>
-                <w:rFonts w:asciiTheme="majorEastAsia" w:eastAsiaTheme="majorEastAsia" w:hAnsiTheme="majorEastAsia"/>
-                <w:color w:val="FF0000"/>
-                <w:sz w:val="24"/>
-              </w:rPr>
-            </w:pPr>
-          </w:p>
-          <w:p>
-            <w:pPr>
-              <w:rPr>
-                <w:rFonts w:asciiTheme="majorEastAsia" w:eastAsiaTheme="majorEastAsia" w:hAnsiTheme="majorEastAsia"/>
-                <w:color w:val="FF0000"/>
-                <w:sz w:val="24"/>
-              </w:rPr>
-            </w:pPr>
-          </w:p>
-          <w:p>
-            <w:pPr>
-              <w:rPr>
-                <w:rFonts w:asciiTheme="majorEastAsia" w:eastAsiaTheme="majorEastAsia" w:hAnsiTheme="majorEastAsia"/>
-                <w:color w:val="FF0000"/>
-                <w:sz w:val="24"/>
-              </w:rPr>
-            </w:pPr>
+              <w:widowControl/>
+              <w:tabs>
+                <w:tab w:val="left" w:pos="916"/>
+                <w:tab w:val="left" w:pos="1832"/>
+                <w:tab w:val="left" w:pos="2748"/>
+                <w:tab w:val="left" w:pos="3664"/>
+                <w:tab w:val="left" w:pos="4580"/>
+                <w:tab w:val="left" w:pos="5496"/>
+                <w:tab w:val="left" w:pos="6412"/>
+                <w:tab w:val="left" w:pos="7328"/>
+                <w:tab w:val="left" w:pos="8244"/>
+                <w:tab w:val="left" w:pos="9160"/>
+                <w:tab w:val="left" w:pos="10076"/>
+                <w:tab w:val="left" w:pos="10992"/>
+                <w:tab w:val="left" w:pos="11908"/>
+                <w:tab w:val="left" w:pos="12824"/>
+                <w:tab w:val="left" w:pos="13740"/>
+                <w:tab w:val="left" w:pos="14656"/>
+              </w:tabs>
+              <w:jc w:val="left"/>
+              <w:rPr>
+                <w:rFonts w:ascii="Courier New" w:hAnsi="Courier New" w:cs="Courier New"/>
+                <w:color w:val="000000"/>
+                <w:kern w:val="0"/>
+                <w:sz w:val="20"/>
+                <w:szCs w:val="20"/>
+              </w:rPr>
+            </w:pPr>
+            <w:r>
+              <w:rPr>
+                <w:rFonts w:ascii="Courier New" w:hAnsi="Courier New" w:cs="Courier New"/>
+                <w:color w:val="000000"/>
+                <w:kern w:val="0"/>
+                <w:sz w:val="20"/>
+                <w:szCs w:val="20"/>
+              </w:rPr>
+              <w:t>#include &lt;stdio.h&gt;</w:t>
+            </w:r>
+          </w:p>
+          <w:p>
+            <w:pPr>
+              <w:widowControl/>
+              <w:tabs>
+                <w:tab w:val="left" w:pos="916"/>
+                <w:tab w:val="left" w:pos="1832"/>
+                <w:tab w:val="left" w:pos="2748"/>
+                <w:tab w:val="left" w:pos="3664"/>
+                <w:tab w:val="left" w:pos="4580"/>
+                <w:tab w:val="left" w:pos="5496"/>
+                <w:tab w:val="left" w:pos="6412"/>
+                <w:tab w:val="left" w:pos="7328"/>
+                <w:tab w:val="left" w:pos="8244"/>
+                <w:tab w:val="left" w:pos="9160"/>
+                <w:tab w:val="left" w:pos="10076"/>
+                <w:tab w:val="left" w:pos="10992"/>
+                <w:tab w:val="left" w:pos="11908"/>
+                <w:tab w:val="left" w:pos="12824"/>
+                <w:tab w:val="left" w:pos="13740"/>
+                <w:tab w:val="left" w:pos="14656"/>
+              </w:tabs>
+              <w:jc w:val="left"/>
+              <w:rPr>
+                <w:rFonts w:ascii="Courier New" w:hAnsi="Courier New" w:cs="Courier New"/>
+                <w:color w:val="000000"/>
+                <w:kern w:val="0"/>
+                <w:sz w:val="20"/>
+                <w:szCs w:val="20"/>
+              </w:rPr>
+            </w:pPr>
+          </w:p>
+          <w:p>
+            <w:pPr>
+              <w:widowControl/>
+              <w:tabs>
+                <w:tab w:val="left" w:pos="916"/>
+                <w:tab w:val="left" w:pos="1832"/>
+                <w:tab w:val="left" w:pos="2748"/>
+                <w:tab w:val="left" w:pos="3664"/>
+                <w:tab w:val="left" w:pos="4580"/>
+                <w:tab w:val="left" w:pos="5496"/>
+                <w:tab w:val="left" w:pos="6412"/>
+                <w:tab w:val="left" w:pos="7328"/>
+                <w:tab w:val="left" w:pos="8244"/>
+                <w:tab w:val="left" w:pos="9160"/>
+                <w:tab w:val="left" w:pos="10076"/>
+                <w:tab w:val="left" w:pos="10992"/>
+                <w:tab w:val="left" w:pos="11908"/>
+                <w:tab w:val="left" w:pos="12824"/>
+                <w:tab w:val="left" w:pos="13740"/>
+                <w:tab w:val="left" w:pos="14656"/>
+              </w:tabs>
+              <w:jc w:val="left"/>
+              <w:rPr>
+                <w:rFonts w:ascii="Courier New" w:hAnsi="Courier New" w:cs="Courier New"/>
+                <w:color w:val="000000"/>
+                <w:kern w:val="0"/>
+                <w:sz w:val="20"/>
+                <w:szCs w:val="20"/>
+              </w:rPr>
+            </w:pPr>
+            <w:r>
+              <w:rPr>
+                <w:rFonts w:ascii="Courier New" w:hAnsi="Courier New" w:cs="Courier New"/>
+                <w:color w:val="000000"/>
+                <w:kern w:val="0"/>
+                <w:sz w:val="20"/>
+                <w:szCs w:val="20"/>
+              </w:rPr>
+              <w:t>int main(void)</w:t>
+            </w:r>
+          </w:p>
+          <w:p>
+            <w:pPr>
+              <w:widowControl/>
+              <w:tabs>
+                <w:tab w:val="left" w:pos="916"/>
+                <w:tab w:val="left" w:pos="1832"/>
+                <w:tab w:val="left" w:pos="2748"/>
+                <w:tab w:val="left" w:pos="3664"/>
+                <w:tab w:val="left" w:pos="4580"/>
+                <w:tab w:val="left" w:pos="5496"/>
+                <w:tab w:val="left" w:pos="6412"/>
+                <w:tab w:val="left" w:pos="7328"/>
+                <w:tab w:val="left" w:pos="8244"/>
+                <w:tab w:val="left" w:pos="9160"/>
+                <w:tab w:val="left" w:pos="10076"/>
+                <w:tab w:val="left" w:pos="10992"/>
+                <w:tab w:val="left" w:pos="11908"/>
+                <w:tab w:val="left" w:pos="12824"/>
+                <w:tab w:val="left" w:pos="13740"/>
+                <w:tab w:val="left" w:pos="14656"/>
+              </w:tabs>
+              <w:jc w:val="left"/>
+              <w:rPr>
+                <w:rFonts w:ascii="Courier New" w:hAnsi="Courier New" w:cs="Courier New"/>
+                <w:color w:val="000000"/>
+                <w:kern w:val="0"/>
+                <w:sz w:val="20"/>
+                <w:szCs w:val="20"/>
+              </w:rPr>
+            </w:pPr>
+            <w:r>
+              <w:rPr>
+                <w:rFonts w:ascii="Courier New" w:hAnsi="Courier New" w:cs="Courier New"/>
+                <w:color w:val="000000"/>
+                <w:kern w:val="0"/>
+                <w:sz w:val="20"/>
+                <w:szCs w:val="20"/>
+              </w:rPr>
+              <w:t>{</w:t>
+            </w:r>
+          </w:p>
+          <w:p>
+            <w:pPr>
+              <w:widowControl/>
+              <w:tabs>
+                <w:tab w:val="left" w:pos="916"/>
+                <w:tab w:val="left" w:pos="1832"/>
+                <w:tab w:val="left" w:pos="2748"/>
+                <w:tab w:val="left" w:pos="3664"/>
+                <w:tab w:val="left" w:pos="4580"/>
+                <w:tab w:val="left" w:pos="5496"/>
+                <w:tab w:val="left" w:pos="6412"/>
+                <w:tab w:val="left" w:pos="7328"/>
+                <w:tab w:val="left" w:pos="8244"/>
+                <w:tab w:val="left" w:pos="9160"/>
+                <w:tab w:val="left" w:pos="10076"/>
+                <w:tab w:val="left" w:pos="10992"/>
+                <w:tab w:val="left" w:pos="11908"/>
+                <w:tab w:val="left" w:pos="12824"/>
+                <w:tab w:val="left" w:pos="13740"/>
+                <w:tab w:val="left" w:pos="14656"/>
+              </w:tabs>
+              <w:jc w:val="left"/>
+              <w:rPr>
+                <w:rFonts w:ascii="Courier New" w:hAnsi="Courier New" w:cs="Courier New"/>
+                <w:color w:val="000000"/>
+                <w:kern w:val="0"/>
+                <w:sz w:val="20"/>
+                <w:szCs w:val="20"/>
+              </w:rPr>
+            </w:pPr>
+            <w:r>
+              <w:rPr>
+                <w:rFonts w:ascii="Courier New" w:hAnsi="Courier New" w:cs="Courier New"/>
+                <w:color w:val="000000"/>
+                <w:kern w:val="0"/>
+                <w:sz w:val="20"/>
+                <w:szCs w:val="20"/>
+              </w:rPr>
+              <w:t xml:space="preserve">    int i;</w:t>
+            </w:r>
+          </w:p>
+          <w:p>
+            <w:pPr>
+              <w:widowControl/>
+              <w:tabs>
+                <w:tab w:val="left" w:pos="916"/>
+                <w:tab w:val="left" w:pos="1832"/>
+                <w:tab w:val="left" w:pos="2748"/>
+                <w:tab w:val="left" w:pos="3664"/>
+                <w:tab w:val="left" w:pos="4580"/>
+                <w:tab w:val="left" w:pos="5496"/>
+                <w:tab w:val="left" w:pos="6412"/>
+                <w:tab w:val="left" w:pos="7328"/>
+                <w:tab w:val="left" w:pos="8244"/>
+                <w:tab w:val="left" w:pos="9160"/>
+                <w:tab w:val="left" w:pos="10076"/>
+                <w:tab w:val="left" w:pos="10992"/>
+                <w:tab w:val="left" w:pos="11908"/>
+                <w:tab w:val="left" w:pos="12824"/>
+                <w:tab w:val="left" w:pos="13740"/>
+                <w:tab w:val="left" w:pos="14656"/>
+              </w:tabs>
+              <w:jc w:val="left"/>
+              <w:rPr>
+                <w:rFonts w:ascii="Courier New" w:hAnsi="Courier New" w:cs="Courier New"/>
+                <w:color w:val="000000"/>
+                <w:kern w:val="0"/>
+                <w:sz w:val="20"/>
+                <w:szCs w:val="20"/>
+              </w:rPr>
+            </w:pPr>
+            <w:r>
+              <w:rPr>
+                <w:rFonts w:ascii="Courier New" w:hAnsi="Courier New" w:cs="Courier New"/>
+                <w:color w:val="000000"/>
+                <w:kern w:val="0"/>
+                <w:sz w:val="20"/>
+                <w:szCs w:val="20"/>
+              </w:rPr>
+              <w:t xml:space="preserve">    for(i=1; i&lt;=5; i++){</w:t>
+            </w:r>
+          </w:p>
+          <w:p>
+            <w:pPr>
+              <w:widowControl/>
+              <w:tabs>
+                <w:tab w:val="left" w:pos="916"/>
+                <w:tab w:val="left" w:pos="1832"/>
+                <w:tab w:val="left" w:pos="2748"/>
+                <w:tab w:val="left" w:pos="3664"/>
+                <w:tab w:val="left" w:pos="4580"/>
+                <w:tab w:val="left" w:pos="5496"/>
+                <w:tab w:val="left" w:pos="6412"/>
+                <w:tab w:val="left" w:pos="7328"/>
+                <w:tab w:val="left" w:pos="8244"/>
+                <w:tab w:val="left" w:pos="9160"/>
+                <w:tab w:val="left" w:pos="10076"/>
+                <w:tab w:val="left" w:pos="10992"/>
+                <w:tab w:val="left" w:pos="11908"/>
+                <w:tab w:val="left" w:pos="12824"/>
+                <w:tab w:val="left" w:pos="13740"/>
+                <w:tab w:val="left" w:pos="14656"/>
+              </w:tabs>
+              <w:jc w:val="left"/>
+              <w:rPr>
+                <w:rFonts w:ascii="Courier New" w:hAnsi="Courier New" w:cs="Courier New"/>
+                <w:color w:val="000000"/>
+                <w:kern w:val="0"/>
+                <w:sz w:val="20"/>
+                <w:szCs w:val="20"/>
+              </w:rPr>
+            </w:pPr>
+            <w:r>
+              <w:rPr>
+                <w:rFonts w:ascii="Courier New" w:hAnsi="Courier New" w:cs="Courier New"/>
+                <w:color w:val="000000"/>
+                <w:kern w:val="0"/>
+                <w:sz w:val="20"/>
+                <w:szCs w:val="20"/>
+              </w:rPr>
+              <w:t xml:space="preserve">        printf("%d</w:t>
+            </w:r>
+            <w:r>
+              <w:rPr>
+                <w:rFonts w:ascii="Courier New" w:hAnsi="Courier New" w:cs="Courier New"/>
+                <w:color w:val="000000"/>
+                <w:kern w:val="0"/>
+                <w:sz w:val="20"/>
+                <w:szCs w:val="20"/>
+              </w:rPr>
+              <w:t>番目の繰り返しです。</w:t>
+            </w:r>
+            <w:r>
+              <w:rPr>
+                <w:rFonts w:ascii="Courier New" w:hAnsi="Courier New" w:cs="Courier New"/>
+                <w:color w:val="000000"/>
+                <w:kern w:val="0"/>
+                <w:sz w:val="20"/>
+                <w:szCs w:val="20"/>
+              </w:rPr>
+              <w:t>\n",i);</w:t>
+            </w:r>
+          </w:p>
+          <w:p>
+            <w:pPr>
+              <w:widowControl/>
+              <w:tabs>
+                <w:tab w:val="left" w:pos="916"/>
+                <w:tab w:val="left" w:pos="1832"/>
+                <w:tab w:val="left" w:pos="2748"/>
+                <w:tab w:val="left" w:pos="3664"/>
+                <w:tab w:val="left" w:pos="4580"/>
+                <w:tab w:val="left" w:pos="5496"/>
+                <w:tab w:val="left" w:pos="6412"/>
+                <w:tab w:val="left" w:pos="7328"/>
+                <w:tab w:val="left" w:pos="8244"/>
+                <w:tab w:val="left" w:pos="9160"/>
+                <w:tab w:val="left" w:pos="10076"/>
+                <w:tab w:val="left" w:pos="10992"/>
+                <w:tab w:val="left" w:pos="11908"/>
+                <w:tab w:val="left" w:pos="12824"/>
+                <w:tab w:val="left" w:pos="13740"/>
+                <w:tab w:val="left" w:pos="14656"/>
+              </w:tabs>
+              <w:jc w:val="left"/>
+              <w:rPr>
+                <w:rFonts w:ascii="Courier New" w:hAnsi="Courier New" w:cs="Courier New"/>
+                <w:color w:val="000000"/>
+                <w:kern w:val="0"/>
+                <w:sz w:val="20"/>
+                <w:szCs w:val="20"/>
+              </w:rPr>
+            </w:pPr>
+            <w:r>
+              <w:rPr>
+                <w:rFonts w:ascii="Courier New" w:hAnsi="Courier New" w:cs="Courier New"/>
+                <w:color w:val="000000"/>
+                <w:kern w:val="0"/>
+                <w:sz w:val="20"/>
+                <w:szCs w:val="20"/>
+              </w:rPr>
+              <w:t xml:space="preserve">    }</w:t>
+            </w:r>
+          </w:p>
+          <w:p>
+            <w:pPr>
+              <w:widowControl/>
+              <w:tabs>
+                <w:tab w:val="left" w:pos="916"/>
+                <w:tab w:val="left" w:pos="1832"/>
+                <w:tab w:val="left" w:pos="2748"/>
+                <w:tab w:val="left" w:pos="3664"/>
+                <w:tab w:val="left" w:pos="4580"/>
+                <w:tab w:val="left" w:pos="5496"/>
+                <w:tab w:val="left" w:pos="6412"/>
+                <w:tab w:val="left" w:pos="7328"/>
+                <w:tab w:val="left" w:pos="8244"/>
+                <w:tab w:val="left" w:pos="9160"/>
+                <w:tab w:val="left" w:pos="10076"/>
+                <w:tab w:val="left" w:pos="10992"/>
+                <w:tab w:val="left" w:pos="11908"/>
+                <w:tab w:val="left" w:pos="12824"/>
+                <w:tab w:val="left" w:pos="13740"/>
+                <w:tab w:val="left" w:pos="14656"/>
+              </w:tabs>
+              <w:jc w:val="left"/>
+              <w:rPr>
+                <w:rFonts w:ascii="Courier New" w:hAnsi="Courier New" w:cs="Courier New"/>
+                <w:color w:val="000000"/>
+                <w:kern w:val="0"/>
+                <w:sz w:val="20"/>
+                <w:szCs w:val="20"/>
+              </w:rPr>
+            </w:pPr>
+            <w:r>
+              <w:rPr>
+                <w:rFonts w:ascii="Courier New" w:hAnsi="Courier New" w:cs="Courier New"/>
+                <w:color w:val="000000"/>
+                <w:kern w:val="0"/>
+                <w:sz w:val="20"/>
+                <w:szCs w:val="20"/>
+              </w:rPr>
+              <w:t xml:space="preserve">    printf("</w:t>
+            </w:r>
+            <w:r>
+              <w:rPr>
+                <w:rFonts w:ascii="Courier New" w:hAnsi="Courier New" w:cs="Courier New"/>
+                <w:color w:val="000000"/>
+                <w:kern w:val="0"/>
+                <w:sz w:val="20"/>
+                <w:szCs w:val="20"/>
+              </w:rPr>
+              <w:t>繰り返しが終わりました。</w:t>
+            </w:r>
+            <w:r>
+              <w:rPr>
+                <w:rFonts w:ascii="Courier New" w:hAnsi="Courier New" w:cs="Courier New"/>
+                <w:color w:val="000000"/>
+                <w:kern w:val="0"/>
+                <w:sz w:val="20"/>
+                <w:szCs w:val="20"/>
+              </w:rPr>
+              <w:t>\n");</w:t>
+            </w:r>
+          </w:p>
+          <w:p>
+            <w:pPr>
+              <w:widowControl/>
+              <w:tabs>
+                <w:tab w:val="left" w:pos="916"/>
+                <w:tab w:val="left" w:pos="1832"/>
+                <w:tab w:val="left" w:pos="2748"/>
+                <w:tab w:val="left" w:pos="3664"/>
+                <w:tab w:val="left" w:pos="4580"/>
+                <w:tab w:val="left" w:pos="5496"/>
+                <w:tab w:val="left" w:pos="6412"/>
+                <w:tab w:val="left" w:pos="7328"/>
+                <w:tab w:val="left" w:pos="8244"/>
+                <w:tab w:val="left" w:pos="9160"/>
+                <w:tab w:val="left" w:pos="10076"/>
+                <w:tab w:val="left" w:pos="10992"/>
+                <w:tab w:val="left" w:pos="11908"/>
+                <w:tab w:val="left" w:pos="12824"/>
+                <w:tab w:val="left" w:pos="13740"/>
+                <w:tab w:val="left" w:pos="14656"/>
+              </w:tabs>
+              <w:jc w:val="left"/>
+              <w:rPr>
+                <w:rFonts w:ascii="Courier New" w:hAnsi="Courier New" w:cs="Courier New"/>
+                <w:color w:val="000000"/>
+                <w:kern w:val="0"/>
+                <w:sz w:val="20"/>
+                <w:szCs w:val="20"/>
+              </w:rPr>
+            </w:pPr>
+            <w:r>
+              <w:rPr>
+                <w:rFonts w:ascii="Courier New" w:hAnsi="Courier New" w:cs="Courier New"/>
+                <w:color w:val="000000"/>
+                <w:kern w:val="0"/>
+                <w:sz w:val="20"/>
+                <w:szCs w:val="20"/>
+              </w:rPr>
+              <w:t xml:space="preserve">    return 0;</w:t>
+            </w:r>
+          </w:p>
+          <w:p>
+            <w:pPr>
+              <w:widowControl/>
+              <w:tabs>
+                <w:tab w:val="left" w:pos="916"/>
+                <w:tab w:val="left" w:pos="1832"/>
+                <w:tab w:val="left" w:pos="2748"/>
+                <w:tab w:val="left" w:pos="3664"/>
+                <w:tab w:val="left" w:pos="4580"/>
+                <w:tab w:val="left" w:pos="5496"/>
+                <w:tab w:val="left" w:pos="6412"/>
+                <w:tab w:val="left" w:pos="7328"/>
+                <w:tab w:val="left" w:pos="8244"/>
+                <w:tab w:val="left" w:pos="9160"/>
+                <w:tab w:val="left" w:pos="10076"/>
+                <w:tab w:val="left" w:pos="10992"/>
+                <w:tab w:val="left" w:pos="11908"/>
+                <w:tab w:val="left" w:pos="12824"/>
+                <w:tab w:val="left" w:pos="13740"/>
+                <w:tab w:val="left" w:pos="14656"/>
+              </w:tabs>
+              <w:jc w:val="left"/>
+              <w:rPr>
+                <w:rFonts w:ascii="Courier New" w:hAnsi="Courier New" w:cs="Courier New"/>
+                <w:color w:val="000000"/>
+                <w:kern w:val="0"/>
+                <w:sz w:val="20"/>
+                <w:szCs w:val="20"/>
+              </w:rPr>
+            </w:pPr>
+            <w:r>
+              <w:rPr>
+                <w:rFonts w:ascii="Courier New" w:hAnsi="Courier New" w:cs="Courier New"/>
+                <w:color w:val="000000"/>
+                <w:kern w:val="0"/>
+                <w:sz w:val="20"/>
+                <w:szCs w:val="20"/>
+              </w:rPr>
+              <w:t>}</w:t>
+            </w:r>
           </w:p>
         </w:tc>
       </w:tr>
@@ -618,6 +1027,7 @@
           <w:sz w:val="24"/>
           <w:szCs w:val="24"/>
         </w:rPr>
+        <w:lastRenderedPageBreak/>
         <w:t>課題８－</w:t>
       </w:r>
       <w:r>
@@ -787,129 +1197,679 @@
           </w:tcPr>
           <w:p>
             <w:pPr>
-              <w:rPr>
-                <w:rFonts w:asciiTheme="majorEastAsia" w:eastAsiaTheme="majorEastAsia" w:hAnsiTheme="majorEastAsia"/>
-                <w:color w:val="FF0000"/>
-                <w:sz w:val="24"/>
-              </w:rPr>
-            </w:pPr>
-          </w:p>
-          <w:p>
-            <w:pPr>
-              <w:rPr>
-                <w:rFonts w:asciiTheme="majorEastAsia" w:eastAsiaTheme="majorEastAsia" w:hAnsiTheme="majorEastAsia"/>
-                <w:color w:val="FF0000"/>
-                <w:sz w:val="24"/>
-              </w:rPr>
-            </w:pPr>
-          </w:p>
-          <w:p>
-            <w:pPr>
-              <w:rPr>
-                <w:rFonts w:asciiTheme="majorEastAsia" w:eastAsiaTheme="majorEastAsia" w:hAnsiTheme="majorEastAsia"/>
-                <w:color w:val="FF0000"/>
-                <w:sz w:val="24"/>
-              </w:rPr>
-            </w:pPr>
-          </w:p>
-          <w:p>
-            <w:pPr>
-              <w:rPr>
-                <w:rFonts w:asciiTheme="majorEastAsia" w:eastAsiaTheme="majorEastAsia" w:hAnsiTheme="majorEastAsia"/>
-                <w:color w:val="FF0000"/>
-                <w:sz w:val="24"/>
-              </w:rPr>
-            </w:pPr>
-          </w:p>
-          <w:p>
-            <w:pPr>
-              <w:rPr>
-                <w:rFonts w:asciiTheme="majorEastAsia" w:eastAsiaTheme="majorEastAsia" w:hAnsiTheme="majorEastAsia"/>
-                <w:color w:val="FF0000"/>
-                <w:sz w:val="24"/>
-              </w:rPr>
-            </w:pPr>
-          </w:p>
-          <w:p>
-            <w:pPr>
-              <w:rPr>
-                <w:rFonts w:asciiTheme="majorEastAsia" w:eastAsiaTheme="majorEastAsia" w:hAnsiTheme="majorEastAsia"/>
-                <w:color w:val="FF0000"/>
-                <w:sz w:val="24"/>
-              </w:rPr>
-            </w:pPr>
-          </w:p>
-          <w:p>
-            <w:pPr>
-              <w:rPr>
-                <w:rFonts w:asciiTheme="majorEastAsia" w:eastAsiaTheme="majorEastAsia" w:hAnsiTheme="majorEastAsia"/>
-                <w:color w:val="FF0000"/>
-                <w:sz w:val="24"/>
-              </w:rPr>
-            </w:pPr>
-          </w:p>
-          <w:p>
-            <w:pPr>
-              <w:rPr>
-                <w:rFonts w:asciiTheme="majorEastAsia" w:eastAsiaTheme="majorEastAsia" w:hAnsiTheme="majorEastAsia"/>
-                <w:color w:val="FF0000"/>
-                <w:sz w:val="24"/>
-              </w:rPr>
-            </w:pPr>
-          </w:p>
-          <w:p>
-            <w:pPr>
-              <w:rPr>
-                <w:rFonts w:asciiTheme="majorEastAsia" w:eastAsiaTheme="majorEastAsia" w:hAnsiTheme="majorEastAsia"/>
-                <w:color w:val="FF0000"/>
-                <w:sz w:val="24"/>
-              </w:rPr>
-            </w:pPr>
-          </w:p>
-          <w:p>
-            <w:pPr>
-              <w:rPr>
-                <w:rFonts w:asciiTheme="majorEastAsia" w:eastAsiaTheme="majorEastAsia" w:hAnsiTheme="majorEastAsia"/>
-                <w:color w:val="FF0000"/>
-                <w:sz w:val="24"/>
-              </w:rPr>
-            </w:pPr>
-          </w:p>
-          <w:p>
-            <w:pPr>
-              <w:rPr>
-                <w:rFonts w:asciiTheme="majorEastAsia" w:eastAsiaTheme="majorEastAsia" w:hAnsiTheme="majorEastAsia"/>
-                <w:color w:val="FF0000"/>
-                <w:sz w:val="24"/>
-              </w:rPr>
-            </w:pPr>
-          </w:p>
-          <w:p>
-            <w:pPr>
-              <w:rPr>
-                <w:rFonts w:asciiTheme="majorEastAsia" w:eastAsiaTheme="majorEastAsia" w:hAnsiTheme="majorEastAsia"/>
-                <w:color w:val="FF0000"/>
-                <w:sz w:val="24"/>
-              </w:rPr>
-            </w:pPr>
-          </w:p>
-          <w:p>
-            <w:pPr>
-              <w:rPr>
-                <w:rFonts w:asciiTheme="majorEastAsia" w:eastAsiaTheme="majorEastAsia" w:hAnsiTheme="majorEastAsia"/>
-                <w:color w:val="FF0000"/>
-                <w:sz w:val="24"/>
-              </w:rPr>
-            </w:pPr>
-          </w:p>
-          <w:p>
-            <w:pPr>
-              <w:rPr>
-                <w:rFonts w:asciiTheme="majorEastAsia" w:eastAsiaTheme="majorEastAsia" w:hAnsiTheme="majorEastAsia"/>
-                <w:color w:val="FF0000"/>
-                <w:sz w:val="24"/>
-              </w:rPr>
-            </w:pPr>
+              <w:widowControl/>
+              <w:tabs>
+                <w:tab w:val="left" w:pos="916"/>
+                <w:tab w:val="left" w:pos="1832"/>
+                <w:tab w:val="left" w:pos="2748"/>
+                <w:tab w:val="left" w:pos="3664"/>
+                <w:tab w:val="left" w:pos="4580"/>
+                <w:tab w:val="left" w:pos="5496"/>
+                <w:tab w:val="left" w:pos="6412"/>
+                <w:tab w:val="left" w:pos="7328"/>
+                <w:tab w:val="left" w:pos="8244"/>
+                <w:tab w:val="left" w:pos="9160"/>
+                <w:tab w:val="left" w:pos="10076"/>
+                <w:tab w:val="left" w:pos="10992"/>
+                <w:tab w:val="left" w:pos="11908"/>
+                <w:tab w:val="left" w:pos="12824"/>
+                <w:tab w:val="left" w:pos="13740"/>
+                <w:tab w:val="left" w:pos="14656"/>
+              </w:tabs>
+              <w:jc w:val="left"/>
+              <w:rPr>
+                <w:rFonts w:ascii="Courier New" w:hAnsi="Courier New" w:cs="Courier New"/>
+                <w:color w:val="000000"/>
+                <w:kern w:val="0"/>
+                <w:sz w:val="20"/>
+                <w:szCs w:val="20"/>
+              </w:rPr>
+            </w:pPr>
+            <w:r>
+              <w:rPr>
+                <w:rFonts w:ascii="Courier New" w:hAnsi="Courier New" w:cs="Courier New"/>
+                <w:color w:val="000000"/>
+                <w:kern w:val="0"/>
+                <w:sz w:val="20"/>
+                <w:szCs w:val="20"/>
+              </w:rPr>
+              <w:t>#include &lt;stdio.h&gt;</w:t>
+            </w:r>
+          </w:p>
+          <w:p>
+            <w:pPr>
+              <w:widowControl/>
+              <w:tabs>
+                <w:tab w:val="left" w:pos="916"/>
+                <w:tab w:val="left" w:pos="1832"/>
+                <w:tab w:val="left" w:pos="2748"/>
+                <w:tab w:val="left" w:pos="3664"/>
+                <w:tab w:val="left" w:pos="4580"/>
+                <w:tab w:val="left" w:pos="5496"/>
+                <w:tab w:val="left" w:pos="6412"/>
+                <w:tab w:val="left" w:pos="7328"/>
+                <w:tab w:val="left" w:pos="8244"/>
+                <w:tab w:val="left" w:pos="9160"/>
+                <w:tab w:val="left" w:pos="10076"/>
+                <w:tab w:val="left" w:pos="10992"/>
+                <w:tab w:val="left" w:pos="11908"/>
+                <w:tab w:val="left" w:pos="12824"/>
+                <w:tab w:val="left" w:pos="13740"/>
+                <w:tab w:val="left" w:pos="14656"/>
+              </w:tabs>
+              <w:jc w:val="left"/>
+              <w:rPr>
+                <w:rFonts w:ascii="Courier New" w:hAnsi="Courier New" w:cs="Courier New"/>
+                <w:color w:val="000000"/>
+                <w:kern w:val="0"/>
+                <w:sz w:val="20"/>
+                <w:szCs w:val="20"/>
+              </w:rPr>
+            </w:pPr>
+          </w:p>
+          <w:p>
+            <w:pPr>
+              <w:widowControl/>
+              <w:tabs>
+                <w:tab w:val="left" w:pos="916"/>
+                <w:tab w:val="left" w:pos="1832"/>
+                <w:tab w:val="left" w:pos="2748"/>
+                <w:tab w:val="left" w:pos="3664"/>
+                <w:tab w:val="left" w:pos="4580"/>
+                <w:tab w:val="left" w:pos="5496"/>
+                <w:tab w:val="left" w:pos="6412"/>
+                <w:tab w:val="left" w:pos="7328"/>
+                <w:tab w:val="left" w:pos="8244"/>
+                <w:tab w:val="left" w:pos="9160"/>
+                <w:tab w:val="left" w:pos="10076"/>
+                <w:tab w:val="left" w:pos="10992"/>
+                <w:tab w:val="left" w:pos="11908"/>
+                <w:tab w:val="left" w:pos="12824"/>
+                <w:tab w:val="left" w:pos="13740"/>
+                <w:tab w:val="left" w:pos="14656"/>
+              </w:tabs>
+              <w:jc w:val="left"/>
+              <w:rPr>
+                <w:rFonts w:ascii="Courier New" w:hAnsi="Courier New" w:cs="Courier New"/>
+                <w:color w:val="000000"/>
+                <w:kern w:val="0"/>
+                <w:sz w:val="20"/>
+                <w:szCs w:val="20"/>
+              </w:rPr>
+            </w:pPr>
+            <w:r>
+              <w:rPr>
+                <w:rFonts w:ascii="Courier New" w:hAnsi="Courier New" w:cs="Courier New"/>
+                <w:color w:val="000000"/>
+                <w:kern w:val="0"/>
+                <w:sz w:val="20"/>
+                <w:szCs w:val="20"/>
+              </w:rPr>
+              <w:t>int main(void)</w:t>
+            </w:r>
+          </w:p>
+          <w:p>
+            <w:pPr>
+              <w:widowControl/>
+              <w:tabs>
+                <w:tab w:val="left" w:pos="916"/>
+                <w:tab w:val="left" w:pos="1832"/>
+                <w:tab w:val="left" w:pos="2748"/>
+                <w:tab w:val="left" w:pos="3664"/>
+                <w:tab w:val="left" w:pos="4580"/>
+                <w:tab w:val="left" w:pos="5496"/>
+                <w:tab w:val="left" w:pos="6412"/>
+                <w:tab w:val="left" w:pos="7328"/>
+                <w:tab w:val="left" w:pos="8244"/>
+                <w:tab w:val="left" w:pos="9160"/>
+                <w:tab w:val="left" w:pos="10076"/>
+                <w:tab w:val="left" w:pos="10992"/>
+                <w:tab w:val="left" w:pos="11908"/>
+                <w:tab w:val="left" w:pos="12824"/>
+                <w:tab w:val="left" w:pos="13740"/>
+                <w:tab w:val="left" w:pos="14656"/>
+              </w:tabs>
+              <w:jc w:val="left"/>
+              <w:rPr>
+                <w:rFonts w:ascii="Courier New" w:hAnsi="Courier New" w:cs="Courier New"/>
+                <w:color w:val="000000"/>
+                <w:kern w:val="0"/>
+                <w:sz w:val="20"/>
+                <w:szCs w:val="20"/>
+              </w:rPr>
+            </w:pPr>
+            <w:r>
+              <w:rPr>
+                <w:rFonts w:ascii="Courier New" w:hAnsi="Courier New" w:cs="Courier New"/>
+                <w:color w:val="000000"/>
+                <w:kern w:val="0"/>
+                <w:sz w:val="20"/>
+                <w:szCs w:val="20"/>
+              </w:rPr>
+              <w:t>{</w:t>
+            </w:r>
+          </w:p>
+          <w:p>
+            <w:pPr>
+              <w:widowControl/>
+              <w:tabs>
+                <w:tab w:val="left" w:pos="916"/>
+                <w:tab w:val="left" w:pos="1832"/>
+                <w:tab w:val="left" w:pos="2748"/>
+                <w:tab w:val="left" w:pos="3664"/>
+                <w:tab w:val="left" w:pos="4580"/>
+                <w:tab w:val="left" w:pos="5496"/>
+                <w:tab w:val="left" w:pos="6412"/>
+                <w:tab w:val="left" w:pos="7328"/>
+                <w:tab w:val="left" w:pos="8244"/>
+                <w:tab w:val="left" w:pos="9160"/>
+                <w:tab w:val="left" w:pos="10076"/>
+                <w:tab w:val="left" w:pos="10992"/>
+                <w:tab w:val="left" w:pos="11908"/>
+                <w:tab w:val="left" w:pos="12824"/>
+                <w:tab w:val="left" w:pos="13740"/>
+                <w:tab w:val="left" w:pos="14656"/>
+              </w:tabs>
+              <w:jc w:val="left"/>
+              <w:rPr>
+                <w:rFonts w:ascii="Courier New" w:hAnsi="Courier New" w:cs="Courier New"/>
+                <w:color w:val="000000"/>
+                <w:kern w:val="0"/>
+                <w:sz w:val="20"/>
+                <w:szCs w:val="20"/>
+              </w:rPr>
+            </w:pPr>
+            <w:r>
+              <w:rPr>
+                <w:rFonts w:ascii="Courier New" w:hAnsi="Courier New" w:cs="Courier New"/>
+                <w:color w:val="000000"/>
+                <w:kern w:val="0"/>
+                <w:sz w:val="20"/>
+                <w:szCs w:val="20"/>
+              </w:rPr>
+              <w:t xml:space="preserve">    int num;</w:t>
+            </w:r>
+          </w:p>
+          <w:p>
+            <w:pPr>
+              <w:widowControl/>
+              <w:tabs>
+                <w:tab w:val="left" w:pos="916"/>
+                <w:tab w:val="left" w:pos="1832"/>
+                <w:tab w:val="left" w:pos="2748"/>
+                <w:tab w:val="left" w:pos="3664"/>
+                <w:tab w:val="left" w:pos="4580"/>
+                <w:tab w:val="left" w:pos="5496"/>
+                <w:tab w:val="left" w:pos="6412"/>
+                <w:tab w:val="left" w:pos="7328"/>
+                <w:tab w:val="left" w:pos="8244"/>
+                <w:tab w:val="left" w:pos="9160"/>
+                <w:tab w:val="left" w:pos="10076"/>
+                <w:tab w:val="left" w:pos="10992"/>
+                <w:tab w:val="left" w:pos="11908"/>
+                <w:tab w:val="left" w:pos="12824"/>
+                <w:tab w:val="left" w:pos="13740"/>
+                <w:tab w:val="left" w:pos="14656"/>
+              </w:tabs>
+              <w:jc w:val="left"/>
+              <w:rPr>
+                <w:rFonts w:ascii="Courier New" w:hAnsi="Courier New" w:cs="Courier New"/>
+                <w:color w:val="000000"/>
+                <w:kern w:val="0"/>
+                <w:sz w:val="20"/>
+                <w:szCs w:val="20"/>
+              </w:rPr>
+            </w:pPr>
+            <w:r>
+              <w:rPr>
+                <w:rFonts w:ascii="Courier New" w:hAnsi="Courier New" w:cs="Courier New"/>
+                <w:color w:val="000000"/>
+                <w:kern w:val="0"/>
+                <w:sz w:val="20"/>
+                <w:szCs w:val="20"/>
+              </w:rPr>
+              <w:t xml:space="preserve">    int i;</w:t>
+            </w:r>
+          </w:p>
+          <w:p>
+            <w:pPr>
+              <w:widowControl/>
+              <w:tabs>
+                <w:tab w:val="left" w:pos="916"/>
+                <w:tab w:val="left" w:pos="1832"/>
+                <w:tab w:val="left" w:pos="2748"/>
+                <w:tab w:val="left" w:pos="3664"/>
+                <w:tab w:val="left" w:pos="4580"/>
+                <w:tab w:val="left" w:pos="5496"/>
+                <w:tab w:val="left" w:pos="6412"/>
+                <w:tab w:val="left" w:pos="7328"/>
+                <w:tab w:val="left" w:pos="8244"/>
+                <w:tab w:val="left" w:pos="9160"/>
+                <w:tab w:val="left" w:pos="10076"/>
+                <w:tab w:val="left" w:pos="10992"/>
+                <w:tab w:val="left" w:pos="11908"/>
+                <w:tab w:val="left" w:pos="12824"/>
+                <w:tab w:val="left" w:pos="13740"/>
+                <w:tab w:val="left" w:pos="14656"/>
+              </w:tabs>
+              <w:jc w:val="left"/>
+              <w:rPr>
+                <w:rFonts w:ascii="Courier New" w:hAnsi="Courier New" w:cs="Courier New"/>
+                <w:color w:val="000000"/>
+                <w:kern w:val="0"/>
+                <w:sz w:val="20"/>
+                <w:szCs w:val="20"/>
+              </w:rPr>
+            </w:pPr>
+            <w:r>
+              <w:rPr>
+                <w:rFonts w:ascii="Courier New" w:hAnsi="Courier New" w:cs="Courier New"/>
+                <w:color w:val="000000"/>
+                <w:kern w:val="0"/>
+                <w:sz w:val="20"/>
+                <w:szCs w:val="20"/>
+              </w:rPr>
+              <w:t xml:space="preserve">    </w:t>
+            </w:r>
+          </w:p>
+          <w:p>
+            <w:pPr>
+              <w:widowControl/>
+              <w:tabs>
+                <w:tab w:val="left" w:pos="916"/>
+                <w:tab w:val="left" w:pos="1832"/>
+                <w:tab w:val="left" w:pos="2748"/>
+                <w:tab w:val="left" w:pos="3664"/>
+                <w:tab w:val="left" w:pos="4580"/>
+                <w:tab w:val="left" w:pos="5496"/>
+                <w:tab w:val="left" w:pos="6412"/>
+                <w:tab w:val="left" w:pos="7328"/>
+                <w:tab w:val="left" w:pos="8244"/>
+                <w:tab w:val="left" w:pos="9160"/>
+                <w:tab w:val="left" w:pos="10076"/>
+                <w:tab w:val="left" w:pos="10992"/>
+                <w:tab w:val="left" w:pos="11908"/>
+                <w:tab w:val="left" w:pos="12824"/>
+                <w:tab w:val="left" w:pos="13740"/>
+                <w:tab w:val="left" w:pos="14656"/>
+              </w:tabs>
+              <w:jc w:val="left"/>
+              <w:rPr>
+                <w:rFonts w:ascii="Courier New" w:hAnsi="Courier New" w:cs="Courier New"/>
+                <w:color w:val="000000"/>
+                <w:kern w:val="0"/>
+                <w:sz w:val="20"/>
+                <w:szCs w:val="20"/>
+              </w:rPr>
+            </w:pPr>
+            <w:r>
+              <w:rPr>
+                <w:rFonts w:ascii="Courier New" w:hAnsi="Courier New" w:cs="Courier New"/>
+                <w:color w:val="000000"/>
+                <w:kern w:val="0"/>
+                <w:sz w:val="20"/>
+                <w:szCs w:val="20"/>
+              </w:rPr>
+              <w:t xml:space="preserve">    printf("</w:t>
+            </w:r>
+            <w:r>
+              <w:rPr>
+                <w:rFonts w:ascii="Courier New" w:hAnsi="Courier New" w:cs="Courier New"/>
+                <w:color w:val="000000"/>
+                <w:kern w:val="0"/>
+                <w:sz w:val="20"/>
+                <w:szCs w:val="20"/>
+              </w:rPr>
+              <w:t>いくつ</w:t>
+            </w:r>
+            <w:r>
+              <w:rPr>
+                <w:rFonts w:ascii="Courier New" w:hAnsi="Courier New" w:cs="Courier New"/>
+                <w:color w:val="000000"/>
+                <w:kern w:val="0"/>
+                <w:sz w:val="20"/>
+                <w:szCs w:val="20"/>
+              </w:rPr>
+              <w:t>*</w:t>
+            </w:r>
+            <w:r>
+              <w:rPr>
+                <w:rFonts w:ascii="Courier New" w:hAnsi="Courier New" w:cs="Courier New"/>
+                <w:color w:val="000000"/>
+                <w:kern w:val="0"/>
+                <w:sz w:val="20"/>
+                <w:szCs w:val="20"/>
+              </w:rPr>
+              <w:t>を入力しますか？</w:t>
+            </w:r>
+            <w:r>
+              <w:rPr>
+                <w:rFonts w:ascii="Courier New" w:hAnsi="Courier New" w:cs="Courier New"/>
+                <w:color w:val="000000"/>
+                <w:kern w:val="0"/>
+                <w:sz w:val="20"/>
+                <w:szCs w:val="20"/>
+              </w:rPr>
+              <w:t>\n");</w:t>
+            </w:r>
+          </w:p>
+          <w:p>
+            <w:pPr>
+              <w:widowControl/>
+              <w:tabs>
+                <w:tab w:val="left" w:pos="916"/>
+                <w:tab w:val="left" w:pos="1832"/>
+                <w:tab w:val="left" w:pos="2748"/>
+                <w:tab w:val="left" w:pos="3664"/>
+                <w:tab w:val="left" w:pos="4580"/>
+                <w:tab w:val="left" w:pos="5496"/>
+                <w:tab w:val="left" w:pos="6412"/>
+                <w:tab w:val="left" w:pos="7328"/>
+                <w:tab w:val="left" w:pos="8244"/>
+                <w:tab w:val="left" w:pos="9160"/>
+                <w:tab w:val="left" w:pos="10076"/>
+                <w:tab w:val="left" w:pos="10992"/>
+                <w:tab w:val="left" w:pos="11908"/>
+                <w:tab w:val="left" w:pos="12824"/>
+                <w:tab w:val="left" w:pos="13740"/>
+                <w:tab w:val="left" w:pos="14656"/>
+              </w:tabs>
+              <w:jc w:val="left"/>
+              <w:rPr>
+                <w:rFonts w:ascii="Courier New" w:hAnsi="Courier New" w:cs="Courier New"/>
+                <w:color w:val="000000"/>
+                <w:kern w:val="0"/>
+                <w:sz w:val="20"/>
+                <w:szCs w:val="20"/>
+              </w:rPr>
+            </w:pPr>
+            <w:r>
+              <w:rPr>
+                <w:rFonts w:ascii="Courier New" w:hAnsi="Courier New" w:cs="Courier New"/>
+                <w:color w:val="000000"/>
+                <w:kern w:val="0"/>
+                <w:sz w:val="20"/>
+                <w:szCs w:val="20"/>
+              </w:rPr>
+              <w:t xml:space="preserve">    scanf("%d",&amp;num);</w:t>
+            </w:r>
+          </w:p>
+          <w:p>
+            <w:pPr>
+              <w:widowControl/>
+              <w:tabs>
+                <w:tab w:val="left" w:pos="916"/>
+                <w:tab w:val="left" w:pos="1832"/>
+                <w:tab w:val="left" w:pos="2748"/>
+                <w:tab w:val="left" w:pos="3664"/>
+                <w:tab w:val="left" w:pos="4580"/>
+                <w:tab w:val="left" w:pos="5496"/>
+                <w:tab w:val="left" w:pos="6412"/>
+                <w:tab w:val="left" w:pos="7328"/>
+                <w:tab w:val="left" w:pos="8244"/>
+                <w:tab w:val="left" w:pos="9160"/>
+                <w:tab w:val="left" w:pos="10076"/>
+                <w:tab w:val="left" w:pos="10992"/>
+                <w:tab w:val="left" w:pos="11908"/>
+                <w:tab w:val="left" w:pos="12824"/>
+                <w:tab w:val="left" w:pos="13740"/>
+                <w:tab w:val="left" w:pos="14656"/>
+              </w:tabs>
+              <w:jc w:val="left"/>
+              <w:rPr>
+                <w:rFonts w:ascii="Courier New" w:hAnsi="Courier New" w:cs="Courier New"/>
+                <w:color w:val="000000"/>
+                <w:kern w:val="0"/>
+                <w:sz w:val="20"/>
+                <w:szCs w:val="20"/>
+              </w:rPr>
+            </w:pPr>
+          </w:p>
+          <w:p>
+            <w:pPr>
+              <w:widowControl/>
+              <w:tabs>
+                <w:tab w:val="left" w:pos="916"/>
+                <w:tab w:val="left" w:pos="1832"/>
+                <w:tab w:val="left" w:pos="2748"/>
+                <w:tab w:val="left" w:pos="3664"/>
+                <w:tab w:val="left" w:pos="4580"/>
+                <w:tab w:val="left" w:pos="5496"/>
+                <w:tab w:val="left" w:pos="6412"/>
+                <w:tab w:val="left" w:pos="7328"/>
+                <w:tab w:val="left" w:pos="8244"/>
+                <w:tab w:val="left" w:pos="9160"/>
+                <w:tab w:val="left" w:pos="10076"/>
+                <w:tab w:val="left" w:pos="10992"/>
+                <w:tab w:val="left" w:pos="11908"/>
+                <w:tab w:val="left" w:pos="12824"/>
+                <w:tab w:val="left" w:pos="13740"/>
+                <w:tab w:val="left" w:pos="14656"/>
+              </w:tabs>
+              <w:jc w:val="left"/>
+              <w:rPr>
+                <w:rFonts w:ascii="Courier New" w:hAnsi="Courier New" w:cs="Courier New"/>
+                <w:color w:val="000000"/>
+                <w:kern w:val="0"/>
+                <w:sz w:val="20"/>
+                <w:szCs w:val="20"/>
+              </w:rPr>
+            </w:pPr>
+            <w:r>
+              <w:rPr>
+                <w:rFonts w:ascii="Courier New" w:hAnsi="Courier New" w:cs="Courier New"/>
+                <w:color w:val="000000"/>
+                <w:kern w:val="0"/>
+                <w:sz w:val="20"/>
+                <w:szCs w:val="20"/>
+              </w:rPr>
+              <w:t xml:space="preserve">    for(i=1; i&lt;=num; i++){</w:t>
+            </w:r>
+          </w:p>
+          <w:p>
+            <w:pPr>
+              <w:widowControl/>
+              <w:tabs>
+                <w:tab w:val="left" w:pos="916"/>
+                <w:tab w:val="left" w:pos="1832"/>
+                <w:tab w:val="left" w:pos="2748"/>
+                <w:tab w:val="left" w:pos="3664"/>
+                <w:tab w:val="left" w:pos="4580"/>
+                <w:tab w:val="left" w:pos="5496"/>
+                <w:tab w:val="left" w:pos="6412"/>
+                <w:tab w:val="left" w:pos="7328"/>
+                <w:tab w:val="left" w:pos="8244"/>
+                <w:tab w:val="left" w:pos="9160"/>
+                <w:tab w:val="left" w:pos="10076"/>
+                <w:tab w:val="left" w:pos="10992"/>
+                <w:tab w:val="left" w:pos="11908"/>
+                <w:tab w:val="left" w:pos="12824"/>
+                <w:tab w:val="left" w:pos="13740"/>
+                <w:tab w:val="left" w:pos="14656"/>
+              </w:tabs>
+              <w:jc w:val="left"/>
+              <w:rPr>
+                <w:rFonts w:ascii="Courier New" w:hAnsi="Courier New" w:cs="Courier New"/>
+                <w:color w:val="000000"/>
+                <w:kern w:val="0"/>
+                <w:sz w:val="20"/>
+                <w:szCs w:val="20"/>
+              </w:rPr>
+            </w:pPr>
+            <w:r>
+              <w:rPr>
+                <w:rFonts w:ascii="Courier New" w:hAnsi="Courier New" w:cs="Courier New"/>
+                <w:color w:val="000000"/>
+                <w:kern w:val="0"/>
+                <w:sz w:val="20"/>
+                <w:szCs w:val="20"/>
+              </w:rPr>
+              <w:t xml:space="preserve">        printf("*");</w:t>
+            </w:r>
+          </w:p>
+          <w:p>
+            <w:pPr>
+              <w:widowControl/>
+              <w:tabs>
+                <w:tab w:val="left" w:pos="916"/>
+                <w:tab w:val="left" w:pos="1832"/>
+                <w:tab w:val="left" w:pos="2748"/>
+                <w:tab w:val="left" w:pos="3664"/>
+                <w:tab w:val="left" w:pos="4580"/>
+                <w:tab w:val="left" w:pos="5496"/>
+                <w:tab w:val="left" w:pos="6412"/>
+                <w:tab w:val="left" w:pos="7328"/>
+                <w:tab w:val="left" w:pos="8244"/>
+                <w:tab w:val="left" w:pos="9160"/>
+                <w:tab w:val="left" w:pos="10076"/>
+                <w:tab w:val="left" w:pos="10992"/>
+                <w:tab w:val="left" w:pos="11908"/>
+                <w:tab w:val="left" w:pos="12824"/>
+                <w:tab w:val="left" w:pos="13740"/>
+                <w:tab w:val="left" w:pos="14656"/>
+              </w:tabs>
+              <w:jc w:val="left"/>
+              <w:rPr>
+                <w:rFonts w:ascii="Courier New" w:hAnsi="Courier New" w:cs="Courier New"/>
+                <w:color w:val="000000"/>
+                <w:kern w:val="0"/>
+                <w:sz w:val="20"/>
+                <w:szCs w:val="20"/>
+              </w:rPr>
+            </w:pPr>
+            <w:r>
+              <w:rPr>
+                <w:rFonts w:ascii="Courier New" w:hAnsi="Courier New" w:cs="Courier New"/>
+                <w:color w:val="000000"/>
+                <w:kern w:val="0"/>
+                <w:sz w:val="20"/>
+                <w:szCs w:val="20"/>
+              </w:rPr>
+              <w:t xml:space="preserve">    }</w:t>
+            </w:r>
+          </w:p>
+          <w:p>
+            <w:pPr>
+              <w:widowControl/>
+              <w:tabs>
+                <w:tab w:val="left" w:pos="916"/>
+                <w:tab w:val="left" w:pos="1832"/>
+                <w:tab w:val="left" w:pos="2748"/>
+                <w:tab w:val="left" w:pos="3664"/>
+                <w:tab w:val="left" w:pos="4580"/>
+                <w:tab w:val="left" w:pos="5496"/>
+                <w:tab w:val="left" w:pos="6412"/>
+                <w:tab w:val="left" w:pos="7328"/>
+                <w:tab w:val="left" w:pos="8244"/>
+                <w:tab w:val="left" w:pos="9160"/>
+                <w:tab w:val="left" w:pos="10076"/>
+                <w:tab w:val="left" w:pos="10992"/>
+                <w:tab w:val="left" w:pos="11908"/>
+                <w:tab w:val="left" w:pos="12824"/>
+                <w:tab w:val="left" w:pos="13740"/>
+                <w:tab w:val="left" w:pos="14656"/>
+              </w:tabs>
+              <w:jc w:val="left"/>
+              <w:rPr>
+                <w:rFonts w:ascii="Courier New" w:hAnsi="Courier New" w:cs="Courier New"/>
+                <w:color w:val="000000"/>
+                <w:kern w:val="0"/>
+                <w:sz w:val="20"/>
+                <w:szCs w:val="20"/>
+              </w:rPr>
+            </w:pPr>
+            <w:r>
+              <w:rPr>
+                <w:rFonts w:ascii="Courier New" w:hAnsi="Courier New" w:cs="Courier New"/>
+                <w:color w:val="000000"/>
+                <w:kern w:val="0"/>
+                <w:sz w:val="20"/>
+                <w:szCs w:val="20"/>
+              </w:rPr>
+              <w:t xml:space="preserve">    printf("\n");</w:t>
+            </w:r>
+          </w:p>
+          <w:p>
+            <w:pPr>
+              <w:widowControl/>
+              <w:tabs>
+                <w:tab w:val="left" w:pos="916"/>
+                <w:tab w:val="left" w:pos="1832"/>
+                <w:tab w:val="left" w:pos="2748"/>
+                <w:tab w:val="left" w:pos="3664"/>
+                <w:tab w:val="left" w:pos="4580"/>
+                <w:tab w:val="left" w:pos="5496"/>
+                <w:tab w:val="left" w:pos="6412"/>
+                <w:tab w:val="left" w:pos="7328"/>
+                <w:tab w:val="left" w:pos="8244"/>
+                <w:tab w:val="left" w:pos="9160"/>
+                <w:tab w:val="left" w:pos="10076"/>
+                <w:tab w:val="left" w:pos="10992"/>
+                <w:tab w:val="left" w:pos="11908"/>
+                <w:tab w:val="left" w:pos="12824"/>
+                <w:tab w:val="left" w:pos="13740"/>
+                <w:tab w:val="left" w:pos="14656"/>
+              </w:tabs>
+              <w:jc w:val="left"/>
+              <w:rPr>
+                <w:rFonts w:ascii="Courier New" w:hAnsi="Courier New" w:cs="Courier New"/>
+                <w:color w:val="000000"/>
+                <w:kern w:val="0"/>
+                <w:sz w:val="20"/>
+                <w:szCs w:val="20"/>
+              </w:rPr>
+            </w:pPr>
+            <w:r>
+              <w:rPr>
+                <w:rFonts w:ascii="Courier New" w:hAnsi="Courier New" w:cs="Courier New"/>
+                <w:color w:val="000000"/>
+                <w:kern w:val="0"/>
+                <w:sz w:val="20"/>
+                <w:szCs w:val="20"/>
+              </w:rPr>
+              <w:t xml:space="preserve">    return 0;</w:t>
+            </w:r>
+          </w:p>
+          <w:p>
+            <w:pPr>
+              <w:widowControl/>
+              <w:tabs>
+                <w:tab w:val="left" w:pos="916"/>
+                <w:tab w:val="left" w:pos="1832"/>
+                <w:tab w:val="left" w:pos="2748"/>
+                <w:tab w:val="left" w:pos="3664"/>
+                <w:tab w:val="left" w:pos="4580"/>
+                <w:tab w:val="left" w:pos="5496"/>
+                <w:tab w:val="left" w:pos="6412"/>
+                <w:tab w:val="left" w:pos="7328"/>
+                <w:tab w:val="left" w:pos="8244"/>
+                <w:tab w:val="left" w:pos="9160"/>
+                <w:tab w:val="left" w:pos="10076"/>
+                <w:tab w:val="left" w:pos="10992"/>
+                <w:tab w:val="left" w:pos="11908"/>
+                <w:tab w:val="left" w:pos="12824"/>
+                <w:tab w:val="left" w:pos="13740"/>
+                <w:tab w:val="left" w:pos="14656"/>
+              </w:tabs>
+              <w:jc w:val="left"/>
+              <w:rPr>
+                <w:rFonts w:ascii="Courier New" w:hAnsi="Courier New" w:cs="Courier New"/>
+                <w:color w:val="000000"/>
+                <w:kern w:val="0"/>
+                <w:sz w:val="20"/>
+                <w:szCs w:val="20"/>
+              </w:rPr>
+            </w:pPr>
+            <w:r>
+              <w:rPr>
+                <w:rFonts w:ascii="Courier New" w:hAnsi="Courier New" w:cs="Courier New"/>
+                <w:color w:val="000000"/>
+                <w:kern w:val="0"/>
+                <w:sz w:val="20"/>
+                <w:szCs w:val="20"/>
+              </w:rPr>
+              <w:t>}</w:t>
+            </w:r>
           </w:p>
         </w:tc>
       </w:tr>
@@ -1197,6 +2157,7 @@
           <w:rFonts w:asciiTheme="majorEastAsia" w:eastAsiaTheme="majorEastAsia" w:hAnsiTheme="majorEastAsia" w:hint="eastAsia"/>
           <w:sz w:val="24"/>
         </w:rPr>
+        <w:lastRenderedPageBreak/>
         <w:t>ソースコード</w:t>
       </w:r>
     </w:p>
@@ -1220,120 +2181,853 @@
           </w:tcPr>
           <w:p>
             <w:pPr>
-              <w:rPr>
-                <w:rFonts w:asciiTheme="majorEastAsia" w:eastAsiaTheme="majorEastAsia" w:hAnsiTheme="majorEastAsia"/>
-                <w:color w:val="FF0000"/>
-                <w:sz w:val="24"/>
-              </w:rPr>
-            </w:pPr>
-          </w:p>
-          <w:p>
-            <w:pPr>
-              <w:rPr>
-                <w:rFonts w:asciiTheme="majorEastAsia" w:eastAsiaTheme="majorEastAsia" w:hAnsiTheme="majorEastAsia"/>
-                <w:color w:val="FF0000"/>
-                <w:sz w:val="24"/>
-              </w:rPr>
-            </w:pPr>
-          </w:p>
-          <w:p>
-            <w:pPr>
-              <w:rPr>
-                <w:rFonts w:asciiTheme="majorEastAsia" w:eastAsiaTheme="majorEastAsia" w:hAnsiTheme="majorEastAsia"/>
-                <w:color w:val="FF0000"/>
-                <w:sz w:val="24"/>
-              </w:rPr>
-            </w:pPr>
-          </w:p>
-          <w:p>
-            <w:pPr>
-              <w:rPr>
-                <w:rFonts w:asciiTheme="majorEastAsia" w:eastAsiaTheme="majorEastAsia" w:hAnsiTheme="majorEastAsia"/>
-                <w:color w:val="FF0000"/>
-                <w:sz w:val="24"/>
-              </w:rPr>
-            </w:pPr>
-          </w:p>
-          <w:p>
-            <w:pPr>
-              <w:rPr>
-                <w:rFonts w:asciiTheme="majorEastAsia" w:eastAsiaTheme="majorEastAsia" w:hAnsiTheme="majorEastAsia"/>
-                <w:color w:val="FF0000"/>
-                <w:sz w:val="24"/>
-              </w:rPr>
-            </w:pPr>
-          </w:p>
-          <w:p>
-            <w:pPr>
-              <w:rPr>
-                <w:rFonts w:asciiTheme="majorEastAsia" w:eastAsiaTheme="majorEastAsia" w:hAnsiTheme="majorEastAsia"/>
-                <w:color w:val="FF0000"/>
-                <w:sz w:val="24"/>
-              </w:rPr>
-            </w:pPr>
-          </w:p>
-          <w:p>
-            <w:pPr>
-              <w:rPr>
-                <w:rFonts w:asciiTheme="majorEastAsia" w:eastAsiaTheme="majorEastAsia" w:hAnsiTheme="majorEastAsia"/>
-                <w:color w:val="FF0000"/>
-                <w:sz w:val="24"/>
-              </w:rPr>
-            </w:pPr>
-          </w:p>
-          <w:p>
-            <w:pPr>
-              <w:rPr>
-                <w:rFonts w:asciiTheme="majorEastAsia" w:eastAsiaTheme="majorEastAsia" w:hAnsiTheme="majorEastAsia"/>
-                <w:color w:val="FF0000"/>
-                <w:sz w:val="24"/>
-              </w:rPr>
-            </w:pPr>
-          </w:p>
-          <w:p>
-            <w:pPr>
-              <w:rPr>
-                <w:rFonts w:asciiTheme="majorEastAsia" w:eastAsiaTheme="majorEastAsia" w:hAnsiTheme="majorEastAsia"/>
-                <w:color w:val="FF0000"/>
-                <w:sz w:val="24"/>
-              </w:rPr>
-            </w:pPr>
-          </w:p>
-          <w:p>
-            <w:pPr>
-              <w:rPr>
-                <w:rFonts w:asciiTheme="majorEastAsia" w:eastAsiaTheme="majorEastAsia" w:hAnsiTheme="majorEastAsia"/>
-                <w:color w:val="FF0000"/>
-                <w:sz w:val="24"/>
-              </w:rPr>
-            </w:pPr>
-          </w:p>
-          <w:p>
-            <w:pPr>
-              <w:rPr>
-                <w:rFonts w:asciiTheme="majorEastAsia" w:eastAsiaTheme="majorEastAsia" w:hAnsiTheme="majorEastAsia"/>
-                <w:color w:val="FF0000"/>
-                <w:sz w:val="24"/>
-              </w:rPr>
-            </w:pPr>
-          </w:p>
-          <w:p>
-            <w:pPr>
-              <w:rPr>
-                <w:rFonts w:asciiTheme="majorEastAsia" w:eastAsiaTheme="majorEastAsia" w:hAnsiTheme="majorEastAsia"/>
-                <w:color w:val="FF0000"/>
-                <w:sz w:val="24"/>
-              </w:rPr>
-            </w:pPr>
-          </w:p>
-          <w:p>
-            <w:pPr>
-              <w:rPr>
-                <w:rFonts w:asciiTheme="majorEastAsia" w:eastAsiaTheme="majorEastAsia" w:hAnsiTheme="majorEastAsia"/>
-                <w:color w:val="FF0000"/>
-                <w:sz w:val="24"/>
-              </w:rPr>
-            </w:pPr>
+              <w:widowControl/>
+              <w:tabs>
+                <w:tab w:val="left" w:pos="916"/>
+                <w:tab w:val="left" w:pos="1832"/>
+                <w:tab w:val="left" w:pos="2748"/>
+                <w:tab w:val="left" w:pos="3664"/>
+                <w:tab w:val="left" w:pos="4580"/>
+                <w:tab w:val="left" w:pos="5496"/>
+                <w:tab w:val="left" w:pos="6412"/>
+                <w:tab w:val="left" w:pos="7328"/>
+                <w:tab w:val="left" w:pos="8244"/>
+                <w:tab w:val="left" w:pos="9160"/>
+                <w:tab w:val="left" w:pos="10076"/>
+                <w:tab w:val="left" w:pos="10992"/>
+                <w:tab w:val="left" w:pos="11908"/>
+                <w:tab w:val="left" w:pos="12824"/>
+                <w:tab w:val="left" w:pos="13740"/>
+                <w:tab w:val="left" w:pos="14656"/>
+              </w:tabs>
+              <w:jc w:val="left"/>
+              <w:rPr>
+                <w:rFonts w:ascii="Courier New" w:hAnsi="Courier New" w:cs="Courier New"/>
+                <w:color w:val="000000"/>
+                <w:kern w:val="0"/>
+                <w:sz w:val="20"/>
+                <w:szCs w:val="20"/>
+              </w:rPr>
+            </w:pPr>
+            <w:r>
+              <w:rPr>
+                <w:rFonts w:ascii="Courier New" w:hAnsi="Courier New" w:cs="Courier New"/>
+                <w:color w:val="000000"/>
+                <w:kern w:val="0"/>
+                <w:sz w:val="20"/>
+                <w:szCs w:val="20"/>
+              </w:rPr>
+              <w:t>#include &lt;stdio.h&gt;</w:t>
+            </w:r>
+          </w:p>
+          <w:p>
+            <w:pPr>
+              <w:widowControl/>
+              <w:tabs>
+                <w:tab w:val="left" w:pos="916"/>
+                <w:tab w:val="left" w:pos="1832"/>
+                <w:tab w:val="left" w:pos="2748"/>
+                <w:tab w:val="left" w:pos="3664"/>
+                <w:tab w:val="left" w:pos="4580"/>
+                <w:tab w:val="left" w:pos="5496"/>
+                <w:tab w:val="left" w:pos="6412"/>
+                <w:tab w:val="left" w:pos="7328"/>
+                <w:tab w:val="left" w:pos="8244"/>
+                <w:tab w:val="left" w:pos="9160"/>
+                <w:tab w:val="left" w:pos="10076"/>
+                <w:tab w:val="left" w:pos="10992"/>
+                <w:tab w:val="left" w:pos="11908"/>
+                <w:tab w:val="left" w:pos="12824"/>
+                <w:tab w:val="left" w:pos="13740"/>
+                <w:tab w:val="left" w:pos="14656"/>
+              </w:tabs>
+              <w:jc w:val="left"/>
+              <w:rPr>
+                <w:rFonts w:ascii="Courier New" w:hAnsi="Courier New" w:cs="Courier New"/>
+                <w:color w:val="000000"/>
+                <w:kern w:val="0"/>
+                <w:sz w:val="20"/>
+                <w:szCs w:val="20"/>
+              </w:rPr>
+            </w:pPr>
+          </w:p>
+          <w:p>
+            <w:pPr>
+              <w:widowControl/>
+              <w:tabs>
+                <w:tab w:val="left" w:pos="916"/>
+                <w:tab w:val="left" w:pos="1832"/>
+                <w:tab w:val="left" w:pos="2748"/>
+                <w:tab w:val="left" w:pos="3664"/>
+                <w:tab w:val="left" w:pos="4580"/>
+                <w:tab w:val="left" w:pos="5496"/>
+                <w:tab w:val="left" w:pos="6412"/>
+                <w:tab w:val="left" w:pos="7328"/>
+                <w:tab w:val="left" w:pos="8244"/>
+                <w:tab w:val="left" w:pos="9160"/>
+                <w:tab w:val="left" w:pos="10076"/>
+                <w:tab w:val="left" w:pos="10992"/>
+                <w:tab w:val="left" w:pos="11908"/>
+                <w:tab w:val="left" w:pos="12824"/>
+                <w:tab w:val="left" w:pos="13740"/>
+                <w:tab w:val="left" w:pos="14656"/>
+              </w:tabs>
+              <w:jc w:val="left"/>
+              <w:rPr>
+                <w:rFonts w:ascii="Courier New" w:hAnsi="Courier New" w:cs="Courier New"/>
+                <w:color w:val="000000"/>
+                <w:kern w:val="0"/>
+                <w:sz w:val="20"/>
+                <w:szCs w:val="20"/>
+              </w:rPr>
+            </w:pPr>
+            <w:r>
+              <w:rPr>
+                <w:rFonts w:ascii="Courier New" w:hAnsi="Courier New" w:cs="Courier New"/>
+                <w:color w:val="000000"/>
+                <w:kern w:val="0"/>
+                <w:sz w:val="20"/>
+                <w:szCs w:val="20"/>
+              </w:rPr>
+              <w:t>int main(void)</w:t>
+            </w:r>
+          </w:p>
+          <w:p>
+            <w:pPr>
+              <w:widowControl/>
+              <w:tabs>
+                <w:tab w:val="left" w:pos="916"/>
+                <w:tab w:val="left" w:pos="1832"/>
+                <w:tab w:val="left" w:pos="2748"/>
+                <w:tab w:val="left" w:pos="3664"/>
+                <w:tab w:val="left" w:pos="4580"/>
+                <w:tab w:val="left" w:pos="5496"/>
+                <w:tab w:val="left" w:pos="6412"/>
+                <w:tab w:val="left" w:pos="7328"/>
+                <w:tab w:val="left" w:pos="8244"/>
+                <w:tab w:val="left" w:pos="9160"/>
+                <w:tab w:val="left" w:pos="10076"/>
+                <w:tab w:val="left" w:pos="10992"/>
+                <w:tab w:val="left" w:pos="11908"/>
+                <w:tab w:val="left" w:pos="12824"/>
+                <w:tab w:val="left" w:pos="13740"/>
+                <w:tab w:val="left" w:pos="14656"/>
+              </w:tabs>
+              <w:jc w:val="left"/>
+              <w:rPr>
+                <w:rFonts w:ascii="Courier New" w:hAnsi="Courier New" w:cs="Courier New"/>
+                <w:color w:val="000000"/>
+                <w:kern w:val="0"/>
+                <w:sz w:val="20"/>
+                <w:szCs w:val="20"/>
+              </w:rPr>
+            </w:pPr>
+            <w:r>
+              <w:rPr>
+                <w:rFonts w:ascii="Courier New" w:hAnsi="Courier New" w:cs="Courier New"/>
+                <w:color w:val="000000"/>
+                <w:kern w:val="0"/>
+                <w:sz w:val="20"/>
+                <w:szCs w:val="20"/>
+              </w:rPr>
+              <w:t>{</w:t>
+            </w:r>
+          </w:p>
+          <w:p>
+            <w:pPr>
+              <w:widowControl/>
+              <w:tabs>
+                <w:tab w:val="left" w:pos="916"/>
+                <w:tab w:val="left" w:pos="1832"/>
+                <w:tab w:val="left" w:pos="2748"/>
+                <w:tab w:val="left" w:pos="3664"/>
+                <w:tab w:val="left" w:pos="4580"/>
+                <w:tab w:val="left" w:pos="5496"/>
+                <w:tab w:val="left" w:pos="6412"/>
+                <w:tab w:val="left" w:pos="7328"/>
+                <w:tab w:val="left" w:pos="8244"/>
+                <w:tab w:val="left" w:pos="9160"/>
+                <w:tab w:val="left" w:pos="10076"/>
+                <w:tab w:val="left" w:pos="10992"/>
+                <w:tab w:val="left" w:pos="11908"/>
+                <w:tab w:val="left" w:pos="12824"/>
+                <w:tab w:val="left" w:pos="13740"/>
+                <w:tab w:val="left" w:pos="14656"/>
+              </w:tabs>
+              <w:jc w:val="left"/>
+              <w:rPr>
+                <w:rFonts w:ascii="Courier New" w:hAnsi="Courier New" w:cs="Courier New"/>
+                <w:color w:val="000000"/>
+                <w:kern w:val="0"/>
+                <w:sz w:val="20"/>
+                <w:szCs w:val="20"/>
+              </w:rPr>
+            </w:pPr>
+            <w:r>
+              <w:rPr>
+                <w:rFonts w:ascii="Courier New" w:hAnsi="Courier New" w:cs="Courier New"/>
+                <w:color w:val="000000"/>
+                <w:kern w:val="0"/>
+                <w:sz w:val="20"/>
+                <w:szCs w:val="20"/>
+              </w:rPr>
+              <w:t xml:space="preserve">    int num,sum;</w:t>
+            </w:r>
+          </w:p>
+          <w:p>
+            <w:pPr>
+              <w:widowControl/>
+              <w:tabs>
+                <w:tab w:val="left" w:pos="916"/>
+                <w:tab w:val="left" w:pos="1832"/>
+                <w:tab w:val="left" w:pos="2748"/>
+                <w:tab w:val="left" w:pos="3664"/>
+                <w:tab w:val="left" w:pos="4580"/>
+                <w:tab w:val="left" w:pos="5496"/>
+                <w:tab w:val="left" w:pos="6412"/>
+                <w:tab w:val="left" w:pos="7328"/>
+                <w:tab w:val="left" w:pos="8244"/>
+                <w:tab w:val="left" w:pos="9160"/>
+                <w:tab w:val="left" w:pos="10076"/>
+                <w:tab w:val="left" w:pos="10992"/>
+                <w:tab w:val="left" w:pos="11908"/>
+                <w:tab w:val="left" w:pos="12824"/>
+                <w:tab w:val="left" w:pos="13740"/>
+                <w:tab w:val="left" w:pos="14656"/>
+              </w:tabs>
+              <w:jc w:val="left"/>
+              <w:rPr>
+                <w:rFonts w:ascii="Courier New" w:hAnsi="Courier New" w:cs="Courier New"/>
+                <w:color w:val="000000"/>
+                <w:kern w:val="0"/>
+                <w:sz w:val="20"/>
+                <w:szCs w:val="20"/>
+              </w:rPr>
+            </w:pPr>
+            <w:r>
+              <w:rPr>
+                <w:rFonts w:ascii="Courier New" w:hAnsi="Courier New" w:cs="Courier New"/>
+                <w:color w:val="000000"/>
+                <w:kern w:val="0"/>
+                <w:sz w:val="20"/>
+                <w:szCs w:val="20"/>
+              </w:rPr>
+              <w:t xml:space="preserve">    int i;</w:t>
+            </w:r>
+          </w:p>
+          <w:p>
+            <w:pPr>
+              <w:widowControl/>
+              <w:tabs>
+                <w:tab w:val="left" w:pos="916"/>
+                <w:tab w:val="left" w:pos="1832"/>
+                <w:tab w:val="left" w:pos="2748"/>
+                <w:tab w:val="left" w:pos="3664"/>
+                <w:tab w:val="left" w:pos="4580"/>
+                <w:tab w:val="left" w:pos="5496"/>
+                <w:tab w:val="left" w:pos="6412"/>
+                <w:tab w:val="left" w:pos="7328"/>
+                <w:tab w:val="left" w:pos="8244"/>
+                <w:tab w:val="left" w:pos="9160"/>
+                <w:tab w:val="left" w:pos="10076"/>
+                <w:tab w:val="left" w:pos="10992"/>
+                <w:tab w:val="left" w:pos="11908"/>
+                <w:tab w:val="left" w:pos="12824"/>
+                <w:tab w:val="left" w:pos="13740"/>
+                <w:tab w:val="left" w:pos="14656"/>
+              </w:tabs>
+              <w:jc w:val="left"/>
+              <w:rPr>
+                <w:rFonts w:ascii="Courier New" w:hAnsi="Courier New" w:cs="Courier New"/>
+                <w:color w:val="000000"/>
+                <w:kern w:val="0"/>
+                <w:sz w:val="20"/>
+                <w:szCs w:val="20"/>
+              </w:rPr>
+            </w:pPr>
+          </w:p>
+          <w:p>
+            <w:pPr>
+              <w:widowControl/>
+              <w:tabs>
+                <w:tab w:val="left" w:pos="916"/>
+                <w:tab w:val="left" w:pos="1832"/>
+                <w:tab w:val="left" w:pos="2748"/>
+                <w:tab w:val="left" w:pos="3664"/>
+                <w:tab w:val="left" w:pos="4580"/>
+                <w:tab w:val="left" w:pos="5496"/>
+                <w:tab w:val="left" w:pos="6412"/>
+                <w:tab w:val="left" w:pos="7328"/>
+                <w:tab w:val="left" w:pos="8244"/>
+                <w:tab w:val="left" w:pos="9160"/>
+                <w:tab w:val="left" w:pos="10076"/>
+                <w:tab w:val="left" w:pos="10992"/>
+                <w:tab w:val="left" w:pos="11908"/>
+                <w:tab w:val="left" w:pos="12824"/>
+                <w:tab w:val="left" w:pos="13740"/>
+                <w:tab w:val="left" w:pos="14656"/>
+              </w:tabs>
+              <w:jc w:val="left"/>
+              <w:rPr>
+                <w:rFonts w:ascii="Courier New" w:hAnsi="Courier New" w:cs="Courier New"/>
+                <w:color w:val="000000"/>
+                <w:kern w:val="0"/>
+                <w:sz w:val="20"/>
+                <w:szCs w:val="20"/>
+              </w:rPr>
+            </w:pPr>
+            <w:r>
+              <w:rPr>
+                <w:rFonts w:ascii="Courier New" w:hAnsi="Courier New" w:cs="Courier New"/>
+                <w:color w:val="000000"/>
+                <w:kern w:val="0"/>
+                <w:sz w:val="20"/>
+                <w:szCs w:val="20"/>
+              </w:rPr>
+              <w:t xml:space="preserve">    num = 0;</w:t>
+            </w:r>
+          </w:p>
+          <w:p>
+            <w:pPr>
+              <w:widowControl/>
+              <w:tabs>
+                <w:tab w:val="left" w:pos="916"/>
+                <w:tab w:val="left" w:pos="1832"/>
+                <w:tab w:val="left" w:pos="2748"/>
+                <w:tab w:val="left" w:pos="3664"/>
+                <w:tab w:val="left" w:pos="4580"/>
+                <w:tab w:val="left" w:pos="5496"/>
+                <w:tab w:val="left" w:pos="6412"/>
+                <w:tab w:val="left" w:pos="7328"/>
+                <w:tab w:val="left" w:pos="8244"/>
+                <w:tab w:val="left" w:pos="9160"/>
+                <w:tab w:val="left" w:pos="10076"/>
+                <w:tab w:val="left" w:pos="10992"/>
+                <w:tab w:val="left" w:pos="11908"/>
+                <w:tab w:val="left" w:pos="12824"/>
+                <w:tab w:val="left" w:pos="13740"/>
+                <w:tab w:val="left" w:pos="14656"/>
+              </w:tabs>
+              <w:jc w:val="left"/>
+              <w:rPr>
+                <w:rFonts w:ascii="Courier New" w:hAnsi="Courier New" w:cs="Courier New"/>
+                <w:color w:val="000000"/>
+                <w:kern w:val="0"/>
+                <w:sz w:val="20"/>
+                <w:szCs w:val="20"/>
+              </w:rPr>
+            </w:pPr>
+            <w:r>
+              <w:rPr>
+                <w:rFonts w:ascii="Courier New" w:hAnsi="Courier New" w:cs="Courier New"/>
+                <w:color w:val="000000"/>
+                <w:kern w:val="0"/>
+                <w:sz w:val="20"/>
+                <w:szCs w:val="20"/>
+              </w:rPr>
+              <w:t xml:space="preserve">    sum = 0;</w:t>
+            </w:r>
+          </w:p>
+          <w:p>
+            <w:pPr>
+              <w:widowControl/>
+              <w:tabs>
+                <w:tab w:val="left" w:pos="916"/>
+                <w:tab w:val="left" w:pos="1832"/>
+                <w:tab w:val="left" w:pos="2748"/>
+                <w:tab w:val="left" w:pos="3664"/>
+                <w:tab w:val="left" w:pos="4580"/>
+                <w:tab w:val="left" w:pos="5496"/>
+                <w:tab w:val="left" w:pos="6412"/>
+                <w:tab w:val="left" w:pos="7328"/>
+                <w:tab w:val="left" w:pos="8244"/>
+                <w:tab w:val="left" w:pos="9160"/>
+                <w:tab w:val="left" w:pos="10076"/>
+                <w:tab w:val="left" w:pos="10992"/>
+                <w:tab w:val="left" w:pos="11908"/>
+                <w:tab w:val="left" w:pos="12824"/>
+                <w:tab w:val="left" w:pos="13740"/>
+                <w:tab w:val="left" w:pos="14656"/>
+              </w:tabs>
+              <w:jc w:val="left"/>
+              <w:rPr>
+                <w:rFonts w:ascii="Courier New" w:hAnsi="Courier New" w:cs="Courier New"/>
+                <w:color w:val="000000"/>
+                <w:kern w:val="0"/>
+                <w:sz w:val="20"/>
+                <w:szCs w:val="20"/>
+              </w:rPr>
+            </w:pPr>
+          </w:p>
+          <w:p>
+            <w:pPr>
+              <w:widowControl/>
+              <w:tabs>
+                <w:tab w:val="left" w:pos="916"/>
+                <w:tab w:val="left" w:pos="1832"/>
+                <w:tab w:val="left" w:pos="2748"/>
+                <w:tab w:val="left" w:pos="3664"/>
+                <w:tab w:val="left" w:pos="4580"/>
+                <w:tab w:val="left" w:pos="5496"/>
+                <w:tab w:val="left" w:pos="6412"/>
+                <w:tab w:val="left" w:pos="7328"/>
+                <w:tab w:val="left" w:pos="8244"/>
+                <w:tab w:val="left" w:pos="9160"/>
+                <w:tab w:val="left" w:pos="10076"/>
+                <w:tab w:val="left" w:pos="10992"/>
+                <w:tab w:val="left" w:pos="11908"/>
+                <w:tab w:val="left" w:pos="12824"/>
+                <w:tab w:val="left" w:pos="13740"/>
+                <w:tab w:val="left" w:pos="14656"/>
+              </w:tabs>
+              <w:jc w:val="left"/>
+              <w:rPr>
+                <w:rFonts w:ascii="Courier New" w:hAnsi="Courier New" w:cs="Courier New"/>
+                <w:color w:val="000000"/>
+                <w:kern w:val="0"/>
+                <w:sz w:val="20"/>
+                <w:szCs w:val="20"/>
+              </w:rPr>
+            </w:pPr>
+            <w:r>
+              <w:rPr>
+                <w:rFonts w:ascii="Courier New" w:hAnsi="Courier New" w:cs="Courier New"/>
+                <w:color w:val="000000"/>
+                <w:kern w:val="0"/>
+                <w:sz w:val="20"/>
+                <w:szCs w:val="20"/>
+              </w:rPr>
+              <w:t xml:space="preserve">    printf("</w:t>
+            </w:r>
+            <w:r>
+              <w:rPr>
+                <w:rFonts w:ascii="Courier New" w:hAnsi="Courier New" w:cs="Courier New"/>
+                <w:color w:val="000000"/>
+                <w:kern w:val="0"/>
+                <w:sz w:val="20"/>
+                <w:szCs w:val="20"/>
+              </w:rPr>
+              <w:t>いくつまでの合計を求めますか？</w:t>
+            </w:r>
+            <w:r>
+              <w:rPr>
+                <w:rFonts w:ascii="Courier New" w:hAnsi="Courier New" w:cs="Courier New"/>
+                <w:color w:val="000000"/>
+                <w:kern w:val="0"/>
+                <w:sz w:val="20"/>
+                <w:szCs w:val="20"/>
+              </w:rPr>
+              <w:t>\n");</w:t>
+            </w:r>
+          </w:p>
+          <w:p>
+            <w:pPr>
+              <w:widowControl/>
+              <w:tabs>
+                <w:tab w:val="left" w:pos="916"/>
+                <w:tab w:val="left" w:pos="1832"/>
+                <w:tab w:val="left" w:pos="2748"/>
+                <w:tab w:val="left" w:pos="3664"/>
+                <w:tab w:val="left" w:pos="4580"/>
+                <w:tab w:val="left" w:pos="5496"/>
+                <w:tab w:val="left" w:pos="6412"/>
+                <w:tab w:val="left" w:pos="7328"/>
+                <w:tab w:val="left" w:pos="8244"/>
+                <w:tab w:val="left" w:pos="9160"/>
+                <w:tab w:val="left" w:pos="10076"/>
+                <w:tab w:val="left" w:pos="10992"/>
+                <w:tab w:val="left" w:pos="11908"/>
+                <w:tab w:val="left" w:pos="12824"/>
+                <w:tab w:val="left" w:pos="13740"/>
+                <w:tab w:val="left" w:pos="14656"/>
+              </w:tabs>
+              <w:jc w:val="left"/>
+              <w:rPr>
+                <w:rFonts w:ascii="Courier New" w:hAnsi="Courier New" w:cs="Courier New"/>
+                <w:color w:val="000000"/>
+                <w:kern w:val="0"/>
+                <w:sz w:val="20"/>
+                <w:szCs w:val="20"/>
+              </w:rPr>
+            </w:pPr>
+            <w:r>
+              <w:rPr>
+                <w:rFonts w:ascii="Courier New" w:hAnsi="Courier New" w:cs="Courier New"/>
+                <w:color w:val="000000"/>
+                <w:kern w:val="0"/>
+                <w:sz w:val="20"/>
+                <w:szCs w:val="20"/>
+              </w:rPr>
+              <w:t xml:space="preserve">    scanf("%d",&amp;num);</w:t>
+            </w:r>
+          </w:p>
+          <w:p>
+            <w:pPr>
+              <w:widowControl/>
+              <w:tabs>
+                <w:tab w:val="left" w:pos="916"/>
+                <w:tab w:val="left" w:pos="1832"/>
+                <w:tab w:val="left" w:pos="2748"/>
+                <w:tab w:val="left" w:pos="3664"/>
+                <w:tab w:val="left" w:pos="4580"/>
+                <w:tab w:val="left" w:pos="5496"/>
+                <w:tab w:val="left" w:pos="6412"/>
+                <w:tab w:val="left" w:pos="7328"/>
+                <w:tab w:val="left" w:pos="8244"/>
+                <w:tab w:val="left" w:pos="9160"/>
+                <w:tab w:val="left" w:pos="10076"/>
+                <w:tab w:val="left" w:pos="10992"/>
+                <w:tab w:val="left" w:pos="11908"/>
+                <w:tab w:val="left" w:pos="12824"/>
+                <w:tab w:val="left" w:pos="13740"/>
+                <w:tab w:val="left" w:pos="14656"/>
+              </w:tabs>
+              <w:jc w:val="left"/>
+              <w:rPr>
+                <w:rFonts w:ascii="Courier New" w:hAnsi="Courier New" w:cs="Courier New"/>
+                <w:color w:val="000000"/>
+                <w:kern w:val="0"/>
+                <w:sz w:val="20"/>
+                <w:szCs w:val="20"/>
+              </w:rPr>
+            </w:pPr>
+          </w:p>
+          <w:p>
+            <w:pPr>
+              <w:widowControl/>
+              <w:tabs>
+                <w:tab w:val="left" w:pos="916"/>
+                <w:tab w:val="left" w:pos="1832"/>
+                <w:tab w:val="left" w:pos="2748"/>
+                <w:tab w:val="left" w:pos="3664"/>
+                <w:tab w:val="left" w:pos="4580"/>
+                <w:tab w:val="left" w:pos="5496"/>
+                <w:tab w:val="left" w:pos="6412"/>
+                <w:tab w:val="left" w:pos="7328"/>
+                <w:tab w:val="left" w:pos="8244"/>
+                <w:tab w:val="left" w:pos="9160"/>
+                <w:tab w:val="left" w:pos="10076"/>
+                <w:tab w:val="left" w:pos="10992"/>
+                <w:tab w:val="left" w:pos="11908"/>
+                <w:tab w:val="left" w:pos="12824"/>
+                <w:tab w:val="left" w:pos="13740"/>
+                <w:tab w:val="left" w:pos="14656"/>
+              </w:tabs>
+              <w:jc w:val="left"/>
+              <w:rPr>
+                <w:rFonts w:ascii="Courier New" w:hAnsi="Courier New" w:cs="Courier New"/>
+                <w:color w:val="000000"/>
+                <w:kern w:val="0"/>
+                <w:sz w:val="20"/>
+                <w:szCs w:val="20"/>
+              </w:rPr>
+            </w:pPr>
+            <w:r>
+              <w:rPr>
+                <w:rFonts w:ascii="Courier New" w:hAnsi="Courier New" w:cs="Courier New"/>
+                <w:color w:val="000000"/>
+                <w:kern w:val="0"/>
+                <w:sz w:val="20"/>
+                <w:szCs w:val="20"/>
+              </w:rPr>
+              <w:t xml:space="preserve">    for(i=1; i&lt;=num; i++){</w:t>
+            </w:r>
+          </w:p>
+          <w:p>
+            <w:pPr>
+              <w:widowControl/>
+              <w:tabs>
+                <w:tab w:val="left" w:pos="916"/>
+                <w:tab w:val="left" w:pos="1832"/>
+                <w:tab w:val="left" w:pos="2748"/>
+                <w:tab w:val="left" w:pos="3664"/>
+                <w:tab w:val="left" w:pos="4580"/>
+                <w:tab w:val="left" w:pos="5496"/>
+                <w:tab w:val="left" w:pos="6412"/>
+                <w:tab w:val="left" w:pos="7328"/>
+                <w:tab w:val="left" w:pos="8244"/>
+                <w:tab w:val="left" w:pos="9160"/>
+                <w:tab w:val="left" w:pos="10076"/>
+                <w:tab w:val="left" w:pos="10992"/>
+                <w:tab w:val="left" w:pos="11908"/>
+                <w:tab w:val="left" w:pos="12824"/>
+                <w:tab w:val="left" w:pos="13740"/>
+                <w:tab w:val="left" w:pos="14656"/>
+              </w:tabs>
+              <w:jc w:val="left"/>
+              <w:rPr>
+                <w:rFonts w:ascii="Courier New" w:hAnsi="Courier New" w:cs="Courier New"/>
+                <w:color w:val="000000"/>
+                <w:kern w:val="0"/>
+                <w:sz w:val="20"/>
+                <w:szCs w:val="20"/>
+              </w:rPr>
+            </w:pPr>
+            <w:r>
+              <w:rPr>
+                <w:rFonts w:ascii="Courier New" w:hAnsi="Courier New" w:cs="Courier New"/>
+                <w:color w:val="000000"/>
+                <w:kern w:val="0"/>
+                <w:sz w:val="20"/>
+                <w:szCs w:val="20"/>
+              </w:rPr>
+              <w:t xml:space="preserve">        sum += i;</w:t>
+            </w:r>
+          </w:p>
+          <w:p>
+            <w:pPr>
+              <w:widowControl/>
+              <w:tabs>
+                <w:tab w:val="left" w:pos="916"/>
+                <w:tab w:val="left" w:pos="1832"/>
+                <w:tab w:val="left" w:pos="2748"/>
+                <w:tab w:val="left" w:pos="3664"/>
+                <w:tab w:val="left" w:pos="4580"/>
+                <w:tab w:val="left" w:pos="5496"/>
+                <w:tab w:val="left" w:pos="6412"/>
+                <w:tab w:val="left" w:pos="7328"/>
+                <w:tab w:val="left" w:pos="8244"/>
+                <w:tab w:val="left" w:pos="9160"/>
+                <w:tab w:val="left" w:pos="10076"/>
+                <w:tab w:val="left" w:pos="10992"/>
+                <w:tab w:val="left" w:pos="11908"/>
+                <w:tab w:val="left" w:pos="12824"/>
+                <w:tab w:val="left" w:pos="13740"/>
+                <w:tab w:val="left" w:pos="14656"/>
+              </w:tabs>
+              <w:jc w:val="left"/>
+              <w:rPr>
+                <w:rFonts w:ascii="Courier New" w:hAnsi="Courier New" w:cs="Courier New"/>
+                <w:color w:val="000000"/>
+                <w:kern w:val="0"/>
+                <w:sz w:val="20"/>
+                <w:szCs w:val="20"/>
+              </w:rPr>
+            </w:pPr>
+            <w:r>
+              <w:rPr>
+                <w:rFonts w:ascii="Courier New" w:hAnsi="Courier New" w:cs="Courier New"/>
+                <w:color w:val="000000"/>
+                <w:kern w:val="0"/>
+                <w:sz w:val="20"/>
+                <w:szCs w:val="20"/>
+              </w:rPr>
+              <w:t xml:space="preserve">    }</w:t>
+            </w:r>
+          </w:p>
+          <w:p>
+            <w:pPr>
+              <w:widowControl/>
+              <w:tabs>
+                <w:tab w:val="left" w:pos="916"/>
+                <w:tab w:val="left" w:pos="1832"/>
+                <w:tab w:val="left" w:pos="2748"/>
+                <w:tab w:val="left" w:pos="3664"/>
+                <w:tab w:val="left" w:pos="4580"/>
+                <w:tab w:val="left" w:pos="5496"/>
+                <w:tab w:val="left" w:pos="6412"/>
+                <w:tab w:val="left" w:pos="7328"/>
+                <w:tab w:val="left" w:pos="8244"/>
+                <w:tab w:val="left" w:pos="9160"/>
+                <w:tab w:val="left" w:pos="10076"/>
+                <w:tab w:val="left" w:pos="10992"/>
+                <w:tab w:val="left" w:pos="11908"/>
+                <w:tab w:val="left" w:pos="12824"/>
+                <w:tab w:val="left" w:pos="13740"/>
+                <w:tab w:val="left" w:pos="14656"/>
+              </w:tabs>
+              <w:jc w:val="left"/>
+              <w:rPr>
+                <w:rFonts w:ascii="Courier New" w:hAnsi="Courier New" w:cs="Courier New"/>
+                <w:color w:val="000000"/>
+                <w:kern w:val="0"/>
+                <w:sz w:val="20"/>
+                <w:szCs w:val="20"/>
+              </w:rPr>
+            </w:pPr>
+            <w:r>
+              <w:rPr>
+                <w:rFonts w:ascii="Courier New" w:hAnsi="Courier New" w:cs="Courier New"/>
+                <w:color w:val="000000"/>
+                <w:kern w:val="0"/>
+                <w:sz w:val="20"/>
+                <w:szCs w:val="20"/>
+              </w:rPr>
+              <w:t xml:space="preserve">    printf("1</w:t>
+            </w:r>
+            <w:r>
+              <w:rPr>
+                <w:rFonts w:ascii="Courier New" w:hAnsi="Courier New" w:cs="Courier New"/>
+                <w:color w:val="000000"/>
+                <w:kern w:val="0"/>
+                <w:sz w:val="20"/>
+                <w:szCs w:val="20"/>
+              </w:rPr>
+              <w:t>から</w:t>
+            </w:r>
+            <w:r>
+              <w:rPr>
+                <w:rFonts w:ascii="Courier New" w:hAnsi="Courier New" w:cs="Courier New"/>
+                <w:color w:val="000000"/>
+                <w:kern w:val="0"/>
+                <w:sz w:val="20"/>
+                <w:szCs w:val="20"/>
+              </w:rPr>
+              <w:t>%d</w:t>
+            </w:r>
+            <w:r>
+              <w:rPr>
+                <w:rFonts w:ascii="Courier New" w:hAnsi="Courier New" w:cs="Courier New"/>
+                <w:color w:val="000000"/>
+                <w:kern w:val="0"/>
+                <w:sz w:val="20"/>
+                <w:szCs w:val="20"/>
+              </w:rPr>
+              <w:t>までの合計は</w:t>
+            </w:r>
+            <w:r>
+              <w:rPr>
+                <w:rFonts w:ascii="Courier New" w:hAnsi="Courier New" w:cs="Courier New"/>
+                <w:color w:val="000000"/>
+                <w:kern w:val="0"/>
+                <w:sz w:val="20"/>
+                <w:szCs w:val="20"/>
+              </w:rPr>
+              <w:t>%d</w:t>
+            </w:r>
+            <w:r>
+              <w:rPr>
+                <w:rFonts w:ascii="Courier New" w:hAnsi="Courier New" w:cs="Courier New"/>
+                <w:color w:val="000000"/>
+                <w:kern w:val="0"/>
+                <w:sz w:val="20"/>
+                <w:szCs w:val="20"/>
+              </w:rPr>
+              <w:t>です。</w:t>
+            </w:r>
+            <w:r>
+              <w:rPr>
+                <w:rFonts w:ascii="Courier New" w:hAnsi="Courier New" w:cs="Courier New"/>
+                <w:color w:val="000000"/>
+                <w:kern w:val="0"/>
+                <w:sz w:val="20"/>
+                <w:szCs w:val="20"/>
+              </w:rPr>
+              <w:t>\n",num,sum);</w:t>
+            </w:r>
+          </w:p>
+          <w:p>
+            <w:pPr>
+              <w:widowControl/>
+              <w:tabs>
+                <w:tab w:val="left" w:pos="916"/>
+                <w:tab w:val="left" w:pos="1832"/>
+                <w:tab w:val="left" w:pos="2748"/>
+                <w:tab w:val="left" w:pos="3664"/>
+                <w:tab w:val="left" w:pos="4580"/>
+                <w:tab w:val="left" w:pos="5496"/>
+                <w:tab w:val="left" w:pos="6412"/>
+                <w:tab w:val="left" w:pos="7328"/>
+                <w:tab w:val="left" w:pos="8244"/>
+                <w:tab w:val="left" w:pos="9160"/>
+                <w:tab w:val="left" w:pos="10076"/>
+                <w:tab w:val="left" w:pos="10992"/>
+                <w:tab w:val="left" w:pos="11908"/>
+                <w:tab w:val="left" w:pos="12824"/>
+                <w:tab w:val="left" w:pos="13740"/>
+                <w:tab w:val="left" w:pos="14656"/>
+              </w:tabs>
+              <w:jc w:val="left"/>
+              <w:rPr>
+                <w:rFonts w:ascii="Courier New" w:hAnsi="Courier New" w:cs="Courier New"/>
+                <w:color w:val="000000"/>
+                <w:kern w:val="0"/>
+                <w:sz w:val="20"/>
+                <w:szCs w:val="20"/>
+              </w:rPr>
+            </w:pPr>
+          </w:p>
+          <w:p>
+            <w:pPr>
+              <w:widowControl/>
+              <w:tabs>
+                <w:tab w:val="left" w:pos="916"/>
+                <w:tab w:val="left" w:pos="1832"/>
+                <w:tab w:val="left" w:pos="2748"/>
+                <w:tab w:val="left" w:pos="3664"/>
+                <w:tab w:val="left" w:pos="4580"/>
+                <w:tab w:val="left" w:pos="5496"/>
+                <w:tab w:val="left" w:pos="6412"/>
+                <w:tab w:val="left" w:pos="7328"/>
+                <w:tab w:val="left" w:pos="8244"/>
+                <w:tab w:val="left" w:pos="9160"/>
+                <w:tab w:val="left" w:pos="10076"/>
+                <w:tab w:val="left" w:pos="10992"/>
+                <w:tab w:val="left" w:pos="11908"/>
+                <w:tab w:val="left" w:pos="12824"/>
+                <w:tab w:val="left" w:pos="13740"/>
+                <w:tab w:val="left" w:pos="14656"/>
+              </w:tabs>
+              <w:jc w:val="left"/>
+              <w:rPr>
+                <w:rFonts w:ascii="Courier New" w:hAnsi="Courier New" w:cs="Courier New"/>
+                <w:color w:val="000000"/>
+                <w:kern w:val="0"/>
+                <w:sz w:val="20"/>
+                <w:szCs w:val="20"/>
+              </w:rPr>
+            </w:pPr>
+            <w:r>
+              <w:rPr>
+                <w:rFonts w:ascii="Courier New" w:hAnsi="Courier New" w:cs="Courier New"/>
+                <w:color w:val="000000"/>
+                <w:kern w:val="0"/>
+                <w:sz w:val="20"/>
+                <w:szCs w:val="20"/>
+              </w:rPr>
+              <w:t xml:space="preserve">    return 0;</w:t>
+            </w:r>
+          </w:p>
+          <w:p>
+            <w:pPr>
+              <w:widowControl/>
+              <w:tabs>
+                <w:tab w:val="left" w:pos="916"/>
+                <w:tab w:val="left" w:pos="1832"/>
+                <w:tab w:val="left" w:pos="2748"/>
+                <w:tab w:val="left" w:pos="3664"/>
+                <w:tab w:val="left" w:pos="4580"/>
+                <w:tab w:val="left" w:pos="5496"/>
+                <w:tab w:val="left" w:pos="6412"/>
+                <w:tab w:val="left" w:pos="7328"/>
+                <w:tab w:val="left" w:pos="8244"/>
+                <w:tab w:val="left" w:pos="9160"/>
+                <w:tab w:val="left" w:pos="10076"/>
+                <w:tab w:val="left" w:pos="10992"/>
+                <w:tab w:val="left" w:pos="11908"/>
+                <w:tab w:val="left" w:pos="12824"/>
+                <w:tab w:val="left" w:pos="13740"/>
+                <w:tab w:val="left" w:pos="14656"/>
+              </w:tabs>
+              <w:jc w:val="left"/>
+              <w:rPr>
+                <w:rFonts w:ascii="Courier New" w:hAnsi="Courier New" w:cs="Courier New"/>
+                <w:color w:val="000000"/>
+                <w:kern w:val="0"/>
+                <w:sz w:val="20"/>
+                <w:szCs w:val="20"/>
+              </w:rPr>
+            </w:pPr>
+            <w:r>
+              <w:rPr>
+                <w:rFonts w:ascii="Courier New" w:hAnsi="Courier New" w:cs="Courier New"/>
+                <w:color w:val="000000"/>
+                <w:kern w:val="0"/>
+                <w:sz w:val="20"/>
+                <w:szCs w:val="20"/>
+              </w:rPr>
+              <w:t>}</w:t>
+            </w:r>
           </w:p>
         </w:tc>
       </w:tr>
@@ -1634,111 +3328,588 @@
           </w:tcPr>
           <w:p>
             <w:pPr>
-              <w:rPr>
-                <w:rFonts w:asciiTheme="majorEastAsia" w:eastAsiaTheme="majorEastAsia" w:hAnsiTheme="majorEastAsia"/>
-                <w:color w:val="FF0000"/>
-                <w:sz w:val="24"/>
-              </w:rPr>
-            </w:pPr>
-          </w:p>
-          <w:p>
-            <w:pPr>
-              <w:rPr>
-                <w:rFonts w:asciiTheme="majorEastAsia" w:eastAsiaTheme="majorEastAsia" w:hAnsiTheme="majorEastAsia"/>
-                <w:color w:val="FF0000"/>
-                <w:sz w:val="24"/>
-              </w:rPr>
-            </w:pPr>
-          </w:p>
-          <w:p>
-            <w:pPr>
-              <w:rPr>
-                <w:rFonts w:asciiTheme="majorEastAsia" w:eastAsiaTheme="majorEastAsia" w:hAnsiTheme="majorEastAsia"/>
-                <w:color w:val="FF0000"/>
-                <w:sz w:val="24"/>
-              </w:rPr>
-            </w:pPr>
-          </w:p>
-          <w:p>
-            <w:pPr>
-              <w:rPr>
-                <w:rFonts w:asciiTheme="majorEastAsia" w:eastAsiaTheme="majorEastAsia" w:hAnsiTheme="majorEastAsia"/>
-                <w:color w:val="FF0000"/>
-                <w:sz w:val="24"/>
-              </w:rPr>
-            </w:pPr>
-          </w:p>
-          <w:p>
-            <w:pPr>
-              <w:rPr>
-                <w:rFonts w:asciiTheme="majorEastAsia" w:eastAsiaTheme="majorEastAsia" w:hAnsiTheme="majorEastAsia"/>
-                <w:color w:val="FF0000"/>
-                <w:sz w:val="24"/>
-              </w:rPr>
-            </w:pPr>
-          </w:p>
-          <w:p>
-            <w:pPr>
-              <w:rPr>
-                <w:rFonts w:asciiTheme="majorEastAsia" w:eastAsiaTheme="majorEastAsia" w:hAnsiTheme="majorEastAsia"/>
-                <w:color w:val="FF0000"/>
-                <w:sz w:val="24"/>
-              </w:rPr>
-            </w:pPr>
-          </w:p>
-          <w:p>
-            <w:pPr>
-              <w:rPr>
-                <w:rFonts w:asciiTheme="majorEastAsia" w:eastAsiaTheme="majorEastAsia" w:hAnsiTheme="majorEastAsia"/>
-                <w:color w:val="FF0000"/>
-                <w:sz w:val="24"/>
-              </w:rPr>
-            </w:pPr>
-          </w:p>
-          <w:p>
-            <w:pPr>
-              <w:rPr>
-                <w:rFonts w:asciiTheme="majorEastAsia" w:eastAsiaTheme="majorEastAsia" w:hAnsiTheme="majorEastAsia"/>
-                <w:color w:val="FF0000"/>
-                <w:sz w:val="24"/>
-              </w:rPr>
-            </w:pPr>
-          </w:p>
-          <w:p>
-            <w:pPr>
-              <w:rPr>
-                <w:rFonts w:asciiTheme="majorEastAsia" w:eastAsiaTheme="majorEastAsia" w:hAnsiTheme="majorEastAsia"/>
-                <w:color w:val="FF0000"/>
-                <w:sz w:val="24"/>
-              </w:rPr>
-            </w:pPr>
-          </w:p>
-          <w:p>
-            <w:pPr>
-              <w:rPr>
-                <w:rFonts w:asciiTheme="majorEastAsia" w:eastAsiaTheme="majorEastAsia" w:hAnsiTheme="majorEastAsia"/>
-                <w:color w:val="FF0000"/>
-                <w:sz w:val="24"/>
-              </w:rPr>
-            </w:pPr>
-          </w:p>
-          <w:p>
-            <w:pPr>
-              <w:rPr>
-                <w:rFonts w:asciiTheme="majorEastAsia" w:eastAsiaTheme="majorEastAsia" w:hAnsiTheme="majorEastAsia"/>
-                <w:color w:val="FF0000"/>
-                <w:sz w:val="24"/>
-              </w:rPr>
-            </w:pPr>
-          </w:p>
-          <w:p>
-            <w:pPr>
-              <w:rPr>
-                <w:rFonts w:asciiTheme="majorEastAsia" w:eastAsiaTheme="majorEastAsia" w:hAnsiTheme="majorEastAsia"/>
-                <w:color w:val="FF0000"/>
-                <w:sz w:val="24"/>
-              </w:rPr>
-            </w:pPr>
+              <w:widowControl/>
+              <w:tabs>
+                <w:tab w:val="left" w:pos="916"/>
+                <w:tab w:val="left" w:pos="1832"/>
+                <w:tab w:val="left" w:pos="2748"/>
+                <w:tab w:val="left" w:pos="3664"/>
+                <w:tab w:val="left" w:pos="4580"/>
+                <w:tab w:val="left" w:pos="5496"/>
+                <w:tab w:val="left" w:pos="6412"/>
+                <w:tab w:val="left" w:pos="7328"/>
+                <w:tab w:val="left" w:pos="8244"/>
+                <w:tab w:val="left" w:pos="9160"/>
+                <w:tab w:val="left" w:pos="10076"/>
+                <w:tab w:val="left" w:pos="10992"/>
+                <w:tab w:val="left" w:pos="11908"/>
+                <w:tab w:val="left" w:pos="12824"/>
+                <w:tab w:val="left" w:pos="13740"/>
+                <w:tab w:val="left" w:pos="14656"/>
+              </w:tabs>
+              <w:jc w:val="left"/>
+              <w:rPr>
+                <w:rFonts w:ascii="Courier New" w:hAnsi="Courier New" w:cs="Courier New"/>
+                <w:color w:val="000000"/>
+                <w:kern w:val="0"/>
+                <w:sz w:val="20"/>
+                <w:szCs w:val="20"/>
+              </w:rPr>
+            </w:pPr>
+            <w:r>
+              <w:rPr>
+                <w:rFonts w:ascii="Courier New" w:hAnsi="Courier New" w:cs="Courier New"/>
+                <w:color w:val="000000"/>
+                <w:kern w:val="0"/>
+                <w:sz w:val="20"/>
+                <w:szCs w:val="20"/>
+              </w:rPr>
+              <w:lastRenderedPageBreak/>
+              <w:t>#include &lt;stdio.h&gt;</w:t>
+            </w:r>
+          </w:p>
+          <w:p>
+            <w:pPr>
+              <w:widowControl/>
+              <w:tabs>
+                <w:tab w:val="left" w:pos="916"/>
+                <w:tab w:val="left" w:pos="1832"/>
+                <w:tab w:val="left" w:pos="2748"/>
+                <w:tab w:val="left" w:pos="3664"/>
+                <w:tab w:val="left" w:pos="4580"/>
+                <w:tab w:val="left" w:pos="5496"/>
+                <w:tab w:val="left" w:pos="6412"/>
+                <w:tab w:val="left" w:pos="7328"/>
+                <w:tab w:val="left" w:pos="8244"/>
+                <w:tab w:val="left" w:pos="9160"/>
+                <w:tab w:val="left" w:pos="10076"/>
+                <w:tab w:val="left" w:pos="10992"/>
+                <w:tab w:val="left" w:pos="11908"/>
+                <w:tab w:val="left" w:pos="12824"/>
+                <w:tab w:val="left" w:pos="13740"/>
+                <w:tab w:val="left" w:pos="14656"/>
+              </w:tabs>
+              <w:jc w:val="left"/>
+              <w:rPr>
+                <w:rFonts w:ascii="Courier New" w:hAnsi="Courier New" w:cs="Courier New"/>
+                <w:color w:val="000000"/>
+                <w:kern w:val="0"/>
+                <w:sz w:val="20"/>
+                <w:szCs w:val="20"/>
+              </w:rPr>
+            </w:pPr>
+          </w:p>
+          <w:p>
+            <w:pPr>
+              <w:widowControl/>
+              <w:tabs>
+                <w:tab w:val="left" w:pos="916"/>
+                <w:tab w:val="left" w:pos="1832"/>
+                <w:tab w:val="left" w:pos="2748"/>
+                <w:tab w:val="left" w:pos="3664"/>
+                <w:tab w:val="left" w:pos="4580"/>
+                <w:tab w:val="left" w:pos="5496"/>
+                <w:tab w:val="left" w:pos="6412"/>
+                <w:tab w:val="left" w:pos="7328"/>
+                <w:tab w:val="left" w:pos="8244"/>
+                <w:tab w:val="left" w:pos="9160"/>
+                <w:tab w:val="left" w:pos="10076"/>
+                <w:tab w:val="left" w:pos="10992"/>
+                <w:tab w:val="left" w:pos="11908"/>
+                <w:tab w:val="left" w:pos="12824"/>
+                <w:tab w:val="left" w:pos="13740"/>
+                <w:tab w:val="left" w:pos="14656"/>
+              </w:tabs>
+              <w:jc w:val="left"/>
+              <w:rPr>
+                <w:rFonts w:ascii="Courier New" w:hAnsi="Courier New" w:cs="Courier New"/>
+                <w:color w:val="000000"/>
+                <w:kern w:val="0"/>
+                <w:sz w:val="20"/>
+                <w:szCs w:val="20"/>
+              </w:rPr>
+            </w:pPr>
+            <w:r>
+              <w:rPr>
+                <w:rFonts w:ascii="Courier New" w:hAnsi="Courier New" w:cs="Courier New"/>
+                <w:color w:val="000000"/>
+                <w:kern w:val="0"/>
+                <w:sz w:val="20"/>
+                <w:szCs w:val="20"/>
+              </w:rPr>
+              <w:t>int main(void)</w:t>
+            </w:r>
+          </w:p>
+          <w:p>
+            <w:pPr>
+              <w:widowControl/>
+              <w:tabs>
+                <w:tab w:val="left" w:pos="916"/>
+                <w:tab w:val="left" w:pos="1832"/>
+                <w:tab w:val="left" w:pos="2748"/>
+                <w:tab w:val="left" w:pos="3664"/>
+                <w:tab w:val="left" w:pos="4580"/>
+                <w:tab w:val="left" w:pos="5496"/>
+                <w:tab w:val="left" w:pos="6412"/>
+                <w:tab w:val="left" w:pos="7328"/>
+                <w:tab w:val="left" w:pos="8244"/>
+                <w:tab w:val="left" w:pos="9160"/>
+                <w:tab w:val="left" w:pos="10076"/>
+                <w:tab w:val="left" w:pos="10992"/>
+                <w:tab w:val="left" w:pos="11908"/>
+                <w:tab w:val="left" w:pos="12824"/>
+                <w:tab w:val="left" w:pos="13740"/>
+                <w:tab w:val="left" w:pos="14656"/>
+              </w:tabs>
+              <w:jc w:val="left"/>
+              <w:rPr>
+                <w:rFonts w:ascii="Courier New" w:hAnsi="Courier New" w:cs="Courier New"/>
+                <w:color w:val="000000"/>
+                <w:kern w:val="0"/>
+                <w:sz w:val="20"/>
+                <w:szCs w:val="20"/>
+              </w:rPr>
+            </w:pPr>
+            <w:r>
+              <w:rPr>
+                <w:rFonts w:ascii="Courier New" w:hAnsi="Courier New" w:cs="Courier New"/>
+                <w:color w:val="000000"/>
+                <w:kern w:val="0"/>
+                <w:sz w:val="20"/>
+                <w:szCs w:val="20"/>
+              </w:rPr>
+              <w:t>{</w:t>
+            </w:r>
+          </w:p>
+          <w:p>
+            <w:pPr>
+              <w:widowControl/>
+              <w:tabs>
+                <w:tab w:val="left" w:pos="916"/>
+                <w:tab w:val="left" w:pos="1832"/>
+                <w:tab w:val="left" w:pos="2748"/>
+                <w:tab w:val="left" w:pos="3664"/>
+                <w:tab w:val="left" w:pos="4580"/>
+                <w:tab w:val="left" w:pos="5496"/>
+                <w:tab w:val="left" w:pos="6412"/>
+                <w:tab w:val="left" w:pos="7328"/>
+                <w:tab w:val="left" w:pos="8244"/>
+                <w:tab w:val="left" w:pos="9160"/>
+                <w:tab w:val="left" w:pos="10076"/>
+                <w:tab w:val="left" w:pos="10992"/>
+                <w:tab w:val="left" w:pos="11908"/>
+                <w:tab w:val="left" w:pos="12824"/>
+                <w:tab w:val="left" w:pos="13740"/>
+                <w:tab w:val="left" w:pos="14656"/>
+              </w:tabs>
+              <w:jc w:val="left"/>
+              <w:rPr>
+                <w:rFonts w:ascii="Courier New" w:hAnsi="Courier New" w:cs="Courier New"/>
+                <w:color w:val="000000"/>
+                <w:kern w:val="0"/>
+                <w:sz w:val="20"/>
+                <w:szCs w:val="20"/>
+              </w:rPr>
+            </w:pPr>
+            <w:r>
+              <w:rPr>
+                <w:rFonts w:ascii="Courier New" w:hAnsi="Courier New" w:cs="Courier New"/>
+                <w:color w:val="000000"/>
+                <w:kern w:val="0"/>
+                <w:sz w:val="20"/>
+                <w:szCs w:val="20"/>
+              </w:rPr>
+              <w:t xml:space="preserve">    int i = 1;</w:t>
+            </w:r>
+          </w:p>
+          <w:p>
+            <w:pPr>
+              <w:widowControl/>
+              <w:tabs>
+                <w:tab w:val="left" w:pos="916"/>
+                <w:tab w:val="left" w:pos="1832"/>
+                <w:tab w:val="left" w:pos="2748"/>
+                <w:tab w:val="left" w:pos="3664"/>
+                <w:tab w:val="left" w:pos="4580"/>
+                <w:tab w:val="left" w:pos="5496"/>
+                <w:tab w:val="left" w:pos="6412"/>
+                <w:tab w:val="left" w:pos="7328"/>
+                <w:tab w:val="left" w:pos="8244"/>
+                <w:tab w:val="left" w:pos="9160"/>
+                <w:tab w:val="left" w:pos="10076"/>
+                <w:tab w:val="left" w:pos="10992"/>
+                <w:tab w:val="left" w:pos="11908"/>
+                <w:tab w:val="left" w:pos="12824"/>
+                <w:tab w:val="left" w:pos="13740"/>
+                <w:tab w:val="left" w:pos="14656"/>
+              </w:tabs>
+              <w:jc w:val="left"/>
+              <w:rPr>
+                <w:rFonts w:ascii="Courier New" w:hAnsi="Courier New" w:cs="Courier New"/>
+                <w:color w:val="000000"/>
+                <w:kern w:val="0"/>
+                <w:sz w:val="20"/>
+                <w:szCs w:val="20"/>
+              </w:rPr>
+            </w:pPr>
+          </w:p>
+          <w:p>
+            <w:pPr>
+              <w:widowControl/>
+              <w:tabs>
+                <w:tab w:val="left" w:pos="916"/>
+                <w:tab w:val="left" w:pos="1832"/>
+                <w:tab w:val="left" w:pos="2748"/>
+                <w:tab w:val="left" w:pos="3664"/>
+                <w:tab w:val="left" w:pos="4580"/>
+                <w:tab w:val="left" w:pos="5496"/>
+                <w:tab w:val="left" w:pos="6412"/>
+                <w:tab w:val="left" w:pos="7328"/>
+                <w:tab w:val="left" w:pos="8244"/>
+                <w:tab w:val="left" w:pos="9160"/>
+                <w:tab w:val="left" w:pos="10076"/>
+                <w:tab w:val="left" w:pos="10992"/>
+                <w:tab w:val="left" w:pos="11908"/>
+                <w:tab w:val="left" w:pos="12824"/>
+                <w:tab w:val="left" w:pos="13740"/>
+                <w:tab w:val="left" w:pos="14656"/>
+              </w:tabs>
+              <w:jc w:val="left"/>
+              <w:rPr>
+                <w:rFonts w:ascii="Courier New" w:hAnsi="Courier New" w:cs="Courier New"/>
+                <w:color w:val="000000"/>
+                <w:kern w:val="0"/>
+                <w:sz w:val="20"/>
+                <w:szCs w:val="20"/>
+              </w:rPr>
+            </w:pPr>
+            <w:r>
+              <w:rPr>
+                <w:rFonts w:ascii="Courier New" w:hAnsi="Courier New" w:cs="Courier New"/>
+                <w:color w:val="000000"/>
+                <w:kern w:val="0"/>
+                <w:sz w:val="20"/>
+                <w:szCs w:val="20"/>
+              </w:rPr>
+              <w:t xml:space="preserve">    while(i &lt;= 5){</w:t>
+            </w:r>
+          </w:p>
+          <w:p>
+            <w:pPr>
+              <w:widowControl/>
+              <w:tabs>
+                <w:tab w:val="left" w:pos="916"/>
+                <w:tab w:val="left" w:pos="1832"/>
+                <w:tab w:val="left" w:pos="2748"/>
+                <w:tab w:val="left" w:pos="3664"/>
+                <w:tab w:val="left" w:pos="4580"/>
+                <w:tab w:val="left" w:pos="5496"/>
+                <w:tab w:val="left" w:pos="6412"/>
+                <w:tab w:val="left" w:pos="7328"/>
+                <w:tab w:val="left" w:pos="8244"/>
+                <w:tab w:val="left" w:pos="9160"/>
+                <w:tab w:val="left" w:pos="10076"/>
+                <w:tab w:val="left" w:pos="10992"/>
+                <w:tab w:val="left" w:pos="11908"/>
+                <w:tab w:val="left" w:pos="12824"/>
+                <w:tab w:val="left" w:pos="13740"/>
+                <w:tab w:val="left" w:pos="14656"/>
+              </w:tabs>
+              <w:jc w:val="left"/>
+              <w:rPr>
+                <w:rFonts w:ascii="Courier New" w:hAnsi="Courier New" w:cs="Courier New"/>
+                <w:color w:val="000000"/>
+                <w:kern w:val="0"/>
+                <w:sz w:val="20"/>
+                <w:szCs w:val="20"/>
+              </w:rPr>
+            </w:pPr>
+            <w:r>
+              <w:rPr>
+                <w:rFonts w:ascii="Courier New" w:hAnsi="Courier New" w:cs="Courier New"/>
+                <w:color w:val="000000"/>
+                <w:kern w:val="0"/>
+                <w:sz w:val="20"/>
+                <w:szCs w:val="20"/>
+              </w:rPr>
+              <w:t xml:space="preserve">        printf("%d</w:t>
+            </w:r>
+            <w:r>
+              <w:rPr>
+                <w:rFonts w:ascii="Courier New" w:hAnsi="Courier New" w:cs="Courier New"/>
+                <w:color w:val="000000"/>
+                <w:kern w:val="0"/>
+                <w:sz w:val="20"/>
+                <w:szCs w:val="20"/>
+              </w:rPr>
+              <w:t>番目の繰り返しです。</w:t>
+            </w:r>
+            <w:r>
+              <w:rPr>
+                <w:rFonts w:ascii="Courier New" w:hAnsi="Courier New" w:cs="Courier New"/>
+                <w:color w:val="000000"/>
+                <w:kern w:val="0"/>
+                <w:sz w:val="20"/>
+                <w:szCs w:val="20"/>
+              </w:rPr>
+              <w:t>\n",i);</w:t>
+            </w:r>
+          </w:p>
+          <w:p>
+            <w:pPr>
+              <w:widowControl/>
+              <w:tabs>
+                <w:tab w:val="left" w:pos="916"/>
+                <w:tab w:val="left" w:pos="1832"/>
+                <w:tab w:val="left" w:pos="2748"/>
+                <w:tab w:val="left" w:pos="3664"/>
+                <w:tab w:val="left" w:pos="4580"/>
+                <w:tab w:val="left" w:pos="5496"/>
+                <w:tab w:val="left" w:pos="6412"/>
+                <w:tab w:val="left" w:pos="7328"/>
+                <w:tab w:val="left" w:pos="8244"/>
+                <w:tab w:val="left" w:pos="9160"/>
+                <w:tab w:val="left" w:pos="10076"/>
+                <w:tab w:val="left" w:pos="10992"/>
+                <w:tab w:val="left" w:pos="11908"/>
+                <w:tab w:val="left" w:pos="12824"/>
+                <w:tab w:val="left" w:pos="13740"/>
+                <w:tab w:val="left" w:pos="14656"/>
+              </w:tabs>
+              <w:jc w:val="left"/>
+              <w:rPr>
+                <w:rFonts w:ascii="Courier New" w:hAnsi="Courier New" w:cs="Courier New"/>
+                <w:color w:val="000000"/>
+                <w:kern w:val="0"/>
+                <w:sz w:val="20"/>
+                <w:szCs w:val="20"/>
+              </w:rPr>
+            </w:pPr>
+            <w:r>
+              <w:rPr>
+                <w:rFonts w:ascii="Courier New" w:hAnsi="Courier New" w:cs="Courier New"/>
+                <w:color w:val="000000"/>
+                <w:kern w:val="0"/>
+                <w:sz w:val="20"/>
+                <w:szCs w:val="20"/>
+              </w:rPr>
+              <w:t xml:space="preserve">        i++;</w:t>
+            </w:r>
+          </w:p>
+          <w:p>
+            <w:pPr>
+              <w:widowControl/>
+              <w:tabs>
+                <w:tab w:val="left" w:pos="916"/>
+                <w:tab w:val="left" w:pos="1832"/>
+                <w:tab w:val="left" w:pos="2748"/>
+                <w:tab w:val="left" w:pos="3664"/>
+                <w:tab w:val="left" w:pos="4580"/>
+                <w:tab w:val="left" w:pos="5496"/>
+                <w:tab w:val="left" w:pos="6412"/>
+                <w:tab w:val="left" w:pos="7328"/>
+                <w:tab w:val="left" w:pos="8244"/>
+                <w:tab w:val="left" w:pos="9160"/>
+                <w:tab w:val="left" w:pos="10076"/>
+                <w:tab w:val="left" w:pos="10992"/>
+                <w:tab w:val="left" w:pos="11908"/>
+                <w:tab w:val="left" w:pos="12824"/>
+                <w:tab w:val="left" w:pos="13740"/>
+                <w:tab w:val="left" w:pos="14656"/>
+              </w:tabs>
+              <w:jc w:val="left"/>
+              <w:rPr>
+                <w:rFonts w:ascii="Courier New" w:hAnsi="Courier New" w:cs="Courier New"/>
+                <w:color w:val="000000"/>
+                <w:kern w:val="0"/>
+                <w:sz w:val="20"/>
+                <w:szCs w:val="20"/>
+              </w:rPr>
+            </w:pPr>
+            <w:r>
+              <w:rPr>
+                <w:rFonts w:ascii="Courier New" w:hAnsi="Courier New" w:cs="Courier New"/>
+                <w:color w:val="000000"/>
+                <w:kern w:val="0"/>
+                <w:sz w:val="20"/>
+                <w:szCs w:val="20"/>
+              </w:rPr>
+              <w:t xml:space="preserve">    }</w:t>
+            </w:r>
+          </w:p>
+          <w:p>
+            <w:pPr>
+              <w:widowControl/>
+              <w:tabs>
+                <w:tab w:val="left" w:pos="916"/>
+                <w:tab w:val="left" w:pos="1832"/>
+                <w:tab w:val="left" w:pos="2748"/>
+                <w:tab w:val="left" w:pos="3664"/>
+                <w:tab w:val="left" w:pos="4580"/>
+                <w:tab w:val="left" w:pos="5496"/>
+                <w:tab w:val="left" w:pos="6412"/>
+                <w:tab w:val="left" w:pos="7328"/>
+                <w:tab w:val="left" w:pos="8244"/>
+                <w:tab w:val="left" w:pos="9160"/>
+                <w:tab w:val="left" w:pos="10076"/>
+                <w:tab w:val="left" w:pos="10992"/>
+                <w:tab w:val="left" w:pos="11908"/>
+                <w:tab w:val="left" w:pos="12824"/>
+                <w:tab w:val="left" w:pos="13740"/>
+                <w:tab w:val="left" w:pos="14656"/>
+              </w:tabs>
+              <w:jc w:val="left"/>
+              <w:rPr>
+                <w:rFonts w:ascii="Courier New" w:hAnsi="Courier New" w:cs="Courier New"/>
+                <w:color w:val="000000"/>
+                <w:kern w:val="0"/>
+                <w:sz w:val="20"/>
+                <w:szCs w:val="20"/>
+              </w:rPr>
+            </w:pPr>
+            <w:r>
+              <w:rPr>
+                <w:rFonts w:ascii="Courier New" w:hAnsi="Courier New" w:cs="Courier New"/>
+                <w:color w:val="000000"/>
+                <w:kern w:val="0"/>
+                <w:sz w:val="20"/>
+                <w:szCs w:val="20"/>
+              </w:rPr>
+              <w:t xml:space="preserve">    printf("</w:t>
+            </w:r>
+            <w:r>
+              <w:rPr>
+                <w:rFonts w:ascii="Courier New" w:hAnsi="Courier New" w:cs="Courier New"/>
+                <w:color w:val="000000"/>
+                <w:kern w:val="0"/>
+                <w:sz w:val="20"/>
+                <w:szCs w:val="20"/>
+              </w:rPr>
+              <w:t>繰り返しが終わりました。</w:t>
+            </w:r>
+            <w:r>
+              <w:rPr>
+                <w:rFonts w:ascii="Courier New" w:hAnsi="Courier New" w:cs="Courier New"/>
+                <w:color w:val="000000"/>
+                <w:kern w:val="0"/>
+                <w:sz w:val="20"/>
+                <w:szCs w:val="20"/>
+              </w:rPr>
+              <w:t>\n");</w:t>
+            </w:r>
+          </w:p>
+          <w:p>
+            <w:pPr>
+              <w:widowControl/>
+              <w:tabs>
+                <w:tab w:val="left" w:pos="916"/>
+                <w:tab w:val="left" w:pos="1832"/>
+                <w:tab w:val="left" w:pos="2748"/>
+                <w:tab w:val="left" w:pos="3664"/>
+                <w:tab w:val="left" w:pos="4580"/>
+                <w:tab w:val="left" w:pos="5496"/>
+                <w:tab w:val="left" w:pos="6412"/>
+                <w:tab w:val="left" w:pos="7328"/>
+                <w:tab w:val="left" w:pos="8244"/>
+                <w:tab w:val="left" w:pos="9160"/>
+                <w:tab w:val="left" w:pos="10076"/>
+                <w:tab w:val="left" w:pos="10992"/>
+                <w:tab w:val="left" w:pos="11908"/>
+                <w:tab w:val="left" w:pos="12824"/>
+                <w:tab w:val="left" w:pos="13740"/>
+                <w:tab w:val="left" w:pos="14656"/>
+              </w:tabs>
+              <w:jc w:val="left"/>
+              <w:rPr>
+                <w:rFonts w:ascii="Courier New" w:hAnsi="Courier New" w:cs="Courier New"/>
+                <w:color w:val="000000"/>
+                <w:kern w:val="0"/>
+                <w:sz w:val="20"/>
+                <w:szCs w:val="20"/>
+              </w:rPr>
+            </w:pPr>
+          </w:p>
+          <w:p>
+            <w:pPr>
+              <w:widowControl/>
+              <w:tabs>
+                <w:tab w:val="left" w:pos="916"/>
+                <w:tab w:val="left" w:pos="1832"/>
+                <w:tab w:val="left" w:pos="2748"/>
+                <w:tab w:val="left" w:pos="3664"/>
+                <w:tab w:val="left" w:pos="4580"/>
+                <w:tab w:val="left" w:pos="5496"/>
+                <w:tab w:val="left" w:pos="6412"/>
+                <w:tab w:val="left" w:pos="7328"/>
+                <w:tab w:val="left" w:pos="8244"/>
+                <w:tab w:val="left" w:pos="9160"/>
+                <w:tab w:val="left" w:pos="10076"/>
+                <w:tab w:val="left" w:pos="10992"/>
+                <w:tab w:val="left" w:pos="11908"/>
+                <w:tab w:val="left" w:pos="12824"/>
+                <w:tab w:val="left" w:pos="13740"/>
+                <w:tab w:val="left" w:pos="14656"/>
+              </w:tabs>
+              <w:jc w:val="left"/>
+              <w:rPr>
+                <w:rFonts w:ascii="Courier New" w:hAnsi="Courier New" w:cs="Courier New"/>
+                <w:color w:val="000000"/>
+                <w:kern w:val="0"/>
+                <w:sz w:val="20"/>
+                <w:szCs w:val="20"/>
+              </w:rPr>
+            </w:pPr>
+            <w:r>
+              <w:rPr>
+                <w:rFonts w:ascii="Courier New" w:hAnsi="Courier New" w:cs="Courier New"/>
+                <w:color w:val="000000"/>
+                <w:kern w:val="0"/>
+                <w:sz w:val="20"/>
+                <w:szCs w:val="20"/>
+              </w:rPr>
+              <w:t xml:space="preserve">    return 0;</w:t>
+            </w:r>
+          </w:p>
+          <w:p>
+            <w:pPr>
+              <w:widowControl/>
+              <w:tabs>
+                <w:tab w:val="left" w:pos="916"/>
+                <w:tab w:val="left" w:pos="1832"/>
+                <w:tab w:val="left" w:pos="2748"/>
+                <w:tab w:val="left" w:pos="3664"/>
+                <w:tab w:val="left" w:pos="4580"/>
+                <w:tab w:val="left" w:pos="5496"/>
+                <w:tab w:val="left" w:pos="6412"/>
+                <w:tab w:val="left" w:pos="7328"/>
+                <w:tab w:val="left" w:pos="8244"/>
+                <w:tab w:val="left" w:pos="9160"/>
+                <w:tab w:val="left" w:pos="10076"/>
+                <w:tab w:val="left" w:pos="10992"/>
+                <w:tab w:val="left" w:pos="11908"/>
+                <w:tab w:val="left" w:pos="12824"/>
+                <w:tab w:val="left" w:pos="13740"/>
+                <w:tab w:val="left" w:pos="14656"/>
+              </w:tabs>
+              <w:jc w:val="left"/>
+              <w:rPr>
+                <w:rFonts w:ascii="Courier New" w:hAnsi="Courier New" w:cs="Courier New"/>
+                <w:color w:val="000000"/>
+                <w:kern w:val="0"/>
+                <w:sz w:val="20"/>
+                <w:szCs w:val="20"/>
+              </w:rPr>
+            </w:pPr>
+            <w:r>
+              <w:rPr>
+                <w:rFonts w:ascii="Courier New" w:hAnsi="Courier New" w:cs="Courier New"/>
+                <w:color w:val="000000"/>
+                <w:kern w:val="0"/>
+                <w:sz w:val="20"/>
+                <w:szCs w:val="20"/>
+              </w:rPr>
+              <w:t>}</w:t>
+            </w:r>
           </w:p>
         </w:tc>
       </w:tr>
@@ -2118,111 +4289,638 @@
           </w:tcPr>
           <w:p>
             <w:pPr>
-              <w:rPr>
-                <w:rFonts w:asciiTheme="majorEastAsia" w:eastAsiaTheme="majorEastAsia" w:hAnsiTheme="majorEastAsia"/>
-                <w:color w:val="FF0000"/>
-                <w:sz w:val="24"/>
-              </w:rPr>
-            </w:pPr>
-          </w:p>
-          <w:p>
-            <w:pPr>
-              <w:rPr>
-                <w:rFonts w:asciiTheme="majorEastAsia" w:eastAsiaTheme="majorEastAsia" w:hAnsiTheme="majorEastAsia"/>
-                <w:color w:val="FF0000"/>
-                <w:sz w:val="24"/>
-              </w:rPr>
-            </w:pPr>
-          </w:p>
-          <w:p>
-            <w:pPr>
-              <w:rPr>
-                <w:rFonts w:asciiTheme="majorEastAsia" w:eastAsiaTheme="majorEastAsia" w:hAnsiTheme="majorEastAsia"/>
-                <w:color w:val="FF0000"/>
-                <w:sz w:val="24"/>
-              </w:rPr>
-            </w:pPr>
-          </w:p>
-          <w:p>
-            <w:pPr>
-              <w:rPr>
-                <w:rFonts w:asciiTheme="majorEastAsia" w:eastAsiaTheme="majorEastAsia" w:hAnsiTheme="majorEastAsia"/>
-                <w:color w:val="FF0000"/>
-                <w:sz w:val="24"/>
-              </w:rPr>
-            </w:pPr>
-          </w:p>
-          <w:p>
-            <w:pPr>
-              <w:rPr>
-                <w:rFonts w:asciiTheme="majorEastAsia" w:eastAsiaTheme="majorEastAsia" w:hAnsiTheme="majorEastAsia"/>
-                <w:color w:val="FF0000"/>
-                <w:sz w:val="24"/>
-              </w:rPr>
-            </w:pPr>
-          </w:p>
-          <w:p>
-            <w:pPr>
-              <w:rPr>
-                <w:rFonts w:asciiTheme="majorEastAsia" w:eastAsiaTheme="majorEastAsia" w:hAnsiTheme="majorEastAsia"/>
-                <w:color w:val="FF0000"/>
-                <w:sz w:val="24"/>
-              </w:rPr>
-            </w:pPr>
-          </w:p>
-          <w:p>
-            <w:pPr>
-              <w:rPr>
-                <w:rFonts w:asciiTheme="majorEastAsia" w:eastAsiaTheme="majorEastAsia" w:hAnsiTheme="majorEastAsia"/>
-                <w:color w:val="FF0000"/>
-                <w:sz w:val="24"/>
-              </w:rPr>
-            </w:pPr>
-          </w:p>
-          <w:p>
-            <w:pPr>
-              <w:rPr>
-                <w:rFonts w:asciiTheme="majorEastAsia" w:eastAsiaTheme="majorEastAsia" w:hAnsiTheme="majorEastAsia"/>
-                <w:color w:val="FF0000"/>
-                <w:sz w:val="24"/>
-              </w:rPr>
-            </w:pPr>
-          </w:p>
-          <w:p>
-            <w:pPr>
-              <w:rPr>
-                <w:rFonts w:asciiTheme="majorEastAsia" w:eastAsiaTheme="majorEastAsia" w:hAnsiTheme="majorEastAsia"/>
-                <w:color w:val="FF0000"/>
-                <w:sz w:val="24"/>
-              </w:rPr>
-            </w:pPr>
-          </w:p>
-          <w:p>
-            <w:pPr>
-              <w:rPr>
-                <w:rFonts w:asciiTheme="majorEastAsia" w:eastAsiaTheme="majorEastAsia" w:hAnsiTheme="majorEastAsia"/>
-                <w:color w:val="FF0000"/>
-                <w:sz w:val="24"/>
-              </w:rPr>
-            </w:pPr>
-          </w:p>
-          <w:p>
-            <w:pPr>
-              <w:rPr>
-                <w:rFonts w:asciiTheme="majorEastAsia" w:eastAsiaTheme="majorEastAsia" w:hAnsiTheme="majorEastAsia"/>
-                <w:color w:val="FF0000"/>
-                <w:sz w:val="24"/>
-              </w:rPr>
-            </w:pPr>
-          </w:p>
-          <w:p>
-            <w:pPr>
-              <w:rPr>
-                <w:rFonts w:asciiTheme="majorEastAsia" w:eastAsiaTheme="majorEastAsia" w:hAnsiTheme="majorEastAsia"/>
-                <w:color w:val="FF0000"/>
-                <w:sz w:val="24"/>
-              </w:rPr>
-            </w:pPr>
+              <w:widowControl/>
+              <w:tabs>
+                <w:tab w:val="left" w:pos="916"/>
+                <w:tab w:val="left" w:pos="1832"/>
+                <w:tab w:val="left" w:pos="2748"/>
+                <w:tab w:val="left" w:pos="3664"/>
+                <w:tab w:val="left" w:pos="4580"/>
+                <w:tab w:val="left" w:pos="5496"/>
+                <w:tab w:val="left" w:pos="6412"/>
+                <w:tab w:val="left" w:pos="7328"/>
+                <w:tab w:val="left" w:pos="8244"/>
+                <w:tab w:val="left" w:pos="9160"/>
+                <w:tab w:val="left" w:pos="10076"/>
+                <w:tab w:val="left" w:pos="10992"/>
+                <w:tab w:val="left" w:pos="11908"/>
+                <w:tab w:val="left" w:pos="12824"/>
+                <w:tab w:val="left" w:pos="13740"/>
+                <w:tab w:val="left" w:pos="14656"/>
+              </w:tabs>
+              <w:jc w:val="left"/>
+              <w:rPr>
+                <w:rFonts w:ascii="Courier New" w:hAnsi="Courier New" w:cs="Courier New"/>
+                <w:color w:val="000000"/>
+                <w:kern w:val="0"/>
+                <w:sz w:val="20"/>
+                <w:szCs w:val="20"/>
+              </w:rPr>
+            </w:pPr>
+            <w:r>
+              <w:rPr>
+                <w:rFonts w:ascii="Courier New" w:hAnsi="Courier New" w:cs="Courier New"/>
+                <w:color w:val="000000"/>
+                <w:kern w:val="0"/>
+                <w:sz w:val="20"/>
+                <w:szCs w:val="20"/>
+              </w:rPr>
+              <w:lastRenderedPageBreak/>
+              <w:t>#include &lt;stdio.h&gt;</w:t>
+            </w:r>
+          </w:p>
+          <w:p>
+            <w:pPr>
+              <w:widowControl/>
+              <w:tabs>
+                <w:tab w:val="left" w:pos="916"/>
+                <w:tab w:val="left" w:pos="1832"/>
+                <w:tab w:val="left" w:pos="2748"/>
+                <w:tab w:val="left" w:pos="3664"/>
+                <w:tab w:val="left" w:pos="4580"/>
+                <w:tab w:val="left" w:pos="5496"/>
+                <w:tab w:val="left" w:pos="6412"/>
+                <w:tab w:val="left" w:pos="7328"/>
+                <w:tab w:val="left" w:pos="8244"/>
+                <w:tab w:val="left" w:pos="9160"/>
+                <w:tab w:val="left" w:pos="10076"/>
+                <w:tab w:val="left" w:pos="10992"/>
+                <w:tab w:val="left" w:pos="11908"/>
+                <w:tab w:val="left" w:pos="12824"/>
+                <w:tab w:val="left" w:pos="13740"/>
+                <w:tab w:val="left" w:pos="14656"/>
+              </w:tabs>
+              <w:jc w:val="left"/>
+              <w:rPr>
+                <w:rFonts w:ascii="Courier New" w:hAnsi="Courier New" w:cs="Courier New"/>
+                <w:color w:val="000000"/>
+                <w:kern w:val="0"/>
+                <w:sz w:val="20"/>
+                <w:szCs w:val="20"/>
+              </w:rPr>
+            </w:pPr>
+          </w:p>
+          <w:p>
+            <w:pPr>
+              <w:widowControl/>
+              <w:tabs>
+                <w:tab w:val="left" w:pos="916"/>
+                <w:tab w:val="left" w:pos="1832"/>
+                <w:tab w:val="left" w:pos="2748"/>
+                <w:tab w:val="left" w:pos="3664"/>
+                <w:tab w:val="left" w:pos="4580"/>
+                <w:tab w:val="left" w:pos="5496"/>
+                <w:tab w:val="left" w:pos="6412"/>
+                <w:tab w:val="left" w:pos="7328"/>
+                <w:tab w:val="left" w:pos="8244"/>
+                <w:tab w:val="left" w:pos="9160"/>
+                <w:tab w:val="left" w:pos="10076"/>
+                <w:tab w:val="left" w:pos="10992"/>
+                <w:tab w:val="left" w:pos="11908"/>
+                <w:tab w:val="left" w:pos="12824"/>
+                <w:tab w:val="left" w:pos="13740"/>
+                <w:tab w:val="left" w:pos="14656"/>
+              </w:tabs>
+              <w:jc w:val="left"/>
+              <w:rPr>
+                <w:rFonts w:ascii="Courier New" w:hAnsi="Courier New" w:cs="Courier New"/>
+                <w:color w:val="000000"/>
+                <w:kern w:val="0"/>
+                <w:sz w:val="20"/>
+                <w:szCs w:val="20"/>
+              </w:rPr>
+            </w:pPr>
+            <w:r>
+              <w:rPr>
+                <w:rFonts w:ascii="Courier New" w:hAnsi="Courier New" w:cs="Courier New"/>
+                <w:color w:val="000000"/>
+                <w:kern w:val="0"/>
+                <w:sz w:val="20"/>
+                <w:szCs w:val="20"/>
+              </w:rPr>
+              <w:t>int main(void)</w:t>
+            </w:r>
+          </w:p>
+          <w:p>
+            <w:pPr>
+              <w:widowControl/>
+              <w:tabs>
+                <w:tab w:val="left" w:pos="916"/>
+                <w:tab w:val="left" w:pos="1832"/>
+                <w:tab w:val="left" w:pos="2748"/>
+                <w:tab w:val="left" w:pos="3664"/>
+                <w:tab w:val="left" w:pos="4580"/>
+                <w:tab w:val="left" w:pos="5496"/>
+                <w:tab w:val="left" w:pos="6412"/>
+                <w:tab w:val="left" w:pos="7328"/>
+                <w:tab w:val="left" w:pos="8244"/>
+                <w:tab w:val="left" w:pos="9160"/>
+                <w:tab w:val="left" w:pos="10076"/>
+                <w:tab w:val="left" w:pos="10992"/>
+                <w:tab w:val="left" w:pos="11908"/>
+                <w:tab w:val="left" w:pos="12824"/>
+                <w:tab w:val="left" w:pos="13740"/>
+                <w:tab w:val="left" w:pos="14656"/>
+              </w:tabs>
+              <w:jc w:val="left"/>
+              <w:rPr>
+                <w:rFonts w:ascii="Courier New" w:hAnsi="Courier New" w:cs="Courier New"/>
+                <w:color w:val="000000"/>
+                <w:kern w:val="0"/>
+                <w:sz w:val="20"/>
+                <w:szCs w:val="20"/>
+              </w:rPr>
+            </w:pPr>
+            <w:r>
+              <w:rPr>
+                <w:rFonts w:ascii="Courier New" w:hAnsi="Courier New" w:cs="Courier New"/>
+                <w:color w:val="000000"/>
+                <w:kern w:val="0"/>
+                <w:sz w:val="20"/>
+                <w:szCs w:val="20"/>
+              </w:rPr>
+              <w:t>{</w:t>
+            </w:r>
+          </w:p>
+          <w:p>
+            <w:pPr>
+              <w:widowControl/>
+              <w:tabs>
+                <w:tab w:val="left" w:pos="916"/>
+                <w:tab w:val="left" w:pos="1832"/>
+                <w:tab w:val="left" w:pos="2748"/>
+                <w:tab w:val="left" w:pos="3664"/>
+                <w:tab w:val="left" w:pos="4580"/>
+                <w:tab w:val="left" w:pos="5496"/>
+                <w:tab w:val="left" w:pos="6412"/>
+                <w:tab w:val="left" w:pos="7328"/>
+                <w:tab w:val="left" w:pos="8244"/>
+                <w:tab w:val="left" w:pos="9160"/>
+                <w:tab w:val="left" w:pos="10076"/>
+                <w:tab w:val="left" w:pos="10992"/>
+                <w:tab w:val="left" w:pos="11908"/>
+                <w:tab w:val="left" w:pos="12824"/>
+                <w:tab w:val="left" w:pos="13740"/>
+                <w:tab w:val="left" w:pos="14656"/>
+              </w:tabs>
+              <w:jc w:val="left"/>
+              <w:rPr>
+                <w:rFonts w:ascii="Courier New" w:hAnsi="Courier New" w:cs="Courier New"/>
+                <w:color w:val="000000"/>
+                <w:kern w:val="0"/>
+                <w:sz w:val="20"/>
+                <w:szCs w:val="20"/>
+              </w:rPr>
+            </w:pPr>
+            <w:r>
+              <w:rPr>
+                <w:rFonts w:ascii="Courier New" w:hAnsi="Courier New" w:cs="Courier New"/>
+                <w:color w:val="000000"/>
+                <w:kern w:val="0"/>
+                <w:sz w:val="20"/>
+                <w:szCs w:val="20"/>
+              </w:rPr>
+              <w:t xml:space="preserve">    int num = 1;</w:t>
+            </w:r>
+          </w:p>
+          <w:p>
+            <w:pPr>
+              <w:widowControl/>
+              <w:tabs>
+                <w:tab w:val="left" w:pos="916"/>
+                <w:tab w:val="left" w:pos="1832"/>
+                <w:tab w:val="left" w:pos="2748"/>
+                <w:tab w:val="left" w:pos="3664"/>
+                <w:tab w:val="left" w:pos="4580"/>
+                <w:tab w:val="left" w:pos="5496"/>
+                <w:tab w:val="left" w:pos="6412"/>
+                <w:tab w:val="left" w:pos="7328"/>
+                <w:tab w:val="left" w:pos="8244"/>
+                <w:tab w:val="left" w:pos="9160"/>
+                <w:tab w:val="left" w:pos="10076"/>
+                <w:tab w:val="left" w:pos="10992"/>
+                <w:tab w:val="left" w:pos="11908"/>
+                <w:tab w:val="left" w:pos="12824"/>
+                <w:tab w:val="left" w:pos="13740"/>
+                <w:tab w:val="left" w:pos="14656"/>
+              </w:tabs>
+              <w:jc w:val="left"/>
+              <w:rPr>
+                <w:rFonts w:ascii="Courier New" w:hAnsi="Courier New" w:cs="Courier New"/>
+                <w:color w:val="000000"/>
+                <w:kern w:val="0"/>
+                <w:sz w:val="20"/>
+                <w:szCs w:val="20"/>
+              </w:rPr>
+            </w:pPr>
+          </w:p>
+          <w:p>
+            <w:pPr>
+              <w:widowControl/>
+              <w:tabs>
+                <w:tab w:val="left" w:pos="916"/>
+                <w:tab w:val="left" w:pos="1832"/>
+                <w:tab w:val="left" w:pos="2748"/>
+                <w:tab w:val="left" w:pos="3664"/>
+                <w:tab w:val="left" w:pos="4580"/>
+                <w:tab w:val="left" w:pos="5496"/>
+                <w:tab w:val="left" w:pos="6412"/>
+                <w:tab w:val="left" w:pos="7328"/>
+                <w:tab w:val="left" w:pos="8244"/>
+                <w:tab w:val="left" w:pos="9160"/>
+                <w:tab w:val="left" w:pos="10076"/>
+                <w:tab w:val="left" w:pos="10992"/>
+                <w:tab w:val="left" w:pos="11908"/>
+                <w:tab w:val="left" w:pos="12824"/>
+                <w:tab w:val="left" w:pos="13740"/>
+                <w:tab w:val="left" w:pos="14656"/>
+              </w:tabs>
+              <w:jc w:val="left"/>
+              <w:rPr>
+                <w:rFonts w:ascii="Courier New" w:hAnsi="Courier New" w:cs="Courier New"/>
+                <w:color w:val="000000"/>
+                <w:kern w:val="0"/>
+                <w:sz w:val="20"/>
+                <w:szCs w:val="20"/>
+              </w:rPr>
+            </w:pPr>
+            <w:r>
+              <w:rPr>
+                <w:rFonts w:ascii="Courier New" w:hAnsi="Courier New" w:cs="Courier New"/>
+                <w:color w:val="000000"/>
+                <w:kern w:val="0"/>
+                <w:sz w:val="20"/>
+                <w:szCs w:val="20"/>
+              </w:rPr>
+              <w:t xml:space="preserve">    while(num){</w:t>
+            </w:r>
+          </w:p>
+          <w:p>
+            <w:pPr>
+              <w:widowControl/>
+              <w:tabs>
+                <w:tab w:val="left" w:pos="916"/>
+                <w:tab w:val="left" w:pos="1832"/>
+                <w:tab w:val="left" w:pos="2748"/>
+                <w:tab w:val="left" w:pos="3664"/>
+                <w:tab w:val="left" w:pos="4580"/>
+                <w:tab w:val="left" w:pos="5496"/>
+                <w:tab w:val="left" w:pos="6412"/>
+                <w:tab w:val="left" w:pos="7328"/>
+                <w:tab w:val="left" w:pos="8244"/>
+                <w:tab w:val="left" w:pos="9160"/>
+                <w:tab w:val="left" w:pos="10076"/>
+                <w:tab w:val="left" w:pos="10992"/>
+                <w:tab w:val="left" w:pos="11908"/>
+                <w:tab w:val="left" w:pos="12824"/>
+                <w:tab w:val="left" w:pos="13740"/>
+                <w:tab w:val="left" w:pos="14656"/>
+              </w:tabs>
+              <w:jc w:val="left"/>
+              <w:rPr>
+                <w:rFonts w:ascii="Courier New" w:hAnsi="Courier New" w:cs="Courier New"/>
+                <w:color w:val="000000"/>
+                <w:kern w:val="0"/>
+                <w:sz w:val="20"/>
+                <w:szCs w:val="20"/>
+              </w:rPr>
+            </w:pPr>
+            <w:r>
+              <w:rPr>
+                <w:rFonts w:ascii="Courier New" w:hAnsi="Courier New" w:cs="Courier New"/>
+                <w:color w:val="000000"/>
+                <w:kern w:val="0"/>
+                <w:sz w:val="20"/>
+                <w:szCs w:val="20"/>
+              </w:rPr>
+              <w:t xml:space="preserve">        printf("</w:t>
+            </w:r>
+            <w:r>
+              <w:rPr>
+                <w:rFonts w:ascii="Courier New" w:hAnsi="Courier New" w:cs="Courier New"/>
+                <w:color w:val="000000"/>
+                <w:kern w:val="0"/>
+                <w:sz w:val="20"/>
+                <w:szCs w:val="20"/>
+              </w:rPr>
+              <w:t>整数を入力してください。</w:t>
+            </w:r>
+            <w:r>
+              <w:rPr>
+                <w:rFonts w:ascii="Courier New" w:hAnsi="Courier New" w:cs="Courier New"/>
+                <w:color w:val="000000"/>
+                <w:kern w:val="0"/>
+                <w:sz w:val="20"/>
+                <w:szCs w:val="20"/>
+              </w:rPr>
+              <w:t>(0</w:t>
+            </w:r>
+            <w:r>
+              <w:rPr>
+                <w:rFonts w:ascii="Courier New" w:hAnsi="Courier New" w:cs="Courier New"/>
+                <w:color w:val="000000"/>
+                <w:kern w:val="0"/>
+                <w:sz w:val="20"/>
+                <w:szCs w:val="20"/>
+              </w:rPr>
+              <w:t>で終了</w:t>
+            </w:r>
+            <w:r>
+              <w:rPr>
+                <w:rFonts w:ascii="Courier New" w:hAnsi="Courier New" w:cs="Courier New"/>
+                <w:color w:val="000000"/>
+                <w:kern w:val="0"/>
+                <w:sz w:val="20"/>
+                <w:szCs w:val="20"/>
+              </w:rPr>
+              <w:t>)\n");</w:t>
+            </w:r>
+          </w:p>
+          <w:p>
+            <w:pPr>
+              <w:widowControl/>
+              <w:tabs>
+                <w:tab w:val="left" w:pos="916"/>
+                <w:tab w:val="left" w:pos="1832"/>
+                <w:tab w:val="left" w:pos="2748"/>
+                <w:tab w:val="left" w:pos="3664"/>
+                <w:tab w:val="left" w:pos="4580"/>
+                <w:tab w:val="left" w:pos="5496"/>
+                <w:tab w:val="left" w:pos="6412"/>
+                <w:tab w:val="left" w:pos="7328"/>
+                <w:tab w:val="left" w:pos="8244"/>
+                <w:tab w:val="left" w:pos="9160"/>
+                <w:tab w:val="left" w:pos="10076"/>
+                <w:tab w:val="left" w:pos="10992"/>
+                <w:tab w:val="left" w:pos="11908"/>
+                <w:tab w:val="left" w:pos="12824"/>
+                <w:tab w:val="left" w:pos="13740"/>
+                <w:tab w:val="left" w:pos="14656"/>
+              </w:tabs>
+              <w:jc w:val="left"/>
+              <w:rPr>
+                <w:rFonts w:ascii="Courier New" w:hAnsi="Courier New" w:cs="Courier New"/>
+                <w:color w:val="000000"/>
+                <w:kern w:val="0"/>
+                <w:sz w:val="20"/>
+                <w:szCs w:val="20"/>
+              </w:rPr>
+            </w:pPr>
+            <w:r>
+              <w:rPr>
+                <w:rFonts w:ascii="Courier New" w:hAnsi="Courier New" w:cs="Courier New"/>
+                <w:color w:val="000000"/>
+                <w:kern w:val="0"/>
+                <w:sz w:val="20"/>
+                <w:szCs w:val="20"/>
+              </w:rPr>
+              <w:t xml:space="preserve">        scanf("%d",&amp;num);</w:t>
+            </w:r>
+          </w:p>
+          <w:p>
+            <w:pPr>
+              <w:widowControl/>
+              <w:tabs>
+                <w:tab w:val="left" w:pos="916"/>
+                <w:tab w:val="left" w:pos="1832"/>
+                <w:tab w:val="left" w:pos="2748"/>
+                <w:tab w:val="left" w:pos="3664"/>
+                <w:tab w:val="left" w:pos="4580"/>
+                <w:tab w:val="left" w:pos="5496"/>
+                <w:tab w:val="left" w:pos="6412"/>
+                <w:tab w:val="left" w:pos="7328"/>
+                <w:tab w:val="left" w:pos="8244"/>
+                <w:tab w:val="left" w:pos="9160"/>
+                <w:tab w:val="left" w:pos="10076"/>
+                <w:tab w:val="left" w:pos="10992"/>
+                <w:tab w:val="left" w:pos="11908"/>
+                <w:tab w:val="left" w:pos="12824"/>
+                <w:tab w:val="left" w:pos="13740"/>
+                <w:tab w:val="left" w:pos="14656"/>
+              </w:tabs>
+              <w:jc w:val="left"/>
+              <w:rPr>
+                <w:rFonts w:ascii="Courier New" w:hAnsi="Courier New" w:cs="Courier New"/>
+                <w:color w:val="000000"/>
+                <w:kern w:val="0"/>
+                <w:sz w:val="20"/>
+                <w:szCs w:val="20"/>
+              </w:rPr>
+            </w:pPr>
+            <w:r>
+              <w:rPr>
+                <w:rFonts w:ascii="Courier New" w:hAnsi="Courier New" w:cs="Courier New"/>
+                <w:color w:val="000000"/>
+                <w:kern w:val="0"/>
+                <w:sz w:val="20"/>
+                <w:szCs w:val="20"/>
+              </w:rPr>
+              <w:t xml:space="preserve">        printf("%d</w:t>
+            </w:r>
+            <w:r>
+              <w:rPr>
+                <w:rFonts w:ascii="Courier New" w:hAnsi="Courier New" w:cs="Courier New"/>
+                <w:color w:val="000000"/>
+                <w:kern w:val="0"/>
+                <w:sz w:val="20"/>
+                <w:szCs w:val="20"/>
+              </w:rPr>
+              <w:t>が入力されました。</w:t>
+            </w:r>
+            <w:r>
+              <w:rPr>
+                <w:rFonts w:ascii="Courier New" w:hAnsi="Courier New" w:cs="Courier New"/>
+                <w:color w:val="000000"/>
+                <w:kern w:val="0"/>
+                <w:sz w:val="20"/>
+                <w:szCs w:val="20"/>
+              </w:rPr>
+              <w:t>\n",num);</w:t>
+            </w:r>
+          </w:p>
+          <w:p>
+            <w:pPr>
+              <w:widowControl/>
+              <w:tabs>
+                <w:tab w:val="left" w:pos="916"/>
+                <w:tab w:val="left" w:pos="1832"/>
+                <w:tab w:val="left" w:pos="2748"/>
+                <w:tab w:val="left" w:pos="3664"/>
+                <w:tab w:val="left" w:pos="4580"/>
+                <w:tab w:val="left" w:pos="5496"/>
+                <w:tab w:val="left" w:pos="6412"/>
+                <w:tab w:val="left" w:pos="7328"/>
+                <w:tab w:val="left" w:pos="8244"/>
+                <w:tab w:val="left" w:pos="9160"/>
+                <w:tab w:val="left" w:pos="10076"/>
+                <w:tab w:val="left" w:pos="10992"/>
+                <w:tab w:val="left" w:pos="11908"/>
+                <w:tab w:val="left" w:pos="12824"/>
+                <w:tab w:val="left" w:pos="13740"/>
+                <w:tab w:val="left" w:pos="14656"/>
+              </w:tabs>
+              <w:jc w:val="left"/>
+              <w:rPr>
+                <w:rFonts w:ascii="Courier New" w:hAnsi="Courier New" w:cs="Courier New"/>
+                <w:color w:val="000000"/>
+                <w:kern w:val="0"/>
+                <w:sz w:val="20"/>
+                <w:szCs w:val="20"/>
+              </w:rPr>
+            </w:pPr>
+            <w:r>
+              <w:rPr>
+                <w:rFonts w:ascii="Courier New" w:hAnsi="Courier New" w:cs="Courier New"/>
+                <w:color w:val="000000"/>
+                <w:kern w:val="0"/>
+                <w:sz w:val="20"/>
+                <w:szCs w:val="20"/>
+              </w:rPr>
+              <w:t xml:space="preserve">    }</w:t>
+            </w:r>
+          </w:p>
+          <w:p>
+            <w:pPr>
+              <w:widowControl/>
+              <w:tabs>
+                <w:tab w:val="left" w:pos="916"/>
+                <w:tab w:val="left" w:pos="1832"/>
+                <w:tab w:val="left" w:pos="2748"/>
+                <w:tab w:val="left" w:pos="3664"/>
+                <w:tab w:val="left" w:pos="4580"/>
+                <w:tab w:val="left" w:pos="5496"/>
+                <w:tab w:val="left" w:pos="6412"/>
+                <w:tab w:val="left" w:pos="7328"/>
+                <w:tab w:val="left" w:pos="8244"/>
+                <w:tab w:val="left" w:pos="9160"/>
+                <w:tab w:val="left" w:pos="10076"/>
+                <w:tab w:val="left" w:pos="10992"/>
+                <w:tab w:val="left" w:pos="11908"/>
+                <w:tab w:val="left" w:pos="12824"/>
+                <w:tab w:val="left" w:pos="13740"/>
+                <w:tab w:val="left" w:pos="14656"/>
+              </w:tabs>
+              <w:jc w:val="left"/>
+              <w:rPr>
+                <w:rFonts w:ascii="Courier New" w:hAnsi="Courier New" w:cs="Courier New"/>
+                <w:color w:val="000000"/>
+                <w:kern w:val="0"/>
+                <w:sz w:val="20"/>
+                <w:szCs w:val="20"/>
+              </w:rPr>
+            </w:pPr>
+            <w:r>
+              <w:rPr>
+                <w:rFonts w:ascii="Courier New" w:hAnsi="Courier New" w:cs="Courier New"/>
+                <w:color w:val="000000"/>
+                <w:kern w:val="0"/>
+                <w:sz w:val="20"/>
+                <w:szCs w:val="20"/>
+              </w:rPr>
+              <w:t xml:space="preserve">    printf("</w:t>
+            </w:r>
+            <w:r>
+              <w:rPr>
+                <w:rFonts w:ascii="Courier New" w:hAnsi="Courier New" w:cs="Courier New"/>
+                <w:color w:val="000000"/>
+                <w:kern w:val="0"/>
+                <w:sz w:val="20"/>
+                <w:szCs w:val="20"/>
+              </w:rPr>
+              <w:t>繰り返しが終わりました。</w:t>
+            </w:r>
+            <w:r>
+              <w:rPr>
+                <w:rFonts w:ascii="Courier New" w:hAnsi="Courier New" w:cs="Courier New"/>
+                <w:color w:val="000000"/>
+                <w:kern w:val="0"/>
+                <w:sz w:val="20"/>
+                <w:szCs w:val="20"/>
+              </w:rPr>
+              <w:t>\n");</w:t>
+            </w:r>
+          </w:p>
+          <w:p>
+            <w:pPr>
+              <w:widowControl/>
+              <w:tabs>
+                <w:tab w:val="left" w:pos="916"/>
+                <w:tab w:val="left" w:pos="1832"/>
+                <w:tab w:val="left" w:pos="2748"/>
+                <w:tab w:val="left" w:pos="3664"/>
+                <w:tab w:val="left" w:pos="4580"/>
+                <w:tab w:val="left" w:pos="5496"/>
+                <w:tab w:val="left" w:pos="6412"/>
+                <w:tab w:val="left" w:pos="7328"/>
+                <w:tab w:val="left" w:pos="8244"/>
+                <w:tab w:val="left" w:pos="9160"/>
+                <w:tab w:val="left" w:pos="10076"/>
+                <w:tab w:val="left" w:pos="10992"/>
+                <w:tab w:val="left" w:pos="11908"/>
+                <w:tab w:val="left" w:pos="12824"/>
+                <w:tab w:val="left" w:pos="13740"/>
+                <w:tab w:val="left" w:pos="14656"/>
+              </w:tabs>
+              <w:jc w:val="left"/>
+              <w:rPr>
+                <w:rFonts w:ascii="Courier New" w:hAnsi="Courier New" w:cs="Courier New"/>
+                <w:color w:val="000000"/>
+                <w:kern w:val="0"/>
+                <w:sz w:val="20"/>
+                <w:szCs w:val="20"/>
+              </w:rPr>
+            </w:pPr>
+            <w:r>
+              <w:rPr>
+                <w:rFonts w:ascii="Courier New" w:hAnsi="Courier New" w:cs="Courier New"/>
+                <w:color w:val="000000"/>
+                <w:kern w:val="0"/>
+                <w:sz w:val="20"/>
+                <w:szCs w:val="20"/>
+              </w:rPr>
+              <w:t xml:space="preserve">    return 0;</w:t>
+            </w:r>
+          </w:p>
+          <w:p>
+            <w:pPr>
+              <w:widowControl/>
+              <w:tabs>
+                <w:tab w:val="left" w:pos="916"/>
+                <w:tab w:val="left" w:pos="1832"/>
+                <w:tab w:val="left" w:pos="2748"/>
+                <w:tab w:val="left" w:pos="3664"/>
+                <w:tab w:val="left" w:pos="4580"/>
+                <w:tab w:val="left" w:pos="5496"/>
+                <w:tab w:val="left" w:pos="6412"/>
+                <w:tab w:val="left" w:pos="7328"/>
+                <w:tab w:val="left" w:pos="8244"/>
+                <w:tab w:val="left" w:pos="9160"/>
+                <w:tab w:val="left" w:pos="10076"/>
+                <w:tab w:val="left" w:pos="10992"/>
+                <w:tab w:val="left" w:pos="11908"/>
+                <w:tab w:val="left" w:pos="12824"/>
+                <w:tab w:val="left" w:pos="13740"/>
+                <w:tab w:val="left" w:pos="14656"/>
+              </w:tabs>
+              <w:jc w:val="left"/>
+              <w:rPr>
+                <w:rFonts w:ascii="Courier New" w:hAnsi="Courier New" w:cs="Courier New"/>
+                <w:color w:val="000000"/>
+                <w:kern w:val="0"/>
+                <w:sz w:val="20"/>
+                <w:szCs w:val="20"/>
+              </w:rPr>
+            </w:pPr>
+            <w:r>
+              <w:rPr>
+                <w:rFonts w:ascii="Courier New" w:hAnsi="Courier New" w:cs="Courier New"/>
+                <w:color w:val="000000"/>
+                <w:kern w:val="0"/>
+                <w:sz w:val="20"/>
+                <w:szCs w:val="20"/>
+              </w:rPr>
+              <w:t>}</w:t>
+            </w:r>
           </w:p>
         </w:tc>
       </w:tr>
@@ -2247,7 +4945,6 @@
           <w:rFonts w:asciiTheme="majorEastAsia" w:eastAsiaTheme="majorEastAsia" w:hAnsiTheme="majorEastAsia" w:hint="eastAsia"/>
           <w:sz w:val="24"/>
         </w:rPr>
-        <w:lastRenderedPageBreak/>
         <w:t>実行画面</w:t>
       </w:r>
     </w:p>
@@ -2682,6 +5379,7 @@
           <w:sz w:val="24"/>
           <w:szCs w:val="24"/>
         </w:rPr>
+        <w:lastRenderedPageBreak/>
         <w:t>解答欄</w:t>
       </w:r>
     </w:p>
@@ -2730,84 +5428,566 @@
           </w:tcPr>
           <w:p>
             <w:pPr>
-              <w:rPr>
-                <w:rFonts w:asciiTheme="majorEastAsia" w:eastAsiaTheme="majorEastAsia" w:hAnsiTheme="majorEastAsia"/>
-                <w:color w:val="FF0000"/>
-                <w:sz w:val="24"/>
-              </w:rPr>
-            </w:pPr>
-          </w:p>
-          <w:p>
-            <w:pPr>
-              <w:rPr>
-                <w:rFonts w:asciiTheme="majorEastAsia" w:eastAsiaTheme="majorEastAsia" w:hAnsiTheme="majorEastAsia"/>
-                <w:color w:val="FF0000"/>
-                <w:sz w:val="24"/>
-              </w:rPr>
-            </w:pPr>
-          </w:p>
-          <w:p>
-            <w:pPr>
-              <w:rPr>
-                <w:rFonts w:asciiTheme="majorEastAsia" w:eastAsiaTheme="majorEastAsia" w:hAnsiTheme="majorEastAsia"/>
-                <w:color w:val="FF0000"/>
-                <w:sz w:val="24"/>
-              </w:rPr>
-            </w:pPr>
-          </w:p>
-          <w:p>
-            <w:pPr>
-              <w:rPr>
-                <w:rFonts w:asciiTheme="majorEastAsia" w:eastAsiaTheme="majorEastAsia" w:hAnsiTheme="majorEastAsia"/>
-                <w:color w:val="FF0000"/>
-                <w:sz w:val="24"/>
-              </w:rPr>
-            </w:pPr>
-          </w:p>
-          <w:p>
-            <w:pPr>
-              <w:rPr>
-                <w:rFonts w:asciiTheme="majorEastAsia" w:eastAsiaTheme="majorEastAsia" w:hAnsiTheme="majorEastAsia"/>
-                <w:color w:val="FF0000"/>
-                <w:sz w:val="24"/>
-              </w:rPr>
-            </w:pPr>
-          </w:p>
-          <w:p>
-            <w:pPr>
-              <w:rPr>
-                <w:rFonts w:asciiTheme="majorEastAsia" w:eastAsiaTheme="majorEastAsia" w:hAnsiTheme="majorEastAsia"/>
-                <w:color w:val="FF0000"/>
-                <w:sz w:val="24"/>
-              </w:rPr>
-            </w:pPr>
-          </w:p>
-          <w:p>
-            <w:pPr>
-              <w:rPr>
-                <w:rFonts w:asciiTheme="majorEastAsia" w:eastAsiaTheme="majorEastAsia" w:hAnsiTheme="majorEastAsia"/>
-                <w:color w:val="FF0000"/>
-                <w:sz w:val="24"/>
-              </w:rPr>
-            </w:pPr>
-          </w:p>
-          <w:p>
-            <w:pPr>
-              <w:rPr>
-                <w:rFonts w:asciiTheme="majorEastAsia" w:eastAsiaTheme="majorEastAsia" w:hAnsiTheme="majorEastAsia"/>
-                <w:color w:val="FF0000"/>
-                <w:sz w:val="24"/>
-              </w:rPr>
-            </w:pPr>
-          </w:p>
-          <w:p>
-            <w:pPr>
-              <w:rPr>
-                <w:rFonts w:asciiTheme="majorEastAsia" w:eastAsiaTheme="majorEastAsia" w:hAnsiTheme="majorEastAsia"/>
-                <w:color w:val="FF0000"/>
-                <w:sz w:val="24"/>
-              </w:rPr>
-            </w:pPr>
+              <w:widowControl/>
+              <w:tabs>
+                <w:tab w:val="left" w:pos="916"/>
+                <w:tab w:val="left" w:pos="1832"/>
+                <w:tab w:val="left" w:pos="2748"/>
+                <w:tab w:val="left" w:pos="3664"/>
+                <w:tab w:val="left" w:pos="4580"/>
+                <w:tab w:val="left" w:pos="5496"/>
+                <w:tab w:val="left" w:pos="6412"/>
+                <w:tab w:val="left" w:pos="7328"/>
+                <w:tab w:val="left" w:pos="8244"/>
+                <w:tab w:val="left" w:pos="9160"/>
+                <w:tab w:val="left" w:pos="10076"/>
+                <w:tab w:val="left" w:pos="10992"/>
+                <w:tab w:val="left" w:pos="11908"/>
+                <w:tab w:val="left" w:pos="12824"/>
+                <w:tab w:val="left" w:pos="13740"/>
+                <w:tab w:val="left" w:pos="14656"/>
+              </w:tabs>
+              <w:jc w:val="left"/>
+              <w:rPr>
+                <w:rFonts w:ascii="Courier New" w:hAnsi="Courier New" w:cs="Courier New"/>
+                <w:color w:val="000000"/>
+                <w:kern w:val="0"/>
+                <w:sz w:val="20"/>
+                <w:szCs w:val="20"/>
+              </w:rPr>
+            </w:pPr>
+            <w:r>
+              <w:rPr>
+                <w:rFonts w:ascii="Courier New" w:hAnsi="Courier New" w:cs="Courier New"/>
+                <w:color w:val="000000"/>
+                <w:kern w:val="0"/>
+                <w:sz w:val="20"/>
+                <w:szCs w:val="20"/>
+              </w:rPr>
+              <w:t>#include &lt;stdio.h&gt;</w:t>
+            </w:r>
+          </w:p>
+          <w:p>
+            <w:pPr>
+              <w:widowControl/>
+              <w:tabs>
+                <w:tab w:val="left" w:pos="916"/>
+                <w:tab w:val="left" w:pos="1832"/>
+                <w:tab w:val="left" w:pos="2748"/>
+                <w:tab w:val="left" w:pos="3664"/>
+                <w:tab w:val="left" w:pos="4580"/>
+                <w:tab w:val="left" w:pos="5496"/>
+                <w:tab w:val="left" w:pos="6412"/>
+                <w:tab w:val="left" w:pos="7328"/>
+                <w:tab w:val="left" w:pos="8244"/>
+                <w:tab w:val="left" w:pos="9160"/>
+                <w:tab w:val="left" w:pos="10076"/>
+                <w:tab w:val="left" w:pos="10992"/>
+                <w:tab w:val="left" w:pos="11908"/>
+                <w:tab w:val="left" w:pos="12824"/>
+                <w:tab w:val="left" w:pos="13740"/>
+                <w:tab w:val="left" w:pos="14656"/>
+              </w:tabs>
+              <w:jc w:val="left"/>
+              <w:rPr>
+                <w:rFonts w:ascii="Courier New" w:hAnsi="Courier New" w:cs="Courier New"/>
+                <w:color w:val="000000"/>
+                <w:kern w:val="0"/>
+                <w:sz w:val="20"/>
+                <w:szCs w:val="20"/>
+              </w:rPr>
+            </w:pPr>
+          </w:p>
+          <w:p>
+            <w:pPr>
+              <w:widowControl/>
+              <w:tabs>
+                <w:tab w:val="left" w:pos="916"/>
+                <w:tab w:val="left" w:pos="1832"/>
+                <w:tab w:val="left" w:pos="2748"/>
+                <w:tab w:val="left" w:pos="3664"/>
+                <w:tab w:val="left" w:pos="4580"/>
+                <w:tab w:val="left" w:pos="5496"/>
+                <w:tab w:val="left" w:pos="6412"/>
+                <w:tab w:val="left" w:pos="7328"/>
+                <w:tab w:val="left" w:pos="8244"/>
+                <w:tab w:val="left" w:pos="9160"/>
+                <w:tab w:val="left" w:pos="10076"/>
+                <w:tab w:val="left" w:pos="10992"/>
+                <w:tab w:val="left" w:pos="11908"/>
+                <w:tab w:val="left" w:pos="12824"/>
+                <w:tab w:val="left" w:pos="13740"/>
+                <w:tab w:val="left" w:pos="14656"/>
+              </w:tabs>
+              <w:jc w:val="left"/>
+              <w:rPr>
+                <w:rFonts w:ascii="Courier New" w:hAnsi="Courier New" w:cs="Courier New"/>
+                <w:color w:val="000000"/>
+                <w:kern w:val="0"/>
+                <w:sz w:val="20"/>
+                <w:szCs w:val="20"/>
+              </w:rPr>
+            </w:pPr>
+            <w:r>
+              <w:rPr>
+                <w:rFonts w:ascii="Courier New" w:hAnsi="Courier New" w:cs="Courier New"/>
+                <w:color w:val="000000"/>
+                <w:kern w:val="0"/>
+                <w:sz w:val="20"/>
+                <w:szCs w:val="20"/>
+              </w:rPr>
+              <w:t>int main(void)</w:t>
+            </w:r>
+          </w:p>
+          <w:p>
+            <w:pPr>
+              <w:widowControl/>
+              <w:tabs>
+                <w:tab w:val="left" w:pos="916"/>
+                <w:tab w:val="left" w:pos="1832"/>
+                <w:tab w:val="left" w:pos="2748"/>
+                <w:tab w:val="left" w:pos="3664"/>
+                <w:tab w:val="left" w:pos="4580"/>
+                <w:tab w:val="left" w:pos="5496"/>
+                <w:tab w:val="left" w:pos="6412"/>
+                <w:tab w:val="left" w:pos="7328"/>
+                <w:tab w:val="left" w:pos="8244"/>
+                <w:tab w:val="left" w:pos="9160"/>
+                <w:tab w:val="left" w:pos="10076"/>
+                <w:tab w:val="left" w:pos="10992"/>
+                <w:tab w:val="left" w:pos="11908"/>
+                <w:tab w:val="left" w:pos="12824"/>
+                <w:tab w:val="left" w:pos="13740"/>
+                <w:tab w:val="left" w:pos="14656"/>
+              </w:tabs>
+              <w:jc w:val="left"/>
+              <w:rPr>
+                <w:rFonts w:ascii="Courier New" w:hAnsi="Courier New" w:cs="Courier New"/>
+                <w:color w:val="000000"/>
+                <w:kern w:val="0"/>
+                <w:sz w:val="20"/>
+                <w:szCs w:val="20"/>
+              </w:rPr>
+            </w:pPr>
+            <w:r>
+              <w:rPr>
+                <w:rFonts w:ascii="Courier New" w:hAnsi="Courier New" w:cs="Courier New"/>
+                <w:color w:val="000000"/>
+                <w:kern w:val="0"/>
+                <w:sz w:val="20"/>
+                <w:szCs w:val="20"/>
+              </w:rPr>
+              <w:t>{</w:t>
+            </w:r>
+          </w:p>
+          <w:p>
+            <w:pPr>
+              <w:widowControl/>
+              <w:tabs>
+                <w:tab w:val="left" w:pos="916"/>
+                <w:tab w:val="left" w:pos="1832"/>
+                <w:tab w:val="left" w:pos="2748"/>
+                <w:tab w:val="left" w:pos="3664"/>
+                <w:tab w:val="left" w:pos="4580"/>
+                <w:tab w:val="left" w:pos="5496"/>
+                <w:tab w:val="left" w:pos="6412"/>
+                <w:tab w:val="left" w:pos="7328"/>
+                <w:tab w:val="left" w:pos="8244"/>
+                <w:tab w:val="left" w:pos="9160"/>
+                <w:tab w:val="left" w:pos="10076"/>
+                <w:tab w:val="left" w:pos="10992"/>
+                <w:tab w:val="left" w:pos="11908"/>
+                <w:tab w:val="left" w:pos="12824"/>
+                <w:tab w:val="left" w:pos="13740"/>
+                <w:tab w:val="left" w:pos="14656"/>
+              </w:tabs>
+              <w:jc w:val="left"/>
+              <w:rPr>
+                <w:rFonts w:ascii="Courier New" w:hAnsi="Courier New" w:cs="Courier New"/>
+                <w:color w:val="000000"/>
+                <w:kern w:val="0"/>
+                <w:sz w:val="20"/>
+                <w:szCs w:val="20"/>
+              </w:rPr>
+            </w:pPr>
+            <w:r>
+              <w:rPr>
+                <w:rFonts w:ascii="Courier New" w:hAnsi="Courier New" w:cs="Courier New"/>
+                <w:color w:val="000000"/>
+                <w:kern w:val="0"/>
+                <w:sz w:val="20"/>
+                <w:szCs w:val="20"/>
+              </w:rPr>
+              <w:t xml:space="preserve">    int i = 1;</w:t>
+            </w:r>
+          </w:p>
+          <w:p>
+            <w:pPr>
+              <w:widowControl/>
+              <w:tabs>
+                <w:tab w:val="left" w:pos="916"/>
+                <w:tab w:val="left" w:pos="1832"/>
+                <w:tab w:val="left" w:pos="2748"/>
+                <w:tab w:val="left" w:pos="3664"/>
+                <w:tab w:val="left" w:pos="4580"/>
+                <w:tab w:val="left" w:pos="5496"/>
+                <w:tab w:val="left" w:pos="6412"/>
+                <w:tab w:val="left" w:pos="7328"/>
+                <w:tab w:val="left" w:pos="8244"/>
+                <w:tab w:val="left" w:pos="9160"/>
+                <w:tab w:val="left" w:pos="10076"/>
+                <w:tab w:val="left" w:pos="10992"/>
+                <w:tab w:val="left" w:pos="11908"/>
+                <w:tab w:val="left" w:pos="12824"/>
+                <w:tab w:val="left" w:pos="13740"/>
+                <w:tab w:val="left" w:pos="14656"/>
+              </w:tabs>
+              <w:jc w:val="left"/>
+              <w:rPr>
+                <w:rFonts w:ascii="Courier New" w:hAnsi="Courier New" w:cs="Courier New"/>
+                <w:color w:val="000000"/>
+                <w:kern w:val="0"/>
+                <w:sz w:val="20"/>
+                <w:szCs w:val="20"/>
+              </w:rPr>
+            </w:pPr>
+            <w:r>
+              <w:rPr>
+                <w:rFonts w:ascii="Courier New" w:hAnsi="Courier New" w:cs="Courier New"/>
+                <w:color w:val="000000"/>
+                <w:kern w:val="0"/>
+                <w:sz w:val="20"/>
+                <w:szCs w:val="20"/>
+              </w:rPr>
+              <w:t xml:space="preserve">    do{</w:t>
+            </w:r>
+          </w:p>
+          <w:p>
+            <w:pPr>
+              <w:widowControl/>
+              <w:tabs>
+                <w:tab w:val="left" w:pos="916"/>
+                <w:tab w:val="left" w:pos="1832"/>
+                <w:tab w:val="left" w:pos="2748"/>
+                <w:tab w:val="left" w:pos="3664"/>
+                <w:tab w:val="left" w:pos="4580"/>
+                <w:tab w:val="left" w:pos="5496"/>
+                <w:tab w:val="left" w:pos="6412"/>
+                <w:tab w:val="left" w:pos="7328"/>
+                <w:tab w:val="left" w:pos="8244"/>
+                <w:tab w:val="left" w:pos="9160"/>
+                <w:tab w:val="left" w:pos="10076"/>
+                <w:tab w:val="left" w:pos="10992"/>
+                <w:tab w:val="left" w:pos="11908"/>
+                <w:tab w:val="left" w:pos="12824"/>
+                <w:tab w:val="left" w:pos="13740"/>
+                <w:tab w:val="left" w:pos="14656"/>
+              </w:tabs>
+              <w:jc w:val="left"/>
+              <w:rPr>
+                <w:rFonts w:ascii="Courier New" w:hAnsi="Courier New" w:cs="Courier New"/>
+                <w:color w:val="000000"/>
+                <w:kern w:val="0"/>
+                <w:sz w:val="20"/>
+                <w:szCs w:val="20"/>
+              </w:rPr>
+            </w:pPr>
+            <w:r>
+              <w:rPr>
+                <w:rFonts w:ascii="Courier New" w:hAnsi="Courier New" w:cs="Courier New"/>
+                <w:color w:val="000000"/>
+                <w:kern w:val="0"/>
+                <w:sz w:val="20"/>
+                <w:szCs w:val="20"/>
+              </w:rPr>
+              <w:t xml:space="preserve">        printf("%d</w:t>
+            </w:r>
+            <w:r>
+              <w:rPr>
+                <w:rFonts w:ascii="Courier New" w:hAnsi="Courier New" w:cs="Courier New"/>
+                <w:color w:val="000000"/>
+                <w:kern w:val="0"/>
+                <w:sz w:val="20"/>
+                <w:szCs w:val="20"/>
+              </w:rPr>
+              <w:t>番目の繰り返しです。</w:t>
+            </w:r>
+            <w:r>
+              <w:rPr>
+                <w:rFonts w:ascii="Courier New" w:hAnsi="Courier New" w:cs="Courier New"/>
+                <w:color w:val="000000"/>
+                <w:kern w:val="0"/>
+                <w:sz w:val="20"/>
+                <w:szCs w:val="20"/>
+              </w:rPr>
+              <w:t>\n",i);</w:t>
+            </w:r>
+          </w:p>
+          <w:p>
+            <w:pPr>
+              <w:widowControl/>
+              <w:tabs>
+                <w:tab w:val="left" w:pos="916"/>
+                <w:tab w:val="left" w:pos="1832"/>
+                <w:tab w:val="left" w:pos="2748"/>
+                <w:tab w:val="left" w:pos="3664"/>
+                <w:tab w:val="left" w:pos="4580"/>
+                <w:tab w:val="left" w:pos="5496"/>
+                <w:tab w:val="left" w:pos="6412"/>
+                <w:tab w:val="left" w:pos="7328"/>
+                <w:tab w:val="left" w:pos="8244"/>
+                <w:tab w:val="left" w:pos="9160"/>
+                <w:tab w:val="left" w:pos="10076"/>
+                <w:tab w:val="left" w:pos="10992"/>
+                <w:tab w:val="left" w:pos="11908"/>
+                <w:tab w:val="left" w:pos="12824"/>
+                <w:tab w:val="left" w:pos="13740"/>
+                <w:tab w:val="left" w:pos="14656"/>
+              </w:tabs>
+              <w:jc w:val="left"/>
+              <w:rPr>
+                <w:rFonts w:ascii="Courier New" w:hAnsi="Courier New" w:cs="Courier New"/>
+                <w:color w:val="000000"/>
+                <w:kern w:val="0"/>
+                <w:sz w:val="20"/>
+                <w:szCs w:val="20"/>
+              </w:rPr>
+            </w:pPr>
+            <w:r>
+              <w:rPr>
+                <w:rFonts w:ascii="Courier New" w:hAnsi="Courier New" w:cs="Courier New"/>
+                <w:color w:val="000000"/>
+                <w:kern w:val="0"/>
+                <w:sz w:val="20"/>
+                <w:szCs w:val="20"/>
+              </w:rPr>
+              <w:t xml:space="preserve">        i++;</w:t>
+            </w:r>
+          </w:p>
+          <w:p>
+            <w:pPr>
+              <w:widowControl/>
+              <w:tabs>
+                <w:tab w:val="left" w:pos="916"/>
+                <w:tab w:val="left" w:pos="1832"/>
+                <w:tab w:val="left" w:pos="2748"/>
+                <w:tab w:val="left" w:pos="3664"/>
+                <w:tab w:val="left" w:pos="4580"/>
+                <w:tab w:val="left" w:pos="5496"/>
+                <w:tab w:val="left" w:pos="6412"/>
+                <w:tab w:val="left" w:pos="7328"/>
+                <w:tab w:val="left" w:pos="8244"/>
+                <w:tab w:val="left" w:pos="9160"/>
+                <w:tab w:val="left" w:pos="10076"/>
+                <w:tab w:val="left" w:pos="10992"/>
+                <w:tab w:val="left" w:pos="11908"/>
+                <w:tab w:val="left" w:pos="12824"/>
+                <w:tab w:val="left" w:pos="13740"/>
+                <w:tab w:val="left" w:pos="14656"/>
+              </w:tabs>
+              <w:jc w:val="left"/>
+              <w:rPr>
+                <w:rFonts w:ascii="Courier New" w:hAnsi="Courier New" w:cs="Courier New"/>
+                <w:color w:val="000000"/>
+                <w:kern w:val="0"/>
+                <w:sz w:val="20"/>
+                <w:szCs w:val="20"/>
+              </w:rPr>
+            </w:pPr>
+            <w:r>
+              <w:rPr>
+                <w:rFonts w:ascii="Courier New" w:hAnsi="Courier New" w:cs="Courier New"/>
+                <w:color w:val="000000"/>
+                <w:kern w:val="0"/>
+                <w:sz w:val="20"/>
+                <w:szCs w:val="20"/>
+              </w:rPr>
+              <w:t xml:space="preserve">    }while(i &lt;= 5);</w:t>
+            </w:r>
+          </w:p>
+          <w:p>
+            <w:pPr>
+              <w:widowControl/>
+              <w:tabs>
+                <w:tab w:val="left" w:pos="916"/>
+                <w:tab w:val="left" w:pos="1832"/>
+                <w:tab w:val="left" w:pos="2748"/>
+                <w:tab w:val="left" w:pos="3664"/>
+                <w:tab w:val="left" w:pos="4580"/>
+                <w:tab w:val="left" w:pos="5496"/>
+                <w:tab w:val="left" w:pos="6412"/>
+                <w:tab w:val="left" w:pos="7328"/>
+                <w:tab w:val="left" w:pos="8244"/>
+                <w:tab w:val="left" w:pos="9160"/>
+                <w:tab w:val="left" w:pos="10076"/>
+                <w:tab w:val="left" w:pos="10992"/>
+                <w:tab w:val="left" w:pos="11908"/>
+                <w:tab w:val="left" w:pos="12824"/>
+                <w:tab w:val="left" w:pos="13740"/>
+                <w:tab w:val="left" w:pos="14656"/>
+              </w:tabs>
+              <w:jc w:val="left"/>
+              <w:rPr>
+                <w:rFonts w:ascii="Courier New" w:hAnsi="Courier New" w:cs="Courier New"/>
+                <w:color w:val="000000"/>
+                <w:kern w:val="0"/>
+                <w:sz w:val="20"/>
+                <w:szCs w:val="20"/>
+              </w:rPr>
+            </w:pPr>
+            <w:r>
+              <w:rPr>
+                <w:rFonts w:ascii="Courier New" w:hAnsi="Courier New" w:cs="Courier New"/>
+                <w:color w:val="000000"/>
+                <w:kern w:val="0"/>
+                <w:sz w:val="20"/>
+                <w:szCs w:val="20"/>
+              </w:rPr>
+              <w:t xml:space="preserve">    </w:t>
+            </w:r>
+          </w:p>
+          <w:p>
+            <w:pPr>
+              <w:widowControl/>
+              <w:tabs>
+                <w:tab w:val="left" w:pos="916"/>
+                <w:tab w:val="left" w:pos="1832"/>
+                <w:tab w:val="left" w:pos="2748"/>
+                <w:tab w:val="left" w:pos="3664"/>
+                <w:tab w:val="left" w:pos="4580"/>
+                <w:tab w:val="left" w:pos="5496"/>
+                <w:tab w:val="left" w:pos="6412"/>
+                <w:tab w:val="left" w:pos="7328"/>
+                <w:tab w:val="left" w:pos="8244"/>
+                <w:tab w:val="left" w:pos="9160"/>
+                <w:tab w:val="left" w:pos="10076"/>
+                <w:tab w:val="left" w:pos="10992"/>
+                <w:tab w:val="left" w:pos="11908"/>
+                <w:tab w:val="left" w:pos="12824"/>
+                <w:tab w:val="left" w:pos="13740"/>
+                <w:tab w:val="left" w:pos="14656"/>
+              </w:tabs>
+              <w:jc w:val="left"/>
+              <w:rPr>
+                <w:rFonts w:ascii="Courier New" w:hAnsi="Courier New" w:cs="Courier New"/>
+                <w:color w:val="000000"/>
+                <w:kern w:val="0"/>
+                <w:sz w:val="20"/>
+                <w:szCs w:val="20"/>
+              </w:rPr>
+            </w:pPr>
+            <w:r>
+              <w:rPr>
+                <w:rFonts w:ascii="Courier New" w:hAnsi="Courier New" w:cs="Courier New"/>
+                <w:color w:val="000000"/>
+                <w:kern w:val="0"/>
+                <w:sz w:val="20"/>
+                <w:szCs w:val="20"/>
+              </w:rPr>
+              <w:t xml:space="preserve">    printf("</w:t>
+            </w:r>
+            <w:r>
+              <w:rPr>
+                <w:rFonts w:ascii="Courier New" w:hAnsi="Courier New" w:cs="Courier New"/>
+                <w:color w:val="000000"/>
+                <w:kern w:val="0"/>
+                <w:sz w:val="20"/>
+                <w:szCs w:val="20"/>
+              </w:rPr>
+              <w:t>繰り返しが終わりました。</w:t>
+            </w:r>
+            <w:r>
+              <w:rPr>
+                <w:rFonts w:ascii="Courier New" w:hAnsi="Courier New" w:cs="Courier New"/>
+                <w:color w:val="000000"/>
+                <w:kern w:val="0"/>
+                <w:sz w:val="20"/>
+                <w:szCs w:val="20"/>
+              </w:rPr>
+              <w:t>\n");</w:t>
+            </w:r>
+          </w:p>
+          <w:p>
+            <w:pPr>
+              <w:widowControl/>
+              <w:tabs>
+                <w:tab w:val="left" w:pos="916"/>
+                <w:tab w:val="left" w:pos="1832"/>
+                <w:tab w:val="left" w:pos="2748"/>
+                <w:tab w:val="left" w:pos="3664"/>
+                <w:tab w:val="left" w:pos="4580"/>
+                <w:tab w:val="left" w:pos="5496"/>
+                <w:tab w:val="left" w:pos="6412"/>
+                <w:tab w:val="left" w:pos="7328"/>
+                <w:tab w:val="left" w:pos="8244"/>
+                <w:tab w:val="left" w:pos="9160"/>
+                <w:tab w:val="left" w:pos="10076"/>
+                <w:tab w:val="left" w:pos="10992"/>
+                <w:tab w:val="left" w:pos="11908"/>
+                <w:tab w:val="left" w:pos="12824"/>
+                <w:tab w:val="left" w:pos="13740"/>
+                <w:tab w:val="left" w:pos="14656"/>
+              </w:tabs>
+              <w:jc w:val="left"/>
+              <w:rPr>
+                <w:rFonts w:ascii="Courier New" w:hAnsi="Courier New" w:cs="Courier New"/>
+                <w:color w:val="000000"/>
+                <w:kern w:val="0"/>
+                <w:sz w:val="20"/>
+                <w:szCs w:val="20"/>
+              </w:rPr>
+            </w:pPr>
+            <w:r>
+              <w:rPr>
+                <w:rFonts w:ascii="Courier New" w:hAnsi="Courier New" w:cs="Courier New"/>
+                <w:color w:val="000000"/>
+                <w:kern w:val="0"/>
+                <w:sz w:val="20"/>
+                <w:szCs w:val="20"/>
+              </w:rPr>
+              <w:t xml:space="preserve">    return 0;</w:t>
+            </w:r>
+          </w:p>
+          <w:p>
+            <w:pPr>
+              <w:widowControl/>
+              <w:tabs>
+                <w:tab w:val="left" w:pos="916"/>
+                <w:tab w:val="left" w:pos="1832"/>
+                <w:tab w:val="left" w:pos="2748"/>
+                <w:tab w:val="left" w:pos="3664"/>
+                <w:tab w:val="left" w:pos="4580"/>
+                <w:tab w:val="left" w:pos="5496"/>
+                <w:tab w:val="left" w:pos="6412"/>
+                <w:tab w:val="left" w:pos="7328"/>
+                <w:tab w:val="left" w:pos="8244"/>
+                <w:tab w:val="left" w:pos="9160"/>
+                <w:tab w:val="left" w:pos="10076"/>
+                <w:tab w:val="left" w:pos="10992"/>
+                <w:tab w:val="left" w:pos="11908"/>
+                <w:tab w:val="left" w:pos="12824"/>
+                <w:tab w:val="left" w:pos="13740"/>
+                <w:tab w:val="left" w:pos="14656"/>
+              </w:tabs>
+              <w:jc w:val="left"/>
+              <w:rPr>
+                <w:rFonts w:ascii="Courier New" w:hAnsi="Courier New" w:cs="Courier New"/>
+                <w:color w:val="000000"/>
+                <w:kern w:val="0"/>
+                <w:sz w:val="20"/>
+                <w:szCs w:val="20"/>
+              </w:rPr>
+            </w:pPr>
+            <w:r>
+              <w:rPr>
+                <w:rFonts w:ascii="Courier New" w:hAnsi="Courier New" w:cs="Courier New"/>
+                <w:color w:val="000000"/>
+                <w:kern w:val="0"/>
+                <w:sz w:val="20"/>
+                <w:szCs w:val="20"/>
+              </w:rPr>
+              <w:t>}</w:t>
+            </w:r>
           </w:p>
         </w:tc>
       </w:tr>
@@ -2867,7 +6047,6 @@
                 <w:color w:val="FF0000"/>
                 <w:sz w:val="24"/>
               </w:rPr>
-              <w:lastRenderedPageBreak/>
               <w:t>1番目の繰り返しです。</w:t>
             </w:r>
           </w:p>
@@ -3167,6 +6346,7 @@
                 <w:sz w:val="24"/>
                 <w:szCs w:val="24"/>
               </w:rPr>
+              <w:lastRenderedPageBreak/>
               <w:t>50</w:t>
             </w:r>
           </w:p>
@@ -3378,129 +6558,791 @@
           </w:tcPr>
           <w:p>
             <w:pPr>
-              <w:rPr>
-                <w:rFonts w:asciiTheme="majorEastAsia" w:eastAsiaTheme="majorEastAsia" w:hAnsiTheme="majorEastAsia"/>
-                <w:color w:val="FF0000"/>
-                <w:sz w:val="24"/>
-              </w:rPr>
-            </w:pPr>
-          </w:p>
-          <w:p>
-            <w:pPr>
-              <w:rPr>
-                <w:rFonts w:asciiTheme="majorEastAsia" w:eastAsiaTheme="majorEastAsia" w:hAnsiTheme="majorEastAsia"/>
-                <w:color w:val="FF0000"/>
-                <w:sz w:val="24"/>
-              </w:rPr>
-            </w:pPr>
-          </w:p>
-          <w:p>
-            <w:pPr>
-              <w:rPr>
-                <w:rFonts w:asciiTheme="majorEastAsia" w:eastAsiaTheme="majorEastAsia" w:hAnsiTheme="majorEastAsia"/>
-                <w:color w:val="FF0000"/>
-                <w:sz w:val="24"/>
-              </w:rPr>
-            </w:pPr>
-          </w:p>
-          <w:p>
-            <w:pPr>
-              <w:rPr>
-                <w:rFonts w:asciiTheme="majorEastAsia" w:eastAsiaTheme="majorEastAsia" w:hAnsiTheme="majorEastAsia"/>
-                <w:color w:val="FF0000"/>
-                <w:sz w:val="24"/>
-              </w:rPr>
-            </w:pPr>
-          </w:p>
-          <w:p>
-            <w:pPr>
-              <w:rPr>
-                <w:rFonts w:asciiTheme="majorEastAsia" w:eastAsiaTheme="majorEastAsia" w:hAnsiTheme="majorEastAsia"/>
-                <w:color w:val="FF0000"/>
-                <w:sz w:val="24"/>
-              </w:rPr>
-            </w:pPr>
-          </w:p>
-          <w:p>
-            <w:pPr>
-              <w:rPr>
-                <w:rFonts w:asciiTheme="majorEastAsia" w:eastAsiaTheme="majorEastAsia" w:hAnsiTheme="majorEastAsia"/>
-                <w:color w:val="FF0000"/>
-                <w:sz w:val="24"/>
-              </w:rPr>
-            </w:pPr>
-          </w:p>
-          <w:p>
-            <w:pPr>
-              <w:rPr>
-                <w:rFonts w:asciiTheme="majorEastAsia" w:eastAsiaTheme="majorEastAsia" w:hAnsiTheme="majorEastAsia"/>
-                <w:color w:val="FF0000"/>
-                <w:sz w:val="24"/>
-              </w:rPr>
-            </w:pPr>
-          </w:p>
-          <w:p>
-            <w:pPr>
-              <w:rPr>
-                <w:rFonts w:asciiTheme="majorEastAsia" w:eastAsiaTheme="majorEastAsia" w:hAnsiTheme="majorEastAsia"/>
-                <w:color w:val="FF0000"/>
-                <w:sz w:val="24"/>
-              </w:rPr>
-            </w:pPr>
-          </w:p>
-          <w:p>
-            <w:pPr>
-              <w:rPr>
-                <w:rFonts w:asciiTheme="majorEastAsia" w:eastAsiaTheme="majorEastAsia" w:hAnsiTheme="majorEastAsia"/>
-                <w:color w:val="FF0000"/>
-                <w:sz w:val="24"/>
-              </w:rPr>
-            </w:pPr>
-          </w:p>
-          <w:p>
-            <w:pPr>
-              <w:rPr>
-                <w:rFonts w:asciiTheme="majorEastAsia" w:eastAsiaTheme="majorEastAsia" w:hAnsiTheme="majorEastAsia"/>
-                <w:color w:val="FF0000"/>
-                <w:sz w:val="24"/>
-              </w:rPr>
-            </w:pPr>
-          </w:p>
-          <w:p>
-            <w:pPr>
-              <w:rPr>
-                <w:rFonts w:asciiTheme="majorEastAsia" w:eastAsiaTheme="majorEastAsia" w:hAnsiTheme="majorEastAsia"/>
-                <w:color w:val="FF0000"/>
-                <w:sz w:val="24"/>
-              </w:rPr>
-            </w:pPr>
-          </w:p>
-          <w:p>
-            <w:pPr>
-              <w:rPr>
-                <w:rFonts w:asciiTheme="majorEastAsia" w:eastAsiaTheme="majorEastAsia" w:hAnsiTheme="majorEastAsia"/>
-                <w:color w:val="FF0000"/>
-                <w:sz w:val="24"/>
-              </w:rPr>
-            </w:pPr>
-          </w:p>
-          <w:p>
-            <w:pPr>
-              <w:rPr>
-                <w:rFonts w:asciiTheme="majorEastAsia" w:eastAsiaTheme="majorEastAsia" w:hAnsiTheme="majorEastAsia"/>
-                <w:color w:val="FF0000"/>
-                <w:sz w:val="24"/>
-              </w:rPr>
-            </w:pPr>
-          </w:p>
-          <w:p>
-            <w:pPr>
-              <w:rPr>
-                <w:rFonts w:asciiTheme="majorEastAsia" w:eastAsiaTheme="majorEastAsia" w:hAnsiTheme="majorEastAsia"/>
-                <w:color w:val="FF0000"/>
-                <w:sz w:val="24"/>
-              </w:rPr>
-            </w:pPr>
+              <w:widowControl/>
+              <w:tabs>
+                <w:tab w:val="left" w:pos="916"/>
+                <w:tab w:val="left" w:pos="1832"/>
+                <w:tab w:val="left" w:pos="2748"/>
+                <w:tab w:val="left" w:pos="3664"/>
+                <w:tab w:val="left" w:pos="4580"/>
+                <w:tab w:val="left" w:pos="5496"/>
+                <w:tab w:val="left" w:pos="6412"/>
+                <w:tab w:val="left" w:pos="7328"/>
+                <w:tab w:val="left" w:pos="8244"/>
+                <w:tab w:val="left" w:pos="9160"/>
+                <w:tab w:val="left" w:pos="10076"/>
+                <w:tab w:val="left" w:pos="10992"/>
+                <w:tab w:val="left" w:pos="11908"/>
+                <w:tab w:val="left" w:pos="12824"/>
+                <w:tab w:val="left" w:pos="13740"/>
+                <w:tab w:val="left" w:pos="14656"/>
+              </w:tabs>
+              <w:jc w:val="left"/>
+              <w:rPr>
+                <w:rFonts w:ascii="Courier New" w:hAnsi="Courier New" w:cs="Courier New"/>
+                <w:color w:val="000000"/>
+                <w:kern w:val="0"/>
+                <w:sz w:val="20"/>
+                <w:szCs w:val="20"/>
+              </w:rPr>
+            </w:pPr>
+            <w:r>
+              <w:rPr>
+                <w:rFonts w:ascii="Courier New" w:hAnsi="Courier New" w:cs="Courier New"/>
+                <w:color w:val="000000"/>
+                <w:kern w:val="0"/>
+                <w:sz w:val="20"/>
+                <w:szCs w:val="20"/>
+              </w:rPr>
+              <w:t>#include &lt;stdio.h&gt;</w:t>
+            </w:r>
+          </w:p>
+          <w:p>
+            <w:pPr>
+              <w:widowControl/>
+              <w:tabs>
+                <w:tab w:val="left" w:pos="916"/>
+                <w:tab w:val="left" w:pos="1832"/>
+                <w:tab w:val="left" w:pos="2748"/>
+                <w:tab w:val="left" w:pos="3664"/>
+                <w:tab w:val="left" w:pos="4580"/>
+                <w:tab w:val="left" w:pos="5496"/>
+                <w:tab w:val="left" w:pos="6412"/>
+                <w:tab w:val="left" w:pos="7328"/>
+                <w:tab w:val="left" w:pos="8244"/>
+                <w:tab w:val="left" w:pos="9160"/>
+                <w:tab w:val="left" w:pos="10076"/>
+                <w:tab w:val="left" w:pos="10992"/>
+                <w:tab w:val="left" w:pos="11908"/>
+                <w:tab w:val="left" w:pos="12824"/>
+                <w:tab w:val="left" w:pos="13740"/>
+                <w:tab w:val="left" w:pos="14656"/>
+              </w:tabs>
+              <w:jc w:val="left"/>
+              <w:rPr>
+                <w:rFonts w:ascii="Courier New" w:hAnsi="Courier New" w:cs="Courier New"/>
+                <w:color w:val="000000"/>
+                <w:kern w:val="0"/>
+                <w:sz w:val="20"/>
+                <w:szCs w:val="20"/>
+              </w:rPr>
+            </w:pPr>
+          </w:p>
+          <w:p>
+            <w:pPr>
+              <w:widowControl/>
+              <w:tabs>
+                <w:tab w:val="left" w:pos="916"/>
+                <w:tab w:val="left" w:pos="1832"/>
+                <w:tab w:val="left" w:pos="2748"/>
+                <w:tab w:val="left" w:pos="3664"/>
+                <w:tab w:val="left" w:pos="4580"/>
+                <w:tab w:val="left" w:pos="5496"/>
+                <w:tab w:val="left" w:pos="6412"/>
+                <w:tab w:val="left" w:pos="7328"/>
+                <w:tab w:val="left" w:pos="8244"/>
+                <w:tab w:val="left" w:pos="9160"/>
+                <w:tab w:val="left" w:pos="10076"/>
+                <w:tab w:val="left" w:pos="10992"/>
+                <w:tab w:val="left" w:pos="11908"/>
+                <w:tab w:val="left" w:pos="12824"/>
+                <w:tab w:val="left" w:pos="13740"/>
+                <w:tab w:val="left" w:pos="14656"/>
+              </w:tabs>
+              <w:jc w:val="left"/>
+              <w:rPr>
+                <w:rFonts w:ascii="Courier New" w:hAnsi="Courier New" w:cs="Courier New"/>
+                <w:color w:val="000000"/>
+                <w:kern w:val="0"/>
+                <w:sz w:val="20"/>
+                <w:szCs w:val="20"/>
+              </w:rPr>
+            </w:pPr>
+            <w:r>
+              <w:rPr>
+                <w:rFonts w:ascii="Courier New" w:hAnsi="Courier New" w:cs="Courier New"/>
+                <w:color w:val="000000"/>
+                <w:kern w:val="0"/>
+                <w:sz w:val="20"/>
+                <w:szCs w:val="20"/>
+              </w:rPr>
+              <w:t>int main(void)</w:t>
+            </w:r>
+          </w:p>
+          <w:p>
+            <w:pPr>
+              <w:widowControl/>
+              <w:tabs>
+                <w:tab w:val="left" w:pos="916"/>
+                <w:tab w:val="left" w:pos="1832"/>
+                <w:tab w:val="left" w:pos="2748"/>
+                <w:tab w:val="left" w:pos="3664"/>
+                <w:tab w:val="left" w:pos="4580"/>
+                <w:tab w:val="left" w:pos="5496"/>
+                <w:tab w:val="left" w:pos="6412"/>
+                <w:tab w:val="left" w:pos="7328"/>
+                <w:tab w:val="left" w:pos="8244"/>
+                <w:tab w:val="left" w:pos="9160"/>
+                <w:tab w:val="left" w:pos="10076"/>
+                <w:tab w:val="left" w:pos="10992"/>
+                <w:tab w:val="left" w:pos="11908"/>
+                <w:tab w:val="left" w:pos="12824"/>
+                <w:tab w:val="left" w:pos="13740"/>
+                <w:tab w:val="left" w:pos="14656"/>
+              </w:tabs>
+              <w:jc w:val="left"/>
+              <w:rPr>
+                <w:rFonts w:ascii="Courier New" w:hAnsi="Courier New" w:cs="Courier New"/>
+                <w:color w:val="000000"/>
+                <w:kern w:val="0"/>
+                <w:sz w:val="20"/>
+                <w:szCs w:val="20"/>
+              </w:rPr>
+            </w:pPr>
+            <w:r>
+              <w:rPr>
+                <w:rFonts w:ascii="Courier New" w:hAnsi="Courier New" w:cs="Courier New"/>
+                <w:color w:val="000000"/>
+                <w:kern w:val="0"/>
+                <w:sz w:val="20"/>
+                <w:szCs w:val="20"/>
+              </w:rPr>
+              <w:t>{</w:t>
+            </w:r>
+          </w:p>
+          <w:p>
+            <w:pPr>
+              <w:widowControl/>
+              <w:tabs>
+                <w:tab w:val="left" w:pos="916"/>
+                <w:tab w:val="left" w:pos="1832"/>
+                <w:tab w:val="left" w:pos="2748"/>
+                <w:tab w:val="left" w:pos="3664"/>
+                <w:tab w:val="left" w:pos="4580"/>
+                <w:tab w:val="left" w:pos="5496"/>
+                <w:tab w:val="left" w:pos="6412"/>
+                <w:tab w:val="left" w:pos="7328"/>
+                <w:tab w:val="left" w:pos="8244"/>
+                <w:tab w:val="left" w:pos="9160"/>
+                <w:tab w:val="left" w:pos="10076"/>
+                <w:tab w:val="left" w:pos="10992"/>
+                <w:tab w:val="left" w:pos="11908"/>
+                <w:tab w:val="left" w:pos="12824"/>
+                <w:tab w:val="left" w:pos="13740"/>
+                <w:tab w:val="left" w:pos="14656"/>
+              </w:tabs>
+              <w:jc w:val="left"/>
+              <w:rPr>
+                <w:rFonts w:ascii="Courier New" w:hAnsi="Courier New" w:cs="Courier New"/>
+                <w:color w:val="000000"/>
+                <w:kern w:val="0"/>
+                <w:sz w:val="20"/>
+                <w:szCs w:val="20"/>
+              </w:rPr>
+            </w:pPr>
+            <w:r>
+              <w:rPr>
+                <w:rFonts w:ascii="Courier New" w:hAnsi="Courier New" w:cs="Courier New"/>
+                <w:color w:val="000000"/>
+                <w:kern w:val="0"/>
+                <w:sz w:val="20"/>
+                <w:szCs w:val="20"/>
+              </w:rPr>
+              <w:t>int i,num,sum;</w:t>
+            </w:r>
+          </w:p>
+          <w:p>
+            <w:pPr>
+              <w:widowControl/>
+              <w:tabs>
+                <w:tab w:val="left" w:pos="916"/>
+                <w:tab w:val="left" w:pos="1832"/>
+                <w:tab w:val="left" w:pos="2748"/>
+                <w:tab w:val="left" w:pos="3664"/>
+                <w:tab w:val="left" w:pos="4580"/>
+                <w:tab w:val="left" w:pos="5496"/>
+                <w:tab w:val="left" w:pos="6412"/>
+                <w:tab w:val="left" w:pos="7328"/>
+                <w:tab w:val="left" w:pos="8244"/>
+                <w:tab w:val="left" w:pos="9160"/>
+                <w:tab w:val="left" w:pos="10076"/>
+                <w:tab w:val="left" w:pos="10992"/>
+                <w:tab w:val="left" w:pos="11908"/>
+                <w:tab w:val="left" w:pos="12824"/>
+                <w:tab w:val="left" w:pos="13740"/>
+                <w:tab w:val="left" w:pos="14656"/>
+              </w:tabs>
+              <w:jc w:val="left"/>
+              <w:rPr>
+                <w:rFonts w:ascii="Courier New" w:hAnsi="Courier New" w:cs="Courier New"/>
+                <w:color w:val="000000"/>
+                <w:kern w:val="0"/>
+                <w:sz w:val="20"/>
+                <w:szCs w:val="20"/>
+              </w:rPr>
+            </w:pPr>
+            <w:r>
+              <w:rPr>
+                <w:rFonts w:ascii="Courier New" w:hAnsi="Courier New" w:cs="Courier New"/>
+                <w:color w:val="000000"/>
+                <w:kern w:val="0"/>
+                <w:sz w:val="20"/>
+                <w:szCs w:val="20"/>
+              </w:rPr>
+              <w:t>double total;</w:t>
+            </w:r>
+          </w:p>
+          <w:p>
+            <w:pPr>
+              <w:widowControl/>
+              <w:tabs>
+                <w:tab w:val="left" w:pos="916"/>
+                <w:tab w:val="left" w:pos="1832"/>
+                <w:tab w:val="left" w:pos="2748"/>
+                <w:tab w:val="left" w:pos="3664"/>
+                <w:tab w:val="left" w:pos="4580"/>
+                <w:tab w:val="left" w:pos="5496"/>
+                <w:tab w:val="left" w:pos="6412"/>
+                <w:tab w:val="left" w:pos="7328"/>
+                <w:tab w:val="left" w:pos="8244"/>
+                <w:tab w:val="left" w:pos="9160"/>
+                <w:tab w:val="left" w:pos="10076"/>
+                <w:tab w:val="left" w:pos="10992"/>
+                <w:tab w:val="left" w:pos="11908"/>
+                <w:tab w:val="left" w:pos="12824"/>
+                <w:tab w:val="left" w:pos="13740"/>
+                <w:tab w:val="left" w:pos="14656"/>
+              </w:tabs>
+              <w:jc w:val="left"/>
+              <w:rPr>
+                <w:rFonts w:ascii="Courier New" w:hAnsi="Courier New" w:cs="Courier New"/>
+                <w:color w:val="000000"/>
+                <w:kern w:val="0"/>
+                <w:sz w:val="20"/>
+                <w:szCs w:val="20"/>
+              </w:rPr>
+            </w:pPr>
+          </w:p>
+          <w:p>
+            <w:pPr>
+              <w:widowControl/>
+              <w:tabs>
+                <w:tab w:val="left" w:pos="916"/>
+                <w:tab w:val="left" w:pos="1832"/>
+                <w:tab w:val="left" w:pos="2748"/>
+                <w:tab w:val="left" w:pos="3664"/>
+                <w:tab w:val="left" w:pos="4580"/>
+                <w:tab w:val="left" w:pos="5496"/>
+                <w:tab w:val="left" w:pos="6412"/>
+                <w:tab w:val="left" w:pos="7328"/>
+                <w:tab w:val="left" w:pos="8244"/>
+                <w:tab w:val="left" w:pos="9160"/>
+                <w:tab w:val="left" w:pos="10076"/>
+                <w:tab w:val="left" w:pos="10992"/>
+                <w:tab w:val="left" w:pos="11908"/>
+                <w:tab w:val="left" w:pos="12824"/>
+                <w:tab w:val="left" w:pos="13740"/>
+                <w:tab w:val="left" w:pos="14656"/>
+              </w:tabs>
+              <w:jc w:val="left"/>
+              <w:rPr>
+                <w:rFonts w:ascii="Courier New" w:hAnsi="Courier New" w:cs="Courier New"/>
+                <w:color w:val="000000"/>
+                <w:kern w:val="0"/>
+                <w:sz w:val="20"/>
+                <w:szCs w:val="20"/>
+              </w:rPr>
+            </w:pPr>
+            <w:r>
+              <w:rPr>
+                <w:rFonts w:ascii="Courier New" w:hAnsi="Courier New" w:cs="Courier New"/>
+                <w:color w:val="000000"/>
+                <w:kern w:val="0"/>
+                <w:sz w:val="20"/>
+                <w:szCs w:val="20"/>
+              </w:rPr>
+              <w:t>printf("</w:t>
+            </w:r>
+            <w:r>
+              <w:rPr>
+                <w:rFonts w:ascii="Courier New" w:hAnsi="Courier New" w:cs="Courier New"/>
+                <w:color w:val="000000"/>
+                <w:kern w:val="0"/>
+                <w:sz w:val="20"/>
+                <w:szCs w:val="20"/>
+              </w:rPr>
+              <w:t>入力する個数を指定して下さい。</w:t>
+            </w:r>
+            <w:r>
+              <w:rPr>
+                <w:rFonts w:ascii="Courier New" w:hAnsi="Courier New" w:cs="Courier New"/>
+                <w:color w:val="000000"/>
+                <w:kern w:val="0"/>
+                <w:sz w:val="20"/>
+                <w:szCs w:val="20"/>
+              </w:rPr>
+              <w:t>\n");</w:t>
+            </w:r>
+          </w:p>
+          <w:p>
+            <w:pPr>
+              <w:widowControl/>
+              <w:tabs>
+                <w:tab w:val="left" w:pos="916"/>
+                <w:tab w:val="left" w:pos="1832"/>
+                <w:tab w:val="left" w:pos="2748"/>
+                <w:tab w:val="left" w:pos="3664"/>
+                <w:tab w:val="left" w:pos="4580"/>
+                <w:tab w:val="left" w:pos="5496"/>
+                <w:tab w:val="left" w:pos="6412"/>
+                <w:tab w:val="left" w:pos="7328"/>
+                <w:tab w:val="left" w:pos="8244"/>
+                <w:tab w:val="left" w:pos="9160"/>
+                <w:tab w:val="left" w:pos="10076"/>
+                <w:tab w:val="left" w:pos="10992"/>
+                <w:tab w:val="left" w:pos="11908"/>
+                <w:tab w:val="left" w:pos="12824"/>
+                <w:tab w:val="left" w:pos="13740"/>
+                <w:tab w:val="left" w:pos="14656"/>
+              </w:tabs>
+              <w:jc w:val="left"/>
+              <w:rPr>
+                <w:rFonts w:ascii="Courier New" w:hAnsi="Courier New" w:cs="Courier New"/>
+                <w:color w:val="000000"/>
+                <w:kern w:val="0"/>
+                <w:sz w:val="20"/>
+                <w:szCs w:val="20"/>
+              </w:rPr>
+            </w:pPr>
+            <w:r>
+              <w:rPr>
+                <w:rFonts w:ascii="Courier New" w:hAnsi="Courier New" w:cs="Courier New"/>
+                <w:color w:val="000000"/>
+                <w:kern w:val="0"/>
+                <w:sz w:val="20"/>
+                <w:szCs w:val="20"/>
+              </w:rPr>
+              <w:t>scanf("%d",&amp;num);</w:t>
+            </w:r>
+          </w:p>
+          <w:p>
+            <w:pPr>
+              <w:widowControl/>
+              <w:tabs>
+                <w:tab w:val="left" w:pos="916"/>
+                <w:tab w:val="left" w:pos="1832"/>
+                <w:tab w:val="left" w:pos="2748"/>
+                <w:tab w:val="left" w:pos="3664"/>
+                <w:tab w:val="left" w:pos="4580"/>
+                <w:tab w:val="left" w:pos="5496"/>
+                <w:tab w:val="left" w:pos="6412"/>
+                <w:tab w:val="left" w:pos="7328"/>
+                <w:tab w:val="left" w:pos="8244"/>
+                <w:tab w:val="left" w:pos="9160"/>
+                <w:tab w:val="left" w:pos="10076"/>
+                <w:tab w:val="left" w:pos="10992"/>
+                <w:tab w:val="left" w:pos="11908"/>
+                <w:tab w:val="left" w:pos="12824"/>
+                <w:tab w:val="left" w:pos="13740"/>
+                <w:tab w:val="left" w:pos="14656"/>
+              </w:tabs>
+              <w:jc w:val="left"/>
+              <w:rPr>
+                <w:rFonts w:ascii="Courier New" w:hAnsi="Courier New" w:cs="Courier New"/>
+                <w:color w:val="000000"/>
+                <w:kern w:val="0"/>
+                <w:sz w:val="20"/>
+                <w:szCs w:val="20"/>
+              </w:rPr>
+            </w:pPr>
+          </w:p>
+          <w:p>
+            <w:pPr>
+              <w:widowControl/>
+              <w:tabs>
+                <w:tab w:val="left" w:pos="916"/>
+                <w:tab w:val="left" w:pos="1832"/>
+                <w:tab w:val="left" w:pos="2748"/>
+                <w:tab w:val="left" w:pos="3664"/>
+                <w:tab w:val="left" w:pos="4580"/>
+                <w:tab w:val="left" w:pos="5496"/>
+                <w:tab w:val="left" w:pos="6412"/>
+                <w:tab w:val="left" w:pos="7328"/>
+                <w:tab w:val="left" w:pos="8244"/>
+                <w:tab w:val="left" w:pos="9160"/>
+                <w:tab w:val="left" w:pos="10076"/>
+                <w:tab w:val="left" w:pos="10992"/>
+                <w:tab w:val="left" w:pos="11908"/>
+                <w:tab w:val="left" w:pos="12824"/>
+                <w:tab w:val="left" w:pos="13740"/>
+                <w:tab w:val="left" w:pos="14656"/>
+              </w:tabs>
+              <w:jc w:val="left"/>
+              <w:rPr>
+                <w:rFonts w:ascii="Courier New" w:hAnsi="Courier New" w:cs="Courier New"/>
+                <w:color w:val="000000"/>
+                <w:kern w:val="0"/>
+                <w:sz w:val="20"/>
+                <w:szCs w:val="20"/>
+              </w:rPr>
+            </w:pPr>
+            <w:r>
+              <w:rPr>
+                <w:rFonts w:ascii="Courier New" w:hAnsi="Courier New" w:cs="Courier New"/>
+                <w:color w:val="000000"/>
+                <w:kern w:val="0"/>
+                <w:sz w:val="20"/>
+                <w:szCs w:val="20"/>
+              </w:rPr>
+              <w:t>printf("%d</w:t>
+            </w:r>
+            <w:r>
+              <w:rPr>
+                <w:rFonts w:ascii="Courier New" w:hAnsi="Courier New" w:cs="Courier New"/>
+                <w:color w:val="000000"/>
+                <w:kern w:val="0"/>
+                <w:sz w:val="20"/>
+                <w:szCs w:val="20"/>
+              </w:rPr>
+              <w:t>個の点数を入力してください。</w:t>
+            </w:r>
+            <w:r>
+              <w:rPr>
+                <w:rFonts w:ascii="Courier New" w:hAnsi="Courier New" w:cs="Courier New"/>
+                <w:color w:val="000000"/>
+                <w:kern w:val="0"/>
+                <w:sz w:val="20"/>
+                <w:szCs w:val="20"/>
+              </w:rPr>
+              <w:t>\n",num);</w:t>
+            </w:r>
+          </w:p>
+          <w:p>
+            <w:pPr>
+              <w:widowControl/>
+              <w:tabs>
+                <w:tab w:val="left" w:pos="916"/>
+                <w:tab w:val="left" w:pos="1832"/>
+                <w:tab w:val="left" w:pos="2748"/>
+                <w:tab w:val="left" w:pos="3664"/>
+                <w:tab w:val="left" w:pos="4580"/>
+                <w:tab w:val="left" w:pos="5496"/>
+                <w:tab w:val="left" w:pos="6412"/>
+                <w:tab w:val="left" w:pos="7328"/>
+                <w:tab w:val="left" w:pos="8244"/>
+                <w:tab w:val="left" w:pos="9160"/>
+                <w:tab w:val="left" w:pos="10076"/>
+                <w:tab w:val="left" w:pos="10992"/>
+                <w:tab w:val="left" w:pos="11908"/>
+                <w:tab w:val="left" w:pos="12824"/>
+                <w:tab w:val="left" w:pos="13740"/>
+                <w:tab w:val="left" w:pos="14656"/>
+              </w:tabs>
+              <w:jc w:val="left"/>
+              <w:rPr>
+                <w:rFonts w:ascii="Courier New" w:hAnsi="Courier New" w:cs="Courier New"/>
+                <w:color w:val="000000"/>
+                <w:kern w:val="0"/>
+                <w:sz w:val="20"/>
+                <w:szCs w:val="20"/>
+              </w:rPr>
+            </w:pPr>
+            <w:r>
+              <w:rPr>
+                <w:rFonts w:ascii="Courier New" w:hAnsi="Courier New" w:cs="Courier New"/>
+                <w:color w:val="000000"/>
+                <w:kern w:val="0"/>
+                <w:sz w:val="20"/>
+                <w:szCs w:val="20"/>
+              </w:rPr>
+              <w:t>for(i=1; i&lt;=num; i++){</w:t>
+            </w:r>
+          </w:p>
+          <w:p>
+            <w:pPr>
+              <w:widowControl/>
+              <w:tabs>
+                <w:tab w:val="left" w:pos="916"/>
+                <w:tab w:val="left" w:pos="1832"/>
+                <w:tab w:val="left" w:pos="2748"/>
+                <w:tab w:val="left" w:pos="3664"/>
+                <w:tab w:val="left" w:pos="4580"/>
+                <w:tab w:val="left" w:pos="5496"/>
+                <w:tab w:val="left" w:pos="6412"/>
+                <w:tab w:val="left" w:pos="7328"/>
+                <w:tab w:val="left" w:pos="8244"/>
+                <w:tab w:val="left" w:pos="9160"/>
+                <w:tab w:val="left" w:pos="10076"/>
+                <w:tab w:val="left" w:pos="10992"/>
+                <w:tab w:val="left" w:pos="11908"/>
+                <w:tab w:val="left" w:pos="12824"/>
+                <w:tab w:val="left" w:pos="13740"/>
+                <w:tab w:val="left" w:pos="14656"/>
+              </w:tabs>
+              <w:jc w:val="left"/>
+              <w:rPr>
+                <w:rFonts w:ascii="Courier New" w:hAnsi="Courier New" w:cs="Courier New"/>
+                <w:color w:val="000000"/>
+                <w:kern w:val="0"/>
+                <w:sz w:val="20"/>
+                <w:szCs w:val="20"/>
+              </w:rPr>
+            </w:pPr>
+            <w:r>
+              <w:rPr>
+                <w:rFonts w:ascii="Courier New" w:hAnsi="Courier New" w:cs="Courier New"/>
+                <w:color w:val="000000"/>
+                <w:kern w:val="0"/>
+                <w:sz w:val="20"/>
+                <w:szCs w:val="20"/>
+              </w:rPr>
+              <w:t xml:space="preserve">    scanf("%d",&amp;sum);</w:t>
+            </w:r>
+          </w:p>
+          <w:p>
+            <w:pPr>
+              <w:widowControl/>
+              <w:tabs>
+                <w:tab w:val="left" w:pos="916"/>
+                <w:tab w:val="left" w:pos="1832"/>
+                <w:tab w:val="left" w:pos="2748"/>
+                <w:tab w:val="left" w:pos="3664"/>
+                <w:tab w:val="left" w:pos="4580"/>
+                <w:tab w:val="left" w:pos="5496"/>
+                <w:tab w:val="left" w:pos="6412"/>
+                <w:tab w:val="left" w:pos="7328"/>
+                <w:tab w:val="left" w:pos="8244"/>
+                <w:tab w:val="left" w:pos="9160"/>
+                <w:tab w:val="left" w:pos="10076"/>
+                <w:tab w:val="left" w:pos="10992"/>
+                <w:tab w:val="left" w:pos="11908"/>
+                <w:tab w:val="left" w:pos="12824"/>
+                <w:tab w:val="left" w:pos="13740"/>
+                <w:tab w:val="left" w:pos="14656"/>
+              </w:tabs>
+              <w:jc w:val="left"/>
+              <w:rPr>
+                <w:rFonts w:ascii="Courier New" w:hAnsi="Courier New" w:cs="Courier New"/>
+                <w:color w:val="000000"/>
+                <w:kern w:val="0"/>
+                <w:sz w:val="20"/>
+                <w:szCs w:val="20"/>
+              </w:rPr>
+            </w:pPr>
+            <w:r>
+              <w:rPr>
+                <w:rFonts w:ascii="Courier New" w:hAnsi="Courier New" w:cs="Courier New"/>
+                <w:color w:val="000000"/>
+                <w:kern w:val="0"/>
+                <w:sz w:val="20"/>
+                <w:szCs w:val="20"/>
+              </w:rPr>
+              <w:t xml:space="preserve">    total += sum;</w:t>
+            </w:r>
+          </w:p>
+          <w:p>
+            <w:pPr>
+              <w:widowControl/>
+              <w:tabs>
+                <w:tab w:val="left" w:pos="916"/>
+                <w:tab w:val="left" w:pos="1832"/>
+                <w:tab w:val="left" w:pos="2748"/>
+                <w:tab w:val="left" w:pos="3664"/>
+                <w:tab w:val="left" w:pos="4580"/>
+                <w:tab w:val="left" w:pos="5496"/>
+                <w:tab w:val="left" w:pos="6412"/>
+                <w:tab w:val="left" w:pos="7328"/>
+                <w:tab w:val="left" w:pos="8244"/>
+                <w:tab w:val="left" w:pos="9160"/>
+                <w:tab w:val="left" w:pos="10076"/>
+                <w:tab w:val="left" w:pos="10992"/>
+                <w:tab w:val="left" w:pos="11908"/>
+                <w:tab w:val="left" w:pos="12824"/>
+                <w:tab w:val="left" w:pos="13740"/>
+                <w:tab w:val="left" w:pos="14656"/>
+              </w:tabs>
+              <w:jc w:val="left"/>
+              <w:rPr>
+                <w:rFonts w:ascii="Courier New" w:hAnsi="Courier New" w:cs="Courier New"/>
+                <w:color w:val="000000"/>
+                <w:kern w:val="0"/>
+                <w:sz w:val="20"/>
+                <w:szCs w:val="20"/>
+              </w:rPr>
+            </w:pPr>
+            <w:r>
+              <w:rPr>
+                <w:rFonts w:ascii="Courier New" w:hAnsi="Courier New" w:cs="Courier New"/>
+                <w:color w:val="000000"/>
+                <w:kern w:val="0"/>
+                <w:sz w:val="20"/>
+                <w:szCs w:val="20"/>
+              </w:rPr>
+              <w:t>}</w:t>
+            </w:r>
+          </w:p>
+          <w:p>
+            <w:pPr>
+              <w:widowControl/>
+              <w:tabs>
+                <w:tab w:val="left" w:pos="916"/>
+                <w:tab w:val="left" w:pos="1832"/>
+                <w:tab w:val="left" w:pos="2748"/>
+                <w:tab w:val="left" w:pos="3664"/>
+                <w:tab w:val="left" w:pos="4580"/>
+                <w:tab w:val="left" w:pos="5496"/>
+                <w:tab w:val="left" w:pos="6412"/>
+                <w:tab w:val="left" w:pos="7328"/>
+                <w:tab w:val="left" w:pos="8244"/>
+                <w:tab w:val="left" w:pos="9160"/>
+                <w:tab w:val="left" w:pos="10076"/>
+                <w:tab w:val="left" w:pos="10992"/>
+                <w:tab w:val="left" w:pos="11908"/>
+                <w:tab w:val="left" w:pos="12824"/>
+                <w:tab w:val="left" w:pos="13740"/>
+                <w:tab w:val="left" w:pos="14656"/>
+              </w:tabs>
+              <w:jc w:val="left"/>
+              <w:rPr>
+                <w:rFonts w:ascii="Courier New" w:hAnsi="Courier New" w:cs="Courier New"/>
+                <w:color w:val="000000"/>
+                <w:kern w:val="0"/>
+                <w:sz w:val="20"/>
+                <w:szCs w:val="20"/>
+              </w:rPr>
+            </w:pPr>
+            <w:r>
+              <w:rPr>
+                <w:rFonts w:ascii="Courier New" w:hAnsi="Courier New" w:cs="Courier New"/>
+                <w:color w:val="000000"/>
+                <w:kern w:val="0"/>
+                <w:sz w:val="20"/>
+                <w:szCs w:val="20"/>
+              </w:rPr>
+              <w:t xml:space="preserve">    printf("</w:t>
+            </w:r>
+            <w:r>
+              <w:rPr>
+                <w:rFonts w:ascii="Courier New" w:hAnsi="Courier New" w:cs="Courier New"/>
+                <w:color w:val="000000"/>
+                <w:kern w:val="0"/>
+                <w:sz w:val="20"/>
+                <w:szCs w:val="20"/>
+              </w:rPr>
+              <w:t>テストの平均点は</w:t>
+            </w:r>
+            <w:r>
+              <w:rPr>
+                <w:rFonts w:ascii="Courier New" w:hAnsi="Courier New" w:cs="Courier New"/>
+                <w:color w:val="000000"/>
+                <w:kern w:val="0"/>
+                <w:sz w:val="20"/>
+                <w:szCs w:val="20"/>
+              </w:rPr>
+              <w:t>%lf</w:t>
+            </w:r>
+            <w:r>
+              <w:rPr>
+                <w:rFonts w:ascii="Courier New" w:hAnsi="Courier New" w:cs="Courier New"/>
+                <w:color w:val="000000"/>
+                <w:kern w:val="0"/>
+                <w:sz w:val="20"/>
+                <w:szCs w:val="20"/>
+              </w:rPr>
+              <w:t>です。</w:t>
+            </w:r>
+            <w:r>
+              <w:rPr>
+                <w:rFonts w:ascii="Courier New" w:hAnsi="Courier New" w:cs="Courier New"/>
+                <w:color w:val="000000"/>
+                <w:kern w:val="0"/>
+                <w:sz w:val="20"/>
+                <w:szCs w:val="20"/>
+              </w:rPr>
+              <w:t>\n",total / num);</w:t>
+            </w:r>
+          </w:p>
+          <w:p>
+            <w:pPr>
+              <w:widowControl/>
+              <w:tabs>
+                <w:tab w:val="left" w:pos="916"/>
+                <w:tab w:val="left" w:pos="1832"/>
+                <w:tab w:val="left" w:pos="2748"/>
+                <w:tab w:val="left" w:pos="3664"/>
+                <w:tab w:val="left" w:pos="4580"/>
+                <w:tab w:val="left" w:pos="5496"/>
+                <w:tab w:val="left" w:pos="6412"/>
+                <w:tab w:val="left" w:pos="7328"/>
+                <w:tab w:val="left" w:pos="8244"/>
+                <w:tab w:val="left" w:pos="9160"/>
+                <w:tab w:val="left" w:pos="10076"/>
+                <w:tab w:val="left" w:pos="10992"/>
+                <w:tab w:val="left" w:pos="11908"/>
+                <w:tab w:val="left" w:pos="12824"/>
+                <w:tab w:val="left" w:pos="13740"/>
+                <w:tab w:val="left" w:pos="14656"/>
+              </w:tabs>
+              <w:jc w:val="left"/>
+              <w:rPr>
+                <w:rFonts w:ascii="Courier New" w:hAnsi="Courier New" w:cs="Courier New"/>
+                <w:color w:val="000000"/>
+                <w:kern w:val="0"/>
+                <w:sz w:val="20"/>
+                <w:szCs w:val="20"/>
+              </w:rPr>
+            </w:pPr>
+            <w:r>
+              <w:rPr>
+                <w:rFonts w:ascii="Courier New" w:hAnsi="Courier New" w:cs="Courier New"/>
+                <w:color w:val="000000"/>
+                <w:kern w:val="0"/>
+                <w:sz w:val="20"/>
+                <w:szCs w:val="20"/>
+              </w:rPr>
+              <w:t xml:space="preserve">    return 0;</w:t>
+            </w:r>
+          </w:p>
+          <w:p>
+            <w:pPr>
+              <w:widowControl/>
+              <w:tabs>
+                <w:tab w:val="left" w:pos="916"/>
+                <w:tab w:val="left" w:pos="1832"/>
+                <w:tab w:val="left" w:pos="2748"/>
+                <w:tab w:val="left" w:pos="3664"/>
+                <w:tab w:val="left" w:pos="4580"/>
+                <w:tab w:val="left" w:pos="5496"/>
+                <w:tab w:val="left" w:pos="6412"/>
+                <w:tab w:val="left" w:pos="7328"/>
+                <w:tab w:val="left" w:pos="8244"/>
+                <w:tab w:val="left" w:pos="9160"/>
+                <w:tab w:val="left" w:pos="10076"/>
+                <w:tab w:val="left" w:pos="10992"/>
+                <w:tab w:val="left" w:pos="11908"/>
+                <w:tab w:val="left" w:pos="12824"/>
+                <w:tab w:val="left" w:pos="13740"/>
+                <w:tab w:val="left" w:pos="14656"/>
+              </w:tabs>
+              <w:jc w:val="left"/>
+              <w:rPr>
+                <w:rFonts w:ascii="Courier New" w:hAnsi="Courier New" w:cs="Courier New"/>
+                <w:color w:val="000000"/>
+                <w:kern w:val="0"/>
+                <w:sz w:val="20"/>
+                <w:szCs w:val="20"/>
+              </w:rPr>
+            </w:pPr>
+            <w:r>
+              <w:rPr>
+                <w:rFonts w:ascii="Courier New" w:hAnsi="Courier New" w:cs="Courier New"/>
+                <w:color w:val="000000"/>
+                <w:kern w:val="0"/>
+                <w:sz w:val="20"/>
+                <w:szCs w:val="20"/>
+              </w:rPr>
+              <w:t>}</w:t>
+            </w:r>
           </w:p>
         </w:tc>
       </w:tr>
@@ -3549,10 +7391,44 @@
           <w:p>
             <w:pPr>
               <w:rPr>
+                <w:rFonts w:asciiTheme="majorEastAsia" w:eastAsiaTheme="majorEastAsia" w:hAnsiTheme="majorEastAsia"/>
+                <w:color w:val="FF0000"/>
+                <w:sz w:val="24"/>
+              </w:rPr>
+            </w:pPr>
+            <w:r>
+              <w:rPr>
                 <w:rFonts w:asciiTheme="majorEastAsia" w:eastAsiaTheme="majorEastAsia" w:hAnsiTheme="majorEastAsia" w:hint="eastAsia"/>
                 <w:color w:val="FF0000"/>
                 <w:sz w:val="24"/>
               </w:rPr>
+              <w:t>入力する個数を指定して下さい。</w:t>
+            </w:r>
+          </w:p>
+          <w:p>
+            <w:pPr>
+              <w:rPr>
+                <w:rFonts w:asciiTheme="majorEastAsia" w:eastAsiaTheme="majorEastAsia" w:hAnsiTheme="majorEastAsia"/>
+                <w:color w:val="FF0000"/>
+                <w:sz w:val="24"/>
+              </w:rPr>
+            </w:pPr>
+            <w:r>
+              <w:rPr>
+                <w:rFonts w:asciiTheme="majorEastAsia" w:eastAsiaTheme="majorEastAsia" w:hAnsiTheme="majorEastAsia"/>
+                <w:color w:val="FF0000"/>
+                <w:sz w:val="24"/>
+              </w:rPr>
+              <w:t>3</w:t>
+            </w:r>
+          </w:p>
+          <w:p>
+            <w:pPr>
+              <w:rPr>
+                <w:rFonts w:asciiTheme="majorEastAsia" w:eastAsiaTheme="majorEastAsia" w:hAnsiTheme="majorEastAsia"/>
+                <w:color w:val="FF0000"/>
+                <w:sz w:val="24"/>
+              </w:rPr>
             </w:pPr>
             <w:r>
               <w:rPr>
@@ -3560,7 +7436,7 @@
                 <w:color w:val="FF0000"/>
                 <w:sz w:val="24"/>
               </w:rPr>
-              <w:t>入力する個数を指定して下さい。</w:t>
+              <w:t>3個の点数を入力してください。</w:t>
             </w:r>
           </w:p>
           <w:p>
@@ -3577,57 +7453,24 @@
                 <w:color w:val="FF0000"/>
                 <w:sz w:val="24"/>
               </w:rPr>
-              <w:t>3</w:t>
-            </w:r>
-          </w:p>
-          <w:p>
-            <w:pPr>
-              <w:rPr>
-                <w:rFonts w:asciiTheme="majorEastAsia" w:eastAsiaTheme="majorEastAsia" w:hAnsiTheme="majorEastAsia" w:hint="eastAsia"/>
+              <w:t>50</w:t>
+            </w:r>
+          </w:p>
+          <w:p>
+            <w:pPr>
+              <w:rPr>
+                <w:rFonts w:asciiTheme="majorEastAsia" w:eastAsiaTheme="majorEastAsia" w:hAnsiTheme="majorEastAsia"/>
                 <w:color w:val="FF0000"/>
                 <w:sz w:val="24"/>
               </w:rPr>
             </w:pPr>
             <w:r>
               <w:rPr>
-                <w:rFonts w:asciiTheme="majorEastAsia" w:eastAsiaTheme="majorEastAsia" w:hAnsiTheme="majorEastAsia" w:hint="eastAsia"/>
+                <w:rFonts w:asciiTheme="majorEastAsia" w:eastAsiaTheme="majorEastAsia" w:hAnsiTheme="majorEastAsia"/>
                 <w:color w:val="FF0000"/>
                 <w:sz w:val="24"/>
               </w:rPr>
-              <w:t>3個の点数を入力してください。</w:t>
-            </w:r>
-          </w:p>
-          <w:p>
-            <w:pPr>
-              <w:rPr>
-                <w:rFonts w:asciiTheme="majorEastAsia" w:eastAsiaTheme="majorEastAsia" w:hAnsiTheme="majorEastAsia"/>
-                <w:color w:val="FF0000"/>
-                <w:sz w:val="24"/>
-              </w:rPr>
-            </w:pPr>
-            <w:r>
-              <w:rPr>
-                <w:rFonts w:asciiTheme="majorEastAsia" w:eastAsiaTheme="majorEastAsia" w:hAnsiTheme="majorEastAsia"/>
-                <w:color w:val="FF0000"/>
-                <w:sz w:val="24"/>
-              </w:rPr>
-              <w:t>50</w:t>
-            </w:r>
-          </w:p>
-          <w:p>
-            <w:pPr>
-              <w:rPr>
-                <w:rFonts w:asciiTheme="majorEastAsia" w:eastAsiaTheme="majorEastAsia" w:hAnsiTheme="majorEastAsia"/>
-                <w:color w:val="FF0000"/>
-                <w:sz w:val="24"/>
-              </w:rPr>
-            </w:pPr>
-            <w:r>
-              <w:rPr>
-                <w:rFonts w:asciiTheme="majorEastAsia" w:eastAsiaTheme="majorEastAsia" w:hAnsiTheme="majorEastAsia"/>
-                <w:color w:val="FF0000"/>
-                <w:sz w:val="24"/>
-              </w:rPr>
+              <w:lastRenderedPageBreak/>
               <w:t>75</w:t>
             </w:r>
           </w:p>
@@ -4691,7 +8534,6 @@
           <w:rFonts w:asciiTheme="majorEastAsia" w:eastAsiaTheme="majorEastAsia" w:hAnsiTheme="majorEastAsia" w:hint="eastAsia"/>
           <w:sz w:val="24"/>
         </w:rPr>
-        <w:lastRenderedPageBreak/>
         <w:t>...</w:t>
       </w:r>
     </w:p>
@@ -5016,6 +8858,7 @@
           <w:sz w:val="24"/>
           <w:szCs w:val="24"/>
         </w:rPr>
+        <w:lastRenderedPageBreak/>
         <w:t>足りない部分を自分で埋めて作成する</w:t>
       </w:r>
     </w:p>
@@ -5401,111 +9244,934 @@
           </w:tcPr>
           <w:p>
             <w:pPr>
-              <w:rPr>
-                <w:rFonts w:asciiTheme="majorEastAsia" w:eastAsiaTheme="majorEastAsia" w:hAnsiTheme="majorEastAsia"/>
-                <w:color w:val="FF0000"/>
-                <w:sz w:val="24"/>
-              </w:rPr>
-            </w:pPr>
-          </w:p>
-          <w:p>
-            <w:pPr>
-              <w:rPr>
-                <w:rFonts w:asciiTheme="majorEastAsia" w:eastAsiaTheme="majorEastAsia" w:hAnsiTheme="majorEastAsia"/>
-                <w:color w:val="FF0000"/>
-                <w:sz w:val="24"/>
-              </w:rPr>
-            </w:pPr>
-          </w:p>
-          <w:p>
-            <w:pPr>
-              <w:rPr>
-                <w:rFonts w:asciiTheme="majorEastAsia" w:eastAsiaTheme="majorEastAsia" w:hAnsiTheme="majorEastAsia"/>
-                <w:color w:val="FF0000"/>
-                <w:sz w:val="24"/>
-              </w:rPr>
-            </w:pPr>
-          </w:p>
-          <w:p>
-            <w:pPr>
-              <w:rPr>
-                <w:rFonts w:asciiTheme="majorEastAsia" w:eastAsiaTheme="majorEastAsia" w:hAnsiTheme="majorEastAsia"/>
-                <w:color w:val="FF0000"/>
-                <w:sz w:val="24"/>
-              </w:rPr>
-            </w:pPr>
-          </w:p>
-          <w:p>
-            <w:pPr>
-              <w:rPr>
-                <w:rFonts w:asciiTheme="majorEastAsia" w:eastAsiaTheme="majorEastAsia" w:hAnsiTheme="majorEastAsia"/>
-                <w:color w:val="FF0000"/>
-                <w:sz w:val="24"/>
-              </w:rPr>
-            </w:pPr>
-          </w:p>
-          <w:p>
-            <w:pPr>
-              <w:rPr>
-                <w:rFonts w:asciiTheme="majorEastAsia" w:eastAsiaTheme="majorEastAsia" w:hAnsiTheme="majorEastAsia"/>
-                <w:color w:val="FF0000"/>
-                <w:sz w:val="24"/>
-              </w:rPr>
-            </w:pPr>
-          </w:p>
-          <w:p>
-            <w:pPr>
-              <w:rPr>
-                <w:rFonts w:asciiTheme="majorEastAsia" w:eastAsiaTheme="majorEastAsia" w:hAnsiTheme="majorEastAsia"/>
-                <w:color w:val="FF0000"/>
-                <w:sz w:val="24"/>
-              </w:rPr>
-            </w:pPr>
-          </w:p>
-          <w:p>
-            <w:pPr>
-              <w:rPr>
-                <w:rFonts w:asciiTheme="majorEastAsia" w:eastAsiaTheme="majorEastAsia" w:hAnsiTheme="majorEastAsia"/>
-                <w:color w:val="FF0000"/>
-                <w:sz w:val="24"/>
-              </w:rPr>
-            </w:pPr>
-          </w:p>
-          <w:p>
-            <w:pPr>
-              <w:rPr>
-                <w:rFonts w:asciiTheme="majorEastAsia" w:eastAsiaTheme="majorEastAsia" w:hAnsiTheme="majorEastAsia"/>
-                <w:color w:val="FF0000"/>
-                <w:sz w:val="24"/>
-              </w:rPr>
-            </w:pPr>
-          </w:p>
-          <w:p>
-            <w:pPr>
-              <w:rPr>
-                <w:rFonts w:asciiTheme="majorEastAsia" w:eastAsiaTheme="majorEastAsia" w:hAnsiTheme="majorEastAsia"/>
-                <w:color w:val="FF0000"/>
-                <w:sz w:val="24"/>
-              </w:rPr>
-            </w:pPr>
-          </w:p>
-          <w:p>
-            <w:pPr>
-              <w:rPr>
-                <w:rFonts w:asciiTheme="majorEastAsia" w:eastAsiaTheme="majorEastAsia" w:hAnsiTheme="majorEastAsia"/>
-                <w:color w:val="FF0000"/>
-                <w:sz w:val="24"/>
-              </w:rPr>
-            </w:pPr>
-          </w:p>
-          <w:p>
-            <w:pPr>
-              <w:rPr>
-                <w:rFonts w:asciiTheme="majorEastAsia" w:eastAsiaTheme="majorEastAsia" w:hAnsiTheme="majorEastAsia"/>
-                <w:color w:val="FF0000"/>
-                <w:sz w:val="24"/>
-              </w:rPr>
-            </w:pPr>
+              <w:widowControl/>
+              <w:tabs>
+                <w:tab w:val="left" w:pos="916"/>
+                <w:tab w:val="left" w:pos="1832"/>
+                <w:tab w:val="left" w:pos="2748"/>
+                <w:tab w:val="left" w:pos="3664"/>
+                <w:tab w:val="left" w:pos="4580"/>
+                <w:tab w:val="left" w:pos="5496"/>
+                <w:tab w:val="left" w:pos="6412"/>
+                <w:tab w:val="left" w:pos="7328"/>
+                <w:tab w:val="left" w:pos="8244"/>
+                <w:tab w:val="left" w:pos="9160"/>
+                <w:tab w:val="left" w:pos="10076"/>
+                <w:tab w:val="left" w:pos="10992"/>
+                <w:tab w:val="left" w:pos="11908"/>
+                <w:tab w:val="left" w:pos="12824"/>
+                <w:tab w:val="left" w:pos="13740"/>
+                <w:tab w:val="left" w:pos="14656"/>
+              </w:tabs>
+              <w:jc w:val="left"/>
+              <w:rPr>
+                <w:rFonts w:ascii="Courier New" w:hAnsi="Courier New" w:cs="Courier New"/>
+                <w:color w:val="000000"/>
+                <w:kern w:val="0"/>
+                <w:sz w:val="20"/>
+                <w:szCs w:val="20"/>
+              </w:rPr>
+            </w:pPr>
+            <w:r>
+              <w:rPr>
+                <w:rFonts w:ascii="Courier New" w:hAnsi="Courier New" w:cs="Courier New"/>
+                <w:color w:val="000000"/>
+                <w:kern w:val="0"/>
+                <w:sz w:val="20"/>
+                <w:szCs w:val="20"/>
+              </w:rPr>
+              <w:t>#include &lt;stdio.h&gt;</w:t>
+            </w:r>
+          </w:p>
+          <w:p>
+            <w:pPr>
+              <w:widowControl/>
+              <w:tabs>
+                <w:tab w:val="left" w:pos="916"/>
+                <w:tab w:val="left" w:pos="1832"/>
+                <w:tab w:val="left" w:pos="2748"/>
+                <w:tab w:val="left" w:pos="3664"/>
+                <w:tab w:val="left" w:pos="4580"/>
+                <w:tab w:val="left" w:pos="5496"/>
+                <w:tab w:val="left" w:pos="6412"/>
+                <w:tab w:val="left" w:pos="7328"/>
+                <w:tab w:val="left" w:pos="8244"/>
+                <w:tab w:val="left" w:pos="9160"/>
+                <w:tab w:val="left" w:pos="10076"/>
+                <w:tab w:val="left" w:pos="10992"/>
+                <w:tab w:val="left" w:pos="11908"/>
+                <w:tab w:val="left" w:pos="12824"/>
+                <w:tab w:val="left" w:pos="13740"/>
+                <w:tab w:val="left" w:pos="14656"/>
+              </w:tabs>
+              <w:jc w:val="left"/>
+              <w:rPr>
+                <w:rFonts w:ascii="Courier New" w:hAnsi="Courier New" w:cs="Courier New"/>
+                <w:color w:val="000000"/>
+                <w:kern w:val="0"/>
+                <w:sz w:val="20"/>
+                <w:szCs w:val="20"/>
+              </w:rPr>
+            </w:pPr>
+          </w:p>
+          <w:p>
+            <w:pPr>
+              <w:widowControl/>
+              <w:tabs>
+                <w:tab w:val="left" w:pos="916"/>
+                <w:tab w:val="left" w:pos="1832"/>
+                <w:tab w:val="left" w:pos="2748"/>
+                <w:tab w:val="left" w:pos="3664"/>
+                <w:tab w:val="left" w:pos="4580"/>
+                <w:tab w:val="left" w:pos="5496"/>
+                <w:tab w:val="left" w:pos="6412"/>
+                <w:tab w:val="left" w:pos="7328"/>
+                <w:tab w:val="left" w:pos="8244"/>
+                <w:tab w:val="left" w:pos="9160"/>
+                <w:tab w:val="left" w:pos="10076"/>
+                <w:tab w:val="left" w:pos="10992"/>
+                <w:tab w:val="left" w:pos="11908"/>
+                <w:tab w:val="left" w:pos="12824"/>
+                <w:tab w:val="left" w:pos="13740"/>
+                <w:tab w:val="left" w:pos="14656"/>
+              </w:tabs>
+              <w:jc w:val="left"/>
+              <w:rPr>
+                <w:rFonts w:ascii="Courier New" w:hAnsi="Courier New" w:cs="Courier New"/>
+                <w:color w:val="000000"/>
+                <w:kern w:val="0"/>
+                <w:sz w:val="20"/>
+                <w:szCs w:val="20"/>
+              </w:rPr>
+            </w:pPr>
+            <w:r>
+              <w:rPr>
+                <w:rFonts w:ascii="Courier New" w:hAnsi="Courier New" w:cs="Courier New"/>
+                <w:color w:val="000000"/>
+                <w:kern w:val="0"/>
+                <w:sz w:val="20"/>
+                <w:szCs w:val="20"/>
+              </w:rPr>
+              <w:t>int main(void)</w:t>
+            </w:r>
+          </w:p>
+          <w:p>
+            <w:pPr>
+              <w:widowControl/>
+              <w:tabs>
+                <w:tab w:val="left" w:pos="916"/>
+                <w:tab w:val="left" w:pos="1832"/>
+                <w:tab w:val="left" w:pos="2748"/>
+                <w:tab w:val="left" w:pos="3664"/>
+                <w:tab w:val="left" w:pos="4580"/>
+                <w:tab w:val="left" w:pos="5496"/>
+                <w:tab w:val="left" w:pos="6412"/>
+                <w:tab w:val="left" w:pos="7328"/>
+                <w:tab w:val="left" w:pos="8244"/>
+                <w:tab w:val="left" w:pos="9160"/>
+                <w:tab w:val="left" w:pos="10076"/>
+                <w:tab w:val="left" w:pos="10992"/>
+                <w:tab w:val="left" w:pos="11908"/>
+                <w:tab w:val="left" w:pos="12824"/>
+                <w:tab w:val="left" w:pos="13740"/>
+                <w:tab w:val="left" w:pos="14656"/>
+              </w:tabs>
+              <w:jc w:val="left"/>
+              <w:rPr>
+                <w:rFonts w:ascii="Courier New" w:hAnsi="Courier New" w:cs="Courier New"/>
+                <w:color w:val="000000"/>
+                <w:kern w:val="0"/>
+                <w:sz w:val="20"/>
+                <w:szCs w:val="20"/>
+              </w:rPr>
+            </w:pPr>
+            <w:r>
+              <w:rPr>
+                <w:rFonts w:ascii="Courier New" w:hAnsi="Courier New" w:cs="Courier New"/>
+                <w:color w:val="000000"/>
+                <w:kern w:val="0"/>
+                <w:sz w:val="20"/>
+                <w:szCs w:val="20"/>
+              </w:rPr>
+              <w:t>{</w:t>
+            </w:r>
+          </w:p>
+          <w:p>
+            <w:pPr>
+              <w:widowControl/>
+              <w:tabs>
+                <w:tab w:val="left" w:pos="916"/>
+                <w:tab w:val="left" w:pos="1832"/>
+                <w:tab w:val="left" w:pos="2748"/>
+                <w:tab w:val="left" w:pos="3664"/>
+                <w:tab w:val="left" w:pos="4580"/>
+                <w:tab w:val="left" w:pos="5496"/>
+                <w:tab w:val="left" w:pos="6412"/>
+                <w:tab w:val="left" w:pos="7328"/>
+                <w:tab w:val="left" w:pos="8244"/>
+                <w:tab w:val="left" w:pos="9160"/>
+                <w:tab w:val="left" w:pos="10076"/>
+                <w:tab w:val="left" w:pos="10992"/>
+                <w:tab w:val="left" w:pos="11908"/>
+                <w:tab w:val="left" w:pos="12824"/>
+                <w:tab w:val="left" w:pos="13740"/>
+                <w:tab w:val="left" w:pos="14656"/>
+              </w:tabs>
+              <w:jc w:val="left"/>
+              <w:rPr>
+                <w:rFonts w:ascii="Courier New" w:hAnsi="Courier New" w:cs="Courier New"/>
+                <w:color w:val="000000"/>
+                <w:kern w:val="0"/>
+                <w:sz w:val="20"/>
+                <w:szCs w:val="20"/>
+              </w:rPr>
+            </w:pPr>
+            <w:r>
+              <w:rPr>
+                <w:rFonts w:ascii="Courier New" w:hAnsi="Courier New" w:cs="Courier New"/>
+                <w:color w:val="000000"/>
+                <w:kern w:val="0"/>
+                <w:sz w:val="20"/>
+                <w:szCs w:val="20"/>
+              </w:rPr>
+              <w:t xml:space="preserve">   int i;</w:t>
+            </w:r>
+          </w:p>
+          <w:p>
+            <w:pPr>
+              <w:widowControl/>
+              <w:tabs>
+                <w:tab w:val="left" w:pos="916"/>
+                <w:tab w:val="left" w:pos="1832"/>
+                <w:tab w:val="left" w:pos="2748"/>
+                <w:tab w:val="left" w:pos="3664"/>
+                <w:tab w:val="left" w:pos="4580"/>
+                <w:tab w:val="left" w:pos="5496"/>
+                <w:tab w:val="left" w:pos="6412"/>
+                <w:tab w:val="left" w:pos="7328"/>
+                <w:tab w:val="left" w:pos="8244"/>
+                <w:tab w:val="left" w:pos="9160"/>
+                <w:tab w:val="left" w:pos="10076"/>
+                <w:tab w:val="left" w:pos="10992"/>
+                <w:tab w:val="left" w:pos="11908"/>
+                <w:tab w:val="left" w:pos="12824"/>
+                <w:tab w:val="left" w:pos="13740"/>
+                <w:tab w:val="left" w:pos="14656"/>
+              </w:tabs>
+              <w:jc w:val="left"/>
+              <w:rPr>
+                <w:rFonts w:ascii="Courier New" w:hAnsi="Courier New" w:cs="Courier New"/>
+                <w:color w:val="000000"/>
+                <w:kern w:val="0"/>
+                <w:sz w:val="20"/>
+                <w:szCs w:val="20"/>
+              </w:rPr>
+            </w:pPr>
+            <w:r>
+              <w:rPr>
+                <w:rFonts w:ascii="Courier New" w:hAnsi="Courier New" w:cs="Courier New"/>
+                <w:color w:val="000000"/>
+                <w:kern w:val="0"/>
+                <w:sz w:val="20"/>
+                <w:szCs w:val="20"/>
+              </w:rPr>
+              <w:t xml:space="preserve">   double num;</w:t>
+            </w:r>
+          </w:p>
+          <w:p>
+            <w:pPr>
+              <w:widowControl/>
+              <w:tabs>
+                <w:tab w:val="left" w:pos="916"/>
+                <w:tab w:val="left" w:pos="1832"/>
+                <w:tab w:val="left" w:pos="2748"/>
+                <w:tab w:val="left" w:pos="3664"/>
+                <w:tab w:val="left" w:pos="4580"/>
+                <w:tab w:val="left" w:pos="5496"/>
+                <w:tab w:val="left" w:pos="6412"/>
+                <w:tab w:val="left" w:pos="7328"/>
+                <w:tab w:val="left" w:pos="8244"/>
+                <w:tab w:val="left" w:pos="9160"/>
+                <w:tab w:val="left" w:pos="10076"/>
+                <w:tab w:val="left" w:pos="10992"/>
+                <w:tab w:val="left" w:pos="11908"/>
+                <w:tab w:val="left" w:pos="12824"/>
+                <w:tab w:val="left" w:pos="13740"/>
+                <w:tab w:val="left" w:pos="14656"/>
+              </w:tabs>
+              <w:jc w:val="left"/>
+              <w:rPr>
+                <w:rFonts w:ascii="Courier New" w:hAnsi="Courier New" w:cs="Courier New"/>
+                <w:color w:val="000000"/>
+                <w:kern w:val="0"/>
+                <w:sz w:val="20"/>
+                <w:szCs w:val="20"/>
+              </w:rPr>
+            </w:pPr>
+            <w:r>
+              <w:rPr>
+                <w:rFonts w:ascii="Courier New" w:hAnsi="Courier New" w:cs="Courier New"/>
+                <w:color w:val="000000"/>
+                <w:kern w:val="0"/>
+                <w:sz w:val="20"/>
+                <w:szCs w:val="20"/>
+              </w:rPr>
+              <w:t xml:space="preserve">   double X = 1;</w:t>
+            </w:r>
+          </w:p>
+          <w:p>
+            <w:pPr>
+              <w:widowControl/>
+              <w:tabs>
+                <w:tab w:val="left" w:pos="916"/>
+                <w:tab w:val="left" w:pos="1832"/>
+                <w:tab w:val="left" w:pos="2748"/>
+                <w:tab w:val="left" w:pos="3664"/>
+                <w:tab w:val="left" w:pos="4580"/>
+                <w:tab w:val="left" w:pos="5496"/>
+                <w:tab w:val="left" w:pos="6412"/>
+                <w:tab w:val="left" w:pos="7328"/>
+                <w:tab w:val="left" w:pos="8244"/>
+                <w:tab w:val="left" w:pos="9160"/>
+                <w:tab w:val="left" w:pos="10076"/>
+                <w:tab w:val="left" w:pos="10992"/>
+                <w:tab w:val="left" w:pos="11908"/>
+                <w:tab w:val="left" w:pos="12824"/>
+                <w:tab w:val="left" w:pos="13740"/>
+                <w:tab w:val="left" w:pos="14656"/>
+              </w:tabs>
+              <w:jc w:val="left"/>
+              <w:rPr>
+                <w:rFonts w:ascii="Courier New" w:hAnsi="Courier New" w:cs="Courier New"/>
+                <w:color w:val="000000"/>
+                <w:kern w:val="0"/>
+                <w:sz w:val="20"/>
+                <w:szCs w:val="20"/>
+              </w:rPr>
+            </w:pPr>
+            <w:r>
+              <w:rPr>
+                <w:rFonts w:ascii="Courier New" w:hAnsi="Courier New" w:cs="Courier New"/>
+                <w:color w:val="000000"/>
+                <w:kern w:val="0"/>
+                <w:sz w:val="20"/>
+                <w:szCs w:val="20"/>
+              </w:rPr>
+              <w:t xml:space="preserve">   </w:t>
+            </w:r>
+          </w:p>
+          <w:p>
+            <w:pPr>
+              <w:widowControl/>
+              <w:tabs>
+                <w:tab w:val="left" w:pos="916"/>
+                <w:tab w:val="left" w:pos="1832"/>
+                <w:tab w:val="left" w:pos="2748"/>
+                <w:tab w:val="left" w:pos="3664"/>
+                <w:tab w:val="left" w:pos="4580"/>
+                <w:tab w:val="left" w:pos="5496"/>
+                <w:tab w:val="left" w:pos="6412"/>
+                <w:tab w:val="left" w:pos="7328"/>
+                <w:tab w:val="left" w:pos="8244"/>
+                <w:tab w:val="left" w:pos="9160"/>
+                <w:tab w:val="left" w:pos="10076"/>
+                <w:tab w:val="left" w:pos="10992"/>
+                <w:tab w:val="left" w:pos="11908"/>
+                <w:tab w:val="left" w:pos="12824"/>
+                <w:tab w:val="left" w:pos="13740"/>
+                <w:tab w:val="left" w:pos="14656"/>
+              </w:tabs>
+              <w:jc w:val="left"/>
+              <w:rPr>
+                <w:rFonts w:ascii="Courier New" w:hAnsi="Courier New" w:cs="Courier New"/>
+                <w:color w:val="000000"/>
+                <w:kern w:val="0"/>
+                <w:sz w:val="20"/>
+                <w:szCs w:val="20"/>
+              </w:rPr>
+            </w:pPr>
+            <w:r>
+              <w:rPr>
+                <w:rFonts w:ascii="Courier New" w:hAnsi="Courier New" w:cs="Courier New"/>
+                <w:color w:val="000000"/>
+                <w:kern w:val="0"/>
+                <w:sz w:val="20"/>
+                <w:szCs w:val="20"/>
+              </w:rPr>
+              <w:t xml:space="preserve">   printf("0&lt;A&lt;1</w:t>
+            </w:r>
+            <w:r>
+              <w:rPr>
+                <w:rFonts w:ascii="Courier New" w:hAnsi="Courier New" w:cs="Courier New"/>
+                <w:color w:val="000000"/>
+                <w:kern w:val="0"/>
+                <w:sz w:val="20"/>
+                <w:szCs w:val="20"/>
+              </w:rPr>
+              <w:t>を満たす数値</w:t>
+            </w:r>
+            <w:r>
+              <w:rPr>
+                <w:rFonts w:ascii="Courier New" w:hAnsi="Courier New" w:cs="Courier New"/>
+                <w:color w:val="000000"/>
+                <w:kern w:val="0"/>
+                <w:sz w:val="20"/>
+                <w:szCs w:val="20"/>
+              </w:rPr>
+              <w:t>A</w:t>
+            </w:r>
+            <w:r>
+              <w:rPr>
+                <w:rFonts w:ascii="Courier New" w:hAnsi="Courier New" w:cs="Courier New"/>
+                <w:color w:val="000000"/>
+                <w:kern w:val="0"/>
+                <w:sz w:val="20"/>
+                <w:szCs w:val="20"/>
+              </w:rPr>
+              <w:t>を入力して下さい。</w:t>
+            </w:r>
+            <w:r>
+              <w:rPr>
+                <w:rFonts w:ascii="Courier New" w:hAnsi="Courier New" w:cs="Courier New"/>
+                <w:color w:val="000000"/>
+                <w:kern w:val="0"/>
+                <w:sz w:val="20"/>
+                <w:szCs w:val="20"/>
+              </w:rPr>
+              <w:t>\n");</w:t>
+            </w:r>
+          </w:p>
+          <w:p>
+            <w:pPr>
+              <w:widowControl/>
+              <w:tabs>
+                <w:tab w:val="left" w:pos="916"/>
+                <w:tab w:val="left" w:pos="1832"/>
+                <w:tab w:val="left" w:pos="2748"/>
+                <w:tab w:val="left" w:pos="3664"/>
+                <w:tab w:val="left" w:pos="4580"/>
+                <w:tab w:val="left" w:pos="5496"/>
+                <w:tab w:val="left" w:pos="6412"/>
+                <w:tab w:val="left" w:pos="7328"/>
+                <w:tab w:val="left" w:pos="8244"/>
+                <w:tab w:val="left" w:pos="9160"/>
+                <w:tab w:val="left" w:pos="10076"/>
+                <w:tab w:val="left" w:pos="10992"/>
+                <w:tab w:val="left" w:pos="11908"/>
+                <w:tab w:val="left" w:pos="12824"/>
+                <w:tab w:val="left" w:pos="13740"/>
+                <w:tab w:val="left" w:pos="14656"/>
+              </w:tabs>
+              <w:jc w:val="left"/>
+              <w:rPr>
+                <w:rFonts w:ascii="Courier New" w:hAnsi="Courier New" w:cs="Courier New"/>
+                <w:color w:val="000000"/>
+                <w:kern w:val="0"/>
+                <w:sz w:val="20"/>
+                <w:szCs w:val="20"/>
+              </w:rPr>
+            </w:pPr>
+            <w:r>
+              <w:rPr>
+                <w:rFonts w:ascii="Courier New" w:hAnsi="Courier New" w:cs="Courier New"/>
+                <w:color w:val="000000"/>
+                <w:kern w:val="0"/>
+                <w:sz w:val="20"/>
+                <w:szCs w:val="20"/>
+              </w:rPr>
+              <w:t xml:space="preserve">   scanf("%lf", &amp;num);</w:t>
+            </w:r>
+          </w:p>
+          <w:p>
+            <w:pPr>
+              <w:widowControl/>
+              <w:tabs>
+                <w:tab w:val="left" w:pos="916"/>
+                <w:tab w:val="left" w:pos="1832"/>
+                <w:tab w:val="left" w:pos="2748"/>
+                <w:tab w:val="left" w:pos="3664"/>
+                <w:tab w:val="left" w:pos="4580"/>
+                <w:tab w:val="left" w:pos="5496"/>
+                <w:tab w:val="left" w:pos="6412"/>
+                <w:tab w:val="left" w:pos="7328"/>
+                <w:tab w:val="left" w:pos="8244"/>
+                <w:tab w:val="left" w:pos="9160"/>
+                <w:tab w:val="left" w:pos="10076"/>
+                <w:tab w:val="left" w:pos="10992"/>
+                <w:tab w:val="left" w:pos="11908"/>
+                <w:tab w:val="left" w:pos="12824"/>
+                <w:tab w:val="left" w:pos="13740"/>
+                <w:tab w:val="left" w:pos="14656"/>
+              </w:tabs>
+              <w:jc w:val="left"/>
+              <w:rPr>
+                <w:rFonts w:ascii="Courier New" w:hAnsi="Courier New" w:cs="Courier New"/>
+                <w:color w:val="000000"/>
+                <w:kern w:val="0"/>
+                <w:sz w:val="20"/>
+                <w:szCs w:val="20"/>
+              </w:rPr>
+            </w:pPr>
+            <w:r>
+              <w:rPr>
+                <w:rFonts w:ascii="Courier New" w:hAnsi="Courier New" w:cs="Courier New"/>
+                <w:color w:val="000000"/>
+                <w:kern w:val="0"/>
+                <w:sz w:val="20"/>
+                <w:szCs w:val="20"/>
+              </w:rPr>
+              <w:t xml:space="preserve">   </w:t>
+            </w:r>
+          </w:p>
+          <w:p>
+            <w:pPr>
+              <w:widowControl/>
+              <w:tabs>
+                <w:tab w:val="left" w:pos="916"/>
+                <w:tab w:val="left" w:pos="1832"/>
+                <w:tab w:val="left" w:pos="2748"/>
+                <w:tab w:val="left" w:pos="3664"/>
+                <w:tab w:val="left" w:pos="4580"/>
+                <w:tab w:val="left" w:pos="5496"/>
+                <w:tab w:val="left" w:pos="6412"/>
+                <w:tab w:val="left" w:pos="7328"/>
+                <w:tab w:val="left" w:pos="8244"/>
+                <w:tab w:val="left" w:pos="9160"/>
+                <w:tab w:val="left" w:pos="10076"/>
+                <w:tab w:val="left" w:pos="10992"/>
+                <w:tab w:val="left" w:pos="11908"/>
+                <w:tab w:val="left" w:pos="12824"/>
+                <w:tab w:val="left" w:pos="13740"/>
+                <w:tab w:val="left" w:pos="14656"/>
+              </w:tabs>
+              <w:jc w:val="left"/>
+              <w:rPr>
+                <w:rFonts w:ascii="Courier New" w:hAnsi="Courier New" w:cs="Courier New"/>
+                <w:color w:val="000000"/>
+                <w:kern w:val="0"/>
+                <w:sz w:val="20"/>
+                <w:szCs w:val="20"/>
+              </w:rPr>
+            </w:pPr>
+            <w:r>
+              <w:rPr>
+                <w:rFonts w:ascii="Courier New" w:hAnsi="Courier New" w:cs="Courier New"/>
+                <w:color w:val="000000"/>
+                <w:kern w:val="0"/>
+                <w:sz w:val="20"/>
+                <w:szCs w:val="20"/>
+              </w:rPr>
+              <w:t xml:space="preserve">   // </w:t>
+            </w:r>
+            <w:r>
+              <w:rPr>
+                <w:rFonts w:ascii="Courier New" w:hAnsi="Courier New" w:cs="Courier New"/>
+                <w:color w:val="000000"/>
+                <w:kern w:val="0"/>
+                <w:sz w:val="20"/>
+                <w:szCs w:val="20"/>
+              </w:rPr>
+              <w:t>反復計算に該当する</w:t>
+            </w:r>
+            <w:r>
+              <w:rPr>
+                <w:rFonts w:ascii="Courier New" w:hAnsi="Courier New" w:cs="Courier New"/>
+                <w:color w:val="000000"/>
+                <w:kern w:val="0"/>
+                <w:sz w:val="20"/>
+                <w:szCs w:val="20"/>
+              </w:rPr>
+              <w:t>for</w:t>
+            </w:r>
+            <w:r>
+              <w:rPr>
+                <w:rFonts w:ascii="Courier New" w:hAnsi="Courier New" w:cs="Courier New"/>
+                <w:color w:val="000000"/>
+                <w:kern w:val="0"/>
+                <w:sz w:val="20"/>
+                <w:szCs w:val="20"/>
+              </w:rPr>
+              <w:t>文の繰り返し処理を記述</w:t>
+            </w:r>
+          </w:p>
+          <w:p>
+            <w:pPr>
+              <w:widowControl/>
+              <w:tabs>
+                <w:tab w:val="left" w:pos="916"/>
+                <w:tab w:val="left" w:pos="1832"/>
+                <w:tab w:val="left" w:pos="2748"/>
+                <w:tab w:val="left" w:pos="3664"/>
+                <w:tab w:val="left" w:pos="4580"/>
+                <w:tab w:val="left" w:pos="5496"/>
+                <w:tab w:val="left" w:pos="6412"/>
+                <w:tab w:val="left" w:pos="7328"/>
+                <w:tab w:val="left" w:pos="8244"/>
+                <w:tab w:val="left" w:pos="9160"/>
+                <w:tab w:val="left" w:pos="10076"/>
+                <w:tab w:val="left" w:pos="10992"/>
+                <w:tab w:val="left" w:pos="11908"/>
+                <w:tab w:val="left" w:pos="12824"/>
+                <w:tab w:val="left" w:pos="13740"/>
+                <w:tab w:val="left" w:pos="14656"/>
+              </w:tabs>
+              <w:jc w:val="left"/>
+              <w:rPr>
+                <w:rFonts w:ascii="Courier New" w:hAnsi="Courier New" w:cs="Courier New"/>
+                <w:color w:val="000000"/>
+                <w:kern w:val="0"/>
+                <w:sz w:val="20"/>
+                <w:szCs w:val="20"/>
+              </w:rPr>
+            </w:pPr>
+            <w:r>
+              <w:rPr>
+                <w:rFonts w:ascii="Courier New" w:hAnsi="Courier New" w:cs="Courier New"/>
+                <w:color w:val="000000"/>
+                <w:kern w:val="0"/>
+                <w:sz w:val="20"/>
+                <w:szCs w:val="20"/>
+              </w:rPr>
+              <w:t xml:space="preserve">    for(i=1; i&lt;=20; i++){</w:t>
+            </w:r>
+          </w:p>
+          <w:p>
+            <w:pPr>
+              <w:widowControl/>
+              <w:tabs>
+                <w:tab w:val="left" w:pos="916"/>
+                <w:tab w:val="left" w:pos="1832"/>
+                <w:tab w:val="left" w:pos="2748"/>
+                <w:tab w:val="left" w:pos="3664"/>
+                <w:tab w:val="left" w:pos="4580"/>
+                <w:tab w:val="left" w:pos="5496"/>
+                <w:tab w:val="left" w:pos="6412"/>
+                <w:tab w:val="left" w:pos="7328"/>
+                <w:tab w:val="left" w:pos="8244"/>
+                <w:tab w:val="left" w:pos="9160"/>
+                <w:tab w:val="left" w:pos="10076"/>
+                <w:tab w:val="left" w:pos="10992"/>
+                <w:tab w:val="left" w:pos="11908"/>
+                <w:tab w:val="left" w:pos="12824"/>
+                <w:tab w:val="left" w:pos="13740"/>
+                <w:tab w:val="left" w:pos="14656"/>
+              </w:tabs>
+              <w:jc w:val="left"/>
+              <w:rPr>
+                <w:rFonts w:ascii="Courier New" w:hAnsi="Courier New" w:cs="Courier New"/>
+                <w:color w:val="000000"/>
+                <w:kern w:val="0"/>
+                <w:sz w:val="20"/>
+                <w:szCs w:val="20"/>
+              </w:rPr>
+            </w:pPr>
+            <w:r>
+              <w:rPr>
+                <w:rFonts w:ascii="Courier New" w:hAnsi="Courier New" w:cs="Courier New"/>
+                <w:color w:val="000000"/>
+                <w:kern w:val="0"/>
+                <w:sz w:val="20"/>
+                <w:szCs w:val="20"/>
+              </w:rPr>
+              <w:t xml:space="preserve">        X=(2*X)-(num*pow(X,2));</w:t>
+            </w:r>
+          </w:p>
+          <w:p>
+            <w:pPr>
+              <w:widowControl/>
+              <w:tabs>
+                <w:tab w:val="left" w:pos="916"/>
+                <w:tab w:val="left" w:pos="1832"/>
+                <w:tab w:val="left" w:pos="2748"/>
+                <w:tab w:val="left" w:pos="3664"/>
+                <w:tab w:val="left" w:pos="4580"/>
+                <w:tab w:val="left" w:pos="5496"/>
+                <w:tab w:val="left" w:pos="6412"/>
+                <w:tab w:val="left" w:pos="7328"/>
+                <w:tab w:val="left" w:pos="8244"/>
+                <w:tab w:val="left" w:pos="9160"/>
+                <w:tab w:val="left" w:pos="10076"/>
+                <w:tab w:val="left" w:pos="10992"/>
+                <w:tab w:val="left" w:pos="11908"/>
+                <w:tab w:val="left" w:pos="12824"/>
+                <w:tab w:val="left" w:pos="13740"/>
+                <w:tab w:val="left" w:pos="14656"/>
+              </w:tabs>
+              <w:jc w:val="left"/>
+              <w:rPr>
+                <w:rFonts w:ascii="Courier New" w:hAnsi="Courier New" w:cs="Courier New"/>
+                <w:color w:val="000000"/>
+                <w:kern w:val="0"/>
+                <w:sz w:val="20"/>
+                <w:szCs w:val="20"/>
+              </w:rPr>
+            </w:pPr>
+            <w:r>
+              <w:rPr>
+                <w:rFonts w:ascii="Courier New" w:hAnsi="Courier New" w:cs="Courier New"/>
+                <w:color w:val="000000"/>
+                <w:kern w:val="0"/>
+                <w:sz w:val="20"/>
+                <w:szCs w:val="20"/>
+              </w:rPr>
+              <w:t xml:space="preserve">        </w:t>
+            </w:r>
+          </w:p>
+          <w:p>
+            <w:pPr>
+              <w:widowControl/>
+              <w:tabs>
+                <w:tab w:val="left" w:pos="916"/>
+                <w:tab w:val="left" w:pos="1832"/>
+                <w:tab w:val="left" w:pos="2748"/>
+                <w:tab w:val="left" w:pos="3664"/>
+                <w:tab w:val="left" w:pos="4580"/>
+                <w:tab w:val="left" w:pos="5496"/>
+                <w:tab w:val="left" w:pos="6412"/>
+                <w:tab w:val="left" w:pos="7328"/>
+                <w:tab w:val="left" w:pos="8244"/>
+                <w:tab w:val="left" w:pos="9160"/>
+                <w:tab w:val="left" w:pos="10076"/>
+                <w:tab w:val="left" w:pos="10992"/>
+                <w:tab w:val="left" w:pos="11908"/>
+                <w:tab w:val="left" w:pos="12824"/>
+                <w:tab w:val="left" w:pos="13740"/>
+                <w:tab w:val="left" w:pos="14656"/>
+              </w:tabs>
+              <w:jc w:val="left"/>
+              <w:rPr>
+                <w:rFonts w:ascii="Courier New" w:hAnsi="Courier New" w:cs="Courier New"/>
+                <w:color w:val="000000"/>
+                <w:kern w:val="0"/>
+                <w:sz w:val="20"/>
+                <w:szCs w:val="20"/>
+              </w:rPr>
+            </w:pPr>
+            <w:r>
+              <w:rPr>
+                <w:rFonts w:ascii="Courier New" w:hAnsi="Courier New" w:cs="Courier New"/>
+                <w:color w:val="000000"/>
+                <w:kern w:val="0"/>
+                <w:sz w:val="20"/>
+                <w:szCs w:val="20"/>
+              </w:rPr>
+              <w:lastRenderedPageBreak/>
+              <w:t xml:space="preserve">    }</w:t>
+            </w:r>
+          </w:p>
+          <w:p>
+            <w:pPr>
+              <w:widowControl/>
+              <w:tabs>
+                <w:tab w:val="left" w:pos="916"/>
+                <w:tab w:val="left" w:pos="1832"/>
+                <w:tab w:val="left" w:pos="2748"/>
+                <w:tab w:val="left" w:pos="3664"/>
+                <w:tab w:val="left" w:pos="4580"/>
+                <w:tab w:val="left" w:pos="5496"/>
+                <w:tab w:val="left" w:pos="6412"/>
+                <w:tab w:val="left" w:pos="7328"/>
+                <w:tab w:val="left" w:pos="8244"/>
+                <w:tab w:val="left" w:pos="9160"/>
+                <w:tab w:val="left" w:pos="10076"/>
+                <w:tab w:val="left" w:pos="10992"/>
+                <w:tab w:val="left" w:pos="11908"/>
+                <w:tab w:val="left" w:pos="12824"/>
+                <w:tab w:val="left" w:pos="13740"/>
+                <w:tab w:val="left" w:pos="14656"/>
+              </w:tabs>
+              <w:jc w:val="left"/>
+              <w:rPr>
+                <w:rFonts w:ascii="Courier New" w:hAnsi="Courier New" w:cs="Courier New"/>
+                <w:color w:val="000000"/>
+                <w:kern w:val="0"/>
+                <w:sz w:val="20"/>
+                <w:szCs w:val="20"/>
+              </w:rPr>
+            </w:pPr>
+            <w:r>
+              <w:rPr>
+                <w:rFonts w:ascii="Courier New" w:hAnsi="Courier New" w:cs="Courier New"/>
+                <w:color w:val="000000"/>
+                <w:kern w:val="0"/>
+                <w:sz w:val="20"/>
+                <w:szCs w:val="20"/>
+              </w:rPr>
+              <w:t xml:space="preserve">   printf("</w:t>
+            </w:r>
+            <w:r>
+              <w:rPr>
+                <w:rFonts w:ascii="Courier New" w:hAnsi="Courier New" w:cs="Courier New"/>
+                <w:color w:val="000000"/>
+                <w:kern w:val="0"/>
+                <w:sz w:val="20"/>
+                <w:szCs w:val="20"/>
+              </w:rPr>
+              <w:t>逆数</w:t>
+            </w:r>
+            <w:r>
+              <w:rPr>
+                <w:rFonts w:ascii="Courier New" w:hAnsi="Courier New" w:cs="Courier New"/>
+                <w:color w:val="000000"/>
+                <w:kern w:val="0"/>
+                <w:sz w:val="20"/>
+                <w:szCs w:val="20"/>
+              </w:rPr>
+              <w:t>1/A</w:t>
+            </w:r>
+            <w:r>
+              <w:rPr>
+                <w:rFonts w:ascii="Courier New" w:hAnsi="Courier New" w:cs="Courier New"/>
+                <w:color w:val="000000"/>
+                <w:kern w:val="0"/>
+                <w:sz w:val="20"/>
+                <w:szCs w:val="20"/>
+              </w:rPr>
+              <w:t>は</w:t>
+            </w:r>
+            <w:r>
+              <w:rPr>
+                <w:rFonts w:ascii="Courier New" w:hAnsi="Courier New" w:cs="Courier New"/>
+                <w:color w:val="000000"/>
+                <w:kern w:val="0"/>
+                <w:sz w:val="20"/>
+                <w:szCs w:val="20"/>
+              </w:rPr>
+              <w:t>%f</w:t>
+            </w:r>
+            <w:r>
+              <w:rPr>
+                <w:rFonts w:ascii="Courier New" w:hAnsi="Courier New" w:cs="Courier New"/>
+                <w:color w:val="000000"/>
+                <w:kern w:val="0"/>
+                <w:sz w:val="20"/>
+                <w:szCs w:val="20"/>
+              </w:rPr>
+              <w:t>です。</w:t>
+            </w:r>
+            <w:r>
+              <w:rPr>
+                <w:rFonts w:ascii="Courier New" w:hAnsi="Courier New" w:cs="Courier New"/>
+                <w:color w:val="000000"/>
+                <w:kern w:val="0"/>
+                <w:sz w:val="20"/>
+                <w:szCs w:val="20"/>
+              </w:rPr>
+              <w:t>\n", X);</w:t>
+            </w:r>
+          </w:p>
+          <w:p>
+            <w:pPr>
+              <w:widowControl/>
+              <w:tabs>
+                <w:tab w:val="left" w:pos="916"/>
+                <w:tab w:val="left" w:pos="1832"/>
+                <w:tab w:val="left" w:pos="2748"/>
+                <w:tab w:val="left" w:pos="3664"/>
+                <w:tab w:val="left" w:pos="4580"/>
+                <w:tab w:val="left" w:pos="5496"/>
+                <w:tab w:val="left" w:pos="6412"/>
+                <w:tab w:val="left" w:pos="7328"/>
+                <w:tab w:val="left" w:pos="8244"/>
+                <w:tab w:val="left" w:pos="9160"/>
+                <w:tab w:val="left" w:pos="10076"/>
+                <w:tab w:val="left" w:pos="10992"/>
+                <w:tab w:val="left" w:pos="11908"/>
+                <w:tab w:val="left" w:pos="12824"/>
+                <w:tab w:val="left" w:pos="13740"/>
+                <w:tab w:val="left" w:pos="14656"/>
+              </w:tabs>
+              <w:jc w:val="left"/>
+              <w:rPr>
+                <w:rFonts w:ascii="Courier New" w:hAnsi="Courier New" w:cs="Courier New"/>
+                <w:color w:val="000000"/>
+                <w:kern w:val="0"/>
+                <w:sz w:val="20"/>
+                <w:szCs w:val="20"/>
+              </w:rPr>
+            </w:pPr>
+          </w:p>
+          <w:p>
+            <w:pPr>
+              <w:widowControl/>
+              <w:tabs>
+                <w:tab w:val="left" w:pos="916"/>
+                <w:tab w:val="left" w:pos="1832"/>
+                <w:tab w:val="left" w:pos="2748"/>
+                <w:tab w:val="left" w:pos="3664"/>
+                <w:tab w:val="left" w:pos="4580"/>
+                <w:tab w:val="left" w:pos="5496"/>
+                <w:tab w:val="left" w:pos="6412"/>
+                <w:tab w:val="left" w:pos="7328"/>
+                <w:tab w:val="left" w:pos="8244"/>
+                <w:tab w:val="left" w:pos="9160"/>
+                <w:tab w:val="left" w:pos="10076"/>
+                <w:tab w:val="left" w:pos="10992"/>
+                <w:tab w:val="left" w:pos="11908"/>
+                <w:tab w:val="left" w:pos="12824"/>
+                <w:tab w:val="left" w:pos="13740"/>
+                <w:tab w:val="left" w:pos="14656"/>
+              </w:tabs>
+              <w:jc w:val="left"/>
+              <w:rPr>
+                <w:rFonts w:ascii="Courier New" w:hAnsi="Courier New" w:cs="Courier New"/>
+                <w:color w:val="000000"/>
+                <w:kern w:val="0"/>
+                <w:sz w:val="20"/>
+                <w:szCs w:val="20"/>
+              </w:rPr>
+            </w:pPr>
+            <w:r>
+              <w:rPr>
+                <w:rFonts w:ascii="Courier New" w:hAnsi="Courier New" w:cs="Courier New"/>
+                <w:color w:val="000000"/>
+                <w:kern w:val="0"/>
+                <w:sz w:val="20"/>
+                <w:szCs w:val="20"/>
+              </w:rPr>
+              <w:t xml:space="preserve">   return 0;</w:t>
+            </w:r>
+          </w:p>
+          <w:p>
+            <w:pPr>
+              <w:widowControl/>
+              <w:tabs>
+                <w:tab w:val="left" w:pos="916"/>
+                <w:tab w:val="left" w:pos="1832"/>
+                <w:tab w:val="left" w:pos="2748"/>
+                <w:tab w:val="left" w:pos="3664"/>
+                <w:tab w:val="left" w:pos="4580"/>
+                <w:tab w:val="left" w:pos="5496"/>
+                <w:tab w:val="left" w:pos="6412"/>
+                <w:tab w:val="left" w:pos="7328"/>
+                <w:tab w:val="left" w:pos="8244"/>
+                <w:tab w:val="left" w:pos="9160"/>
+                <w:tab w:val="left" w:pos="10076"/>
+                <w:tab w:val="left" w:pos="10992"/>
+                <w:tab w:val="left" w:pos="11908"/>
+                <w:tab w:val="left" w:pos="12824"/>
+                <w:tab w:val="left" w:pos="13740"/>
+                <w:tab w:val="left" w:pos="14656"/>
+              </w:tabs>
+              <w:jc w:val="left"/>
+              <w:rPr>
+                <w:rFonts w:ascii="Courier New" w:hAnsi="Courier New" w:cs="Courier New"/>
+                <w:color w:val="000000"/>
+                <w:kern w:val="0"/>
+                <w:sz w:val="20"/>
+                <w:szCs w:val="20"/>
+              </w:rPr>
+            </w:pPr>
+            <w:r>
+              <w:rPr>
+                <w:rFonts w:ascii="Courier New" w:hAnsi="Courier New" w:cs="Courier New"/>
+                <w:color w:val="000000"/>
+                <w:kern w:val="0"/>
+                <w:sz w:val="20"/>
+                <w:szCs w:val="20"/>
+              </w:rPr>
+              <w:t>}</w:t>
+            </w:r>
           </w:p>
         </w:tc>
       </w:tr>
@@ -5554,11 +10220,49 @@
           <w:p>
             <w:pPr>
               <w:rPr>
+                <w:rFonts w:asciiTheme="majorEastAsia" w:eastAsiaTheme="majorEastAsia" w:hAnsiTheme="majorEastAsia"/>
+                <w:color w:val="FF0000"/>
+                <w:sz w:val="24"/>
+                <w:szCs w:val="24"/>
+              </w:rPr>
+            </w:pPr>
+            <w:r>
+              <w:rPr>
                 <w:rFonts w:asciiTheme="majorEastAsia" w:eastAsiaTheme="majorEastAsia" w:hAnsiTheme="majorEastAsia" w:hint="eastAsia"/>
                 <w:color w:val="FF0000"/>
                 <w:sz w:val="24"/>
                 <w:szCs w:val="24"/>
               </w:rPr>
+              <w:t>0&lt;A&lt;1を満たす数値Aを入力して下さい。</w:t>
+            </w:r>
+          </w:p>
+          <w:p>
+            <w:pPr>
+              <w:rPr>
+                <w:rFonts w:asciiTheme="majorEastAsia" w:eastAsiaTheme="majorEastAsia" w:hAnsiTheme="majorEastAsia"/>
+                <w:color w:val="FF0000"/>
+                <w:sz w:val="24"/>
+                <w:szCs w:val="24"/>
+              </w:rPr>
+            </w:pPr>
+            <w:r>
+              <w:rPr>
+                <w:rFonts w:asciiTheme="majorEastAsia" w:eastAsiaTheme="majorEastAsia" w:hAnsiTheme="majorEastAsia"/>
+                <w:color w:val="FF0000"/>
+                <w:sz w:val="24"/>
+                <w:szCs w:val="24"/>
+              </w:rPr>
+              <w:t>0.24</w:t>
+            </w:r>
+          </w:p>
+          <w:p>
+            <w:pPr>
+              <w:rPr>
+                <w:rFonts w:asciiTheme="majorEastAsia" w:eastAsiaTheme="majorEastAsia" w:hAnsiTheme="majorEastAsia"/>
+                <w:color w:val="FF0000"/>
+                <w:sz w:val="24"/>
+                <w:szCs w:val="24"/>
+              </w:rPr>
             </w:pPr>
             <w:r>
               <w:rPr>
@@ -5567,48 +10271,8 @@
                 <w:sz w:val="24"/>
                 <w:szCs w:val="24"/>
               </w:rPr>
-              <w:t>0&lt;A&lt;1を満たす数値Aを入力して下さい。</w:t>
-            </w:r>
-          </w:p>
-          <w:p>
-            <w:pPr>
-              <w:rPr>
-                <w:rFonts w:asciiTheme="majorEastAsia" w:eastAsiaTheme="majorEastAsia" w:hAnsiTheme="majorEastAsia"/>
-                <w:color w:val="FF0000"/>
-                <w:sz w:val="24"/>
-                <w:szCs w:val="24"/>
-              </w:rPr>
-            </w:pPr>
-            <w:r>
-              <w:rPr>
-                <w:rFonts w:asciiTheme="majorEastAsia" w:eastAsiaTheme="majorEastAsia" w:hAnsiTheme="majorEastAsia"/>
-                <w:color w:val="FF0000"/>
-                <w:sz w:val="24"/>
-                <w:szCs w:val="24"/>
-              </w:rPr>
-              <w:t>0.24</w:t>
-            </w:r>
-          </w:p>
-          <w:p>
-            <w:pPr>
-              <w:rPr>
-                <w:rFonts w:asciiTheme="majorEastAsia" w:eastAsiaTheme="majorEastAsia" w:hAnsiTheme="majorEastAsia"/>
-                <w:color w:val="FF0000"/>
-                <w:sz w:val="24"/>
-                <w:szCs w:val="24"/>
-              </w:rPr>
-            </w:pPr>
-            <w:r>
-              <w:rPr>
-                <w:rFonts w:asciiTheme="majorEastAsia" w:eastAsiaTheme="majorEastAsia" w:hAnsiTheme="majorEastAsia" w:hint="eastAsia"/>
-                <w:color w:val="FF0000"/>
-                <w:sz w:val="24"/>
-                <w:szCs w:val="24"/>
-              </w:rPr>
               <w:t>逆数1/Aは4.166667です。</w:t>
             </w:r>
-            <w:bookmarkStart w:id="0" w:name="_GoBack"/>
-            <w:bookmarkEnd w:id="0"/>
           </w:p>
         </w:tc>
       </w:tr>
@@ -5974,7 +10638,6 @@
           <w:sz w:val="24"/>
           <w:szCs w:val="24"/>
         </w:rPr>
-        <w:lastRenderedPageBreak/>
         <w:t>条件の書き方においてC言語は0以外の整数値を(5)とし、0の整数値を(6)とする。</w:t>
       </w:r>
     </w:p>
@@ -6036,6 +10699,7 @@
           <w:sz w:val="24"/>
           <w:szCs w:val="24"/>
         </w:rPr>
+        <w:lastRenderedPageBreak/>
         <w:t>メモ欄</w:t>
       </w:r>
     </w:p>
@@ -6086,12 +10750,21 @@
           <w:p>
             <w:pPr>
               <w:rPr>
-                <w:rFonts w:asciiTheme="majorEastAsia" w:eastAsiaTheme="majorEastAsia" w:hAnsiTheme="majorEastAsia"/>
+                <w:rFonts w:asciiTheme="majorEastAsia" w:eastAsiaTheme="majorEastAsia" w:hAnsiTheme="majorEastAsia" w:hint="eastAsia"/>
                 <w:color w:val="FF0000"/>
                 <w:sz w:val="24"/>
                 <w:szCs w:val="24"/>
               </w:rPr>
             </w:pPr>
+            <w:r>
+              <w:rPr>
+                <w:rFonts w:asciiTheme="majorEastAsia" w:eastAsiaTheme="majorEastAsia" w:hAnsiTheme="majorEastAsia"/>
+                <w:color w:val="FF0000"/>
+                <w:sz w:val="24"/>
+                <w:szCs w:val="24"/>
+              </w:rPr>
+              <w:t>初期化</w:t>
+            </w:r>
           </w:p>
         </w:tc>
       </w:tr>
@@ -6132,12 +10805,23 @@
           <w:p>
             <w:pPr>
               <w:rPr>
-                <w:rFonts w:asciiTheme="majorEastAsia" w:eastAsiaTheme="majorEastAsia" w:hAnsiTheme="majorEastAsia"/>
+                <w:rFonts w:asciiTheme="majorEastAsia" w:eastAsiaTheme="majorEastAsia" w:hAnsiTheme="majorEastAsia" w:hint="eastAsia"/>
                 <w:color w:val="FF0000"/>
                 <w:sz w:val="24"/>
                 <w:szCs w:val="24"/>
               </w:rPr>
             </w:pPr>
+            <w:r>
+              <w:rPr>
+                <w:rFonts w:asciiTheme="majorEastAsia" w:eastAsiaTheme="majorEastAsia" w:hAnsiTheme="majorEastAsia" w:hint="eastAsia"/>
+                <w:color w:val="FF0000"/>
+                <w:sz w:val="24"/>
+                <w:szCs w:val="24"/>
+              </w:rPr>
+              <w:t>偽</w:t>
+            </w:r>
+            <w:bookmarkStart w:id="0" w:name="_GoBack"/>
+            <w:bookmarkEnd w:id="0"/>
           </w:p>
         </w:tc>
       </w:tr>
@@ -6178,12 +10862,21 @@
           <w:p>
             <w:pPr>
               <w:rPr>
-                <w:rFonts w:asciiTheme="majorEastAsia" w:eastAsiaTheme="majorEastAsia" w:hAnsiTheme="majorEastAsia"/>
+                <w:rFonts w:asciiTheme="majorEastAsia" w:eastAsiaTheme="majorEastAsia" w:hAnsiTheme="majorEastAsia" w:hint="eastAsia"/>
                 <w:color w:val="FF0000"/>
                 <w:sz w:val="24"/>
                 <w:szCs w:val="24"/>
               </w:rPr>
             </w:pPr>
+            <w:r>
+              <w:rPr>
+                <w:rFonts w:asciiTheme="majorEastAsia" w:eastAsiaTheme="majorEastAsia" w:hAnsiTheme="majorEastAsia" w:hint="eastAsia"/>
+                <w:color w:val="FF0000"/>
+                <w:sz w:val="24"/>
+                <w:szCs w:val="24"/>
+              </w:rPr>
+              <w:t>更新式</w:t>
+            </w:r>
           </w:p>
         </w:tc>
       </w:tr>
@@ -6246,6 +10939,15 @@
                 <w:szCs w:val="24"/>
               </w:rPr>
             </w:pPr>
+            <w:r>
+              <w:rPr>
+                <w:rFonts w:asciiTheme="majorEastAsia" w:eastAsiaTheme="majorEastAsia" w:hAnsiTheme="majorEastAsia"/>
+                <w:color w:val="FF0000"/>
+                <w:sz w:val="24"/>
+                <w:szCs w:val="24"/>
+              </w:rPr>
+              <w:t>i&lt;=5</w:t>
+            </w:r>
           </w:p>
         </w:tc>
       </w:tr>
@@ -6286,12 +10988,21 @@
           <w:p>
             <w:pPr>
               <w:rPr>
-                <w:rFonts w:asciiTheme="majorEastAsia" w:eastAsiaTheme="majorEastAsia" w:hAnsiTheme="majorEastAsia"/>
+                <w:rFonts w:asciiTheme="majorEastAsia" w:eastAsiaTheme="majorEastAsia" w:hAnsiTheme="majorEastAsia" w:hint="eastAsia"/>
                 <w:color w:val="FF0000"/>
                 <w:sz w:val="24"/>
                 <w:szCs w:val="24"/>
               </w:rPr>
             </w:pPr>
+            <w:r>
+              <w:rPr>
+                <w:rFonts w:asciiTheme="majorEastAsia" w:eastAsiaTheme="majorEastAsia" w:hAnsiTheme="majorEastAsia"/>
+                <w:color w:val="FF0000"/>
+                <w:sz w:val="24"/>
+                <w:szCs w:val="24"/>
+              </w:rPr>
+              <w:t>真</w:t>
+            </w:r>
           </w:p>
         </w:tc>
       </w:tr>
@@ -6340,12 +11051,84 @@
           <w:p>
             <w:pPr>
               <w:rPr>
-                <w:rFonts w:asciiTheme="majorEastAsia" w:eastAsiaTheme="majorEastAsia" w:hAnsiTheme="majorEastAsia"/>
+                <w:rFonts w:asciiTheme="majorEastAsia" w:eastAsiaTheme="majorEastAsia" w:hAnsiTheme="majorEastAsia" w:hint="eastAsia"/>
                 <w:color w:val="FF0000"/>
                 <w:sz w:val="24"/>
                 <w:szCs w:val="24"/>
               </w:rPr>
             </w:pPr>
+            <w:r>
+              <w:rPr>
+                <w:rFonts w:asciiTheme="majorEastAsia" w:eastAsiaTheme="majorEastAsia" w:hAnsiTheme="majorEastAsia"/>
+                <w:color w:val="FF0000"/>
+                <w:sz w:val="24"/>
+                <w:szCs w:val="24"/>
+              </w:rPr>
+              <w:t>偽</w:t>
+            </w:r>
+          </w:p>
+        </w:tc>
+      </w:tr>
+      <w:tr>
+        <w:trPr>
+          <w:trHeight w:val="479"/>
+        </w:trPr>
+        <w:tc>
+          <w:tcPr>
+            <w:tcW w:w="959" w:type="dxa"/>
+            <w:shd w:val="clear" w:color="auto" w:fill="CCFFFF"/>
+            <w:vAlign w:val="center"/>
+          </w:tcPr>
+          <w:p>
+            <w:pPr>
+              <w:rPr>
+                <w:rFonts w:asciiTheme="majorEastAsia" w:eastAsiaTheme="majorEastAsia" w:hAnsiTheme="majorEastAsia"/>
+                <w:sz w:val="24"/>
+                <w:szCs w:val="24"/>
+              </w:rPr>
+            </w:pPr>
+            <w:r>
+              <w:rPr>
+                <w:rFonts w:asciiTheme="majorEastAsia" w:eastAsiaTheme="majorEastAsia" w:hAnsiTheme="majorEastAsia" w:hint="eastAsia"/>
+                <w:sz w:val="24"/>
+                <w:szCs w:val="24"/>
+              </w:rPr>
+              <w:t>(7</w:t>
+            </w:r>
+            <w:r>
+              <w:rPr>
+                <w:rFonts w:asciiTheme="majorEastAsia" w:eastAsiaTheme="majorEastAsia" w:hAnsiTheme="majorEastAsia" w:hint="eastAsia"/>
+                <w:sz w:val="24"/>
+                <w:szCs w:val="24"/>
+              </w:rPr>
+              <w:t>)</w:t>
+            </w:r>
+          </w:p>
+        </w:tc>
+        <w:tc>
+          <w:tcPr>
+            <w:tcW w:w="7849" w:type="dxa"/>
+            <w:shd w:val="clear" w:color="auto" w:fill="CCFFFF"/>
+            <w:vAlign w:val="center"/>
+          </w:tcPr>
+          <w:p>
+            <w:pPr>
+              <w:rPr>
+                <w:rFonts w:asciiTheme="majorEastAsia" w:eastAsiaTheme="majorEastAsia" w:hAnsiTheme="majorEastAsia"/>
+                <w:color w:val="FF0000"/>
+                <w:sz w:val="24"/>
+                <w:szCs w:val="24"/>
+              </w:rPr>
+            </w:pPr>
+            <w:r>
+              <w:rPr>
+                <w:rFonts w:asciiTheme="majorEastAsia" w:eastAsiaTheme="majorEastAsia" w:hAnsiTheme="majorEastAsia"/>
+                <w:color w:val="FF0000"/>
+                <w:sz w:val="24"/>
+                <w:szCs w:val="24"/>
+              </w:rPr>
+              <w:t>1</w:t>
+            </w:r>
           </w:p>
         </w:tc>
       </w:tr>
@@ -6373,7 +11156,7 @@
                 <w:sz w:val="24"/>
                 <w:szCs w:val="24"/>
               </w:rPr>
-              <w:t>(7</w:t>
+              <w:t>(8</w:t>
             </w:r>
             <w:r>
               <w:rPr>
@@ -6394,66 +11177,21 @@
           <w:p>
             <w:pPr>
               <w:rPr>
-                <w:rFonts w:asciiTheme="majorEastAsia" w:eastAsiaTheme="majorEastAsia" w:hAnsiTheme="majorEastAsia"/>
+                <w:rFonts w:asciiTheme="majorEastAsia" w:eastAsiaTheme="majorEastAsia" w:hAnsiTheme="majorEastAsia" w:hint="eastAsia"/>
                 <w:color w:val="FF0000"/>
                 <w:sz w:val="24"/>
                 <w:szCs w:val="24"/>
               </w:rPr>
             </w:pPr>
-          </w:p>
-        </w:tc>
-      </w:tr>
-      <w:tr>
-        <w:trPr>
-          <w:trHeight w:val="457"/>
-        </w:trPr>
-        <w:tc>
-          <w:tcPr>
-            <w:tcW w:w="959" w:type="dxa"/>
-            <w:shd w:val="clear" w:color="auto" w:fill="CCFFFF"/>
-            <w:vAlign w:val="center"/>
-          </w:tcPr>
-          <w:p>
-            <w:pPr>
-              <w:rPr>
-                <w:rFonts w:asciiTheme="majorEastAsia" w:eastAsiaTheme="majorEastAsia" w:hAnsiTheme="majorEastAsia"/>
-                <w:sz w:val="24"/>
-                <w:szCs w:val="24"/>
-              </w:rPr>
-            </w:pPr>
-            <w:r>
-              <w:rPr>
-                <w:rFonts w:asciiTheme="majorEastAsia" w:eastAsiaTheme="majorEastAsia" w:hAnsiTheme="majorEastAsia" w:hint="eastAsia"/>
-                <w:sz w:val="24"/>
-                <w:szCs w:val="24"/>
-              </w:rPr>
-              <w:t>(8</w:t>
-            </w:r>
-            <w:r>
-              <w:rPr>
-                <w:rFonts w:asciiTheme="majorEastAsia" w:eastAsiaTheme="majorEastAsia" w:hAnsiTheme="majorEastAsia" w:hint="eastAsia"/>
-                <w:sz w:val="24"/>
-                <w:szCs w:val="24"/>
-              </w:rPr>
-              <w:t>)</w:t>
-            </w:r>
-          </w:p>
-        </w:tc>
-        <w:tc>
-          <w:tcPr>
-            <w:tcW w:w="7849" w:type="dxa"/>
-            <w:shd w:val="clear" w:color="auto" w:fill="CCFFFF"/>
-            <w:vAlign w:val="center"/>
-          </w:tcPr>
-          <w:p>
-            <w:pPr>
+            <w:r>
               <w:rPr>
                 <w:rFonts w:asciiTheme="majorEastAsia" w:eastAsiaTheme="majorEastAsia" w:hAnsiTheme="majorEastAsia"/>
                 <w:color w:val="FF0000"/>
                 <w:sz w:val="24"/>
                 <w:szCs w:val="24"/>
               </w:rPr>
-            </w:pPr>
+              <w:t>偽</w:t>
+            </w:r>
           </w:p>
         </w:tc>
       </w:tr>
@@ -6859,7 +11597,6 @@
                 <w:sz w:val="24"/>
                 <w:szCs w:val="24"/>
               </w:rPr>
-              <w:lastRenderedPageBreak/>
               <w:t>現在の数は9です。</w:t>
             </w:r>
           </w:p>
@@ -6977,6 +11714,7 @@
                 <w:sz w:val="24"/>
                 <w:szCs w:val="24"/>
               </w:rPr>
+              <w:lastRenderedPageBreak/>
               <w:t>{</w:t>
             </w:r>
           </w:p>
@@ -7517,6 +12255,15 @@
                 <w:szCs w:val="24"/>
               </w:rPr>
             </w:pPr>
+            <w:r>
+              <w:rPr>
+                <w:rFonts w:asciiTheme="majorEastAsia" w:eastAsiaTheme="majorEastAsia" w:hAnsiTheme="majorEastAsia"/>
+                <w:color w:val="FF0000"/>
+                <w:sz w:val="24"/>
+                <w:szCs w:val="24"/>
+              </w:rPr>
+              <w:t>int i;</w:t>
+            </w:r>
           </w:p>
         </w:tc>
       </w:tr>
@@ -7579,6 +12326,15 @@
                 <w:szCs w:val="24"/>
               </w:rPr>
             </w:pPr>
+            <w:r>
+              <w:rPr>
+                <w:rFonts w:asciiTheme="majorEastAsia" w:eastAsiaTheme="majorEastAsia" w:hAnsiTheme="majorEastAsia"/>
+                <w:color w:val="FF0000"/>
+                <w:sz w:val="24"/>
+                <w:szCs w:val="24"/>
+              </w:rPr>
+              <w:t>i=1; i&lt;=10; i++</w:t>
+            </w:r>
           </w:p>
         </w:tc>
       </w:tr>
@@ -7633,6 +12389,15 @@
                 <w:szCs w:val="24"/>
               </w:rPr>
             </w:pPr>
+            <w:r>
+              <w:rPr>
+                <w:rFonts w:asciiTheme="majorEastAsia" w:eastAsiaTheme="majorEastAsia" w:hAnsiTheme="majorEastAsia"/>
+                <w:color w:val="FF0000"/>
+                <w:sz w:val="24"/>
+                <w:szCs w:val="24"/>
+              </w:rPr>
+              <w:t>i % 2 ==0</w:t>
+            </w:r>
           </w:p>
         </w:tc>
       </w:tr>
@@ -7896,7 +12661,6 @@
                 <w:sz w:val="24"/>
                 <w:szCs w:val="24"/>
               </w:rPr>
-              <w:lastRenderedPageBreak/>
               <w:t>36</w:t>
             </w:r>
           </w:p>
@@ -8022,6 +12786,7 @@
                 <w:sz w:val="24"/>
                 <w:szCs w:val="24"/>
               </w:rPr>
+              <w:lastRenderedPageBreak/>
               <w:t>int main(void)</w:t>
             </w:r>
           </w:p>
@@ -8525,6 +13290,33 @@
                 <w:szCs w:val="24"/>
               </w:rPr>
             </w:pPr>
+            <w:r>
+              <w:rPr>
+                <w:rFonts w:asciiTheme="majorEastAsia" w:eastAsiaTheme="majorEastAsia" w:hAnsiTheme="majorEastAsia"/>
+                <w:color w:val="FF0000"/>
+                <w:sz w:val="24"/>
+                <w:szCs w:val="24"/>
+              </w:rPr>
+              <w:t>int sum</w:t>
+            </w:r>
+            <w:r>
+              <w:rPr>
+                <w:rFonts w:asciiTheme="majorEastAsia" w:eastAsiaTheme="majorEastAsia" w:hAnsiTheme="majorEastAsia"/>
+                <w:color w:val="FF0000"/>
+                <w:sz w:val="24"/>
+                <w:szCs w:val="24"/>
+              </w:rPr>
+              <w:t xml:space="preserve"> = 0</w:t>
+            </w:r>
+            <w:r>
+              <w:rPr>
+                <w:rFonts w:asciiTheme="majorEastAsia" w:eastAsiaTheme="majorEastAsia" w:hAnsiTheme="majorEastAsia"/>
+                <w:color w:val="FF0000"/>
+                <w:sz w:val="24"/>
+                <w:szCs w:val="24"/>
+              </w:rPr>
+              <w:t>;</w:t>
+            </w:r>
           </w:p>
         </w:tc>
       </w:tr>
@@ -8587,6 +13379,15 @@
                 <w:szCs w:val="24"/>
               </w:rPr>
             </w:pPr>
+            <w:r>
+              <w:rPr>
+                <w:rFonts w:asciiTheme="majorEastAsia" w:eastAsiaTheme="majorEastAsia" w:hAnsiTheme="majorEastAsia"/>
+                <w:color w:val="FF0000"/>
+                <w:sz w:val="24"/>
+                <w:szCs w:val="24"/>
+              </w:rPr>
+              <w:t>do</w:t>
+            </w:r>
           </w:p>
         </w:tc>
       </w:tr>
@@ -8649,6 +13450,15 @@
                 <w:szCs w:val="24"/>
               </w:rPr>
             </w:pPr>
+            <w:r>
+              <w:rPr>
+                <w:rFonts w:asciiTheme="majorEastAsia" w:eastAsiaTheme="majorEastAsia" w:hAnsiTheme="majorEastAsia"/>
+                <w:color w:val="FF0000"/>
+                <w:sz w:val="24"/>
+                <w:szCs w:val="24"/>
+              </w:rPr>
+              <w:t>sum += num;</w:t>
+            </w:r>
           </w:p>
         </w:tc>
       </w:tr>
@@ -8703,6 +13513,15 @@
                 <w:szCs w:val="24"/>
               </w:rPr>
             </w:pPr>
+            <w:r>
+              <w:rPr>
+                <w:rFonts w:asciiTheme="majorEastAsia" w:eastAsiaTheme="majorEastAsia" w:hAnsiTheme="majorEastAsia"/>
+                <w:color w:val="FF0000"/>
+                <w:sz w:val="24"/>
+                <w:szCs w:val="24"/>
+              </w:rPr>
+              <w:t>while</w:t>
+            </w:r>
           </w:p>
         </w:tc>
       </w:tr>

--- a/8回/Lecture08_課題レポート.docx
+++ b/8回/Lecture08_課題レポート.docx
@@ -10678,7 +10678,7 @@
       <w:pPr>
         <w:jc w:val="left"/>
         <w:rPr>
-          <w:rFonts w:asciiTheme="majorEastAsia" w:eastAsiaTheme="majorEastAsia" w:hAnsiTheme="majorEastAsia"/>
+          <w:rFonts w:asciiTheme="majorEastAsia" w:eastAsiaTheme="majorEastAsia" w:hAnsiTheme="majorEastAsia" w:hint="eastAsia"/>
           <w:sz w:val="24"/>
           <w:szCs w:val="24"/>
         </w:rPr>
@@ -10750,7 +10750,7 @@
           <w:p>
             <w:pPr>
               <w:rPr>
-                <w:rFonts w:asciiTheme="majorEastAsia" w:eastAsiaTheme="majorEastAsia" w:hAnsiTheme="majorEastAsia" w:hint="eastAsia"/>
+                <w:rFonts w:asciiTheme="majorEastAsia" w:eastAsiaTheme="majorEastAsia" w:hAnsiTheme="majorEastAsia"/>
                 <w:color w:val="FF0000"/>
                 <w:sz w:val="24"/>
                 <w:szCs w:val="24"/>
@@ -10805,23 +10805,21 @@
           <w:p>
             <w:pPr>
               <w:rPr>
+                <w:rFonts w:asciiTheme="majorEastAsia" w:eastAsiaTheme="majorEastAsia" w:hAnsiTheme="majorEastAsia"/>
+                <w:color w:val="FF0000"/>
+                <w:sz w:val="24"/>
+                <w:szCs w:val="24"/>
+              </w:rPr>
+            </w:pPr>
+            <w:r>
+              <w:rPr>
                 <w:rFonts w:asciiTheme="majorEastAsia" w:eastAsiaTheme="majorEastAsia" w:hAnsiTheme="majorEastAsia" w:hint="eastAsia"/>
                 <w:color w:val="FF0000"/>
                 <w:sz w:val="24"/>
                 <w:szCs w:val="24"/>
               </w:rPr>
-            </w:pPr>
-            <w:r>
-              <w:rPr>
-                <w:rFonts w:asciiTheme="majorEastAsia" w:eastAsiaTheme="majorEastAsia" w:hAnsiTheme="majorEastAsia" w:hint="eastAsia"/>
-                <w:color w:val="FF0000"/>
-                <w:sz w:val="24"/>
-                <w:szCs w:val="24"/>
-              </w:rPr>
               <w:t>偽</w:t>
             </w:r>
-            <w:bookmarkStart w:id="0" w:name="_GoBack"/>
-            <w:bookmarkEnd w:id="0"/>
           </w:p>
         </w:tc>
       </w:tr>
@@ -10870,13 +10868,33 @@
             </w:pPr>
             <w:r>
               <w:rPr>
+                <w:rFonts w:asciiTheme="majorEastAsia" w:eastAsiaTheme="majorEastAsia" w:hAnsiTheme="majorEastAsia"/>
+                <w:color w:val="FF0000"/>
+                <w:sz w:val="24"/>
+                <w:szCs w:val="24"/>
+              </w:rPr>
+              <w:t>ループ変数</w:t>
+            </w:r>
+            <w:r>
+              <w:rPr>
                 <w:rFonts w:asciiTheme="majorEastAsia" w:eastAsiaTheme="majorEastAsia" w:hAnsiTheme="majorEastAsia" w:hint="eastAsia"/>
                 <w:color w:val="FF0000"/>
                 <w:sz w:val="24"/>
                 <w:szCs w:val="24"/>
               </w:rPr>
-              <w:t>更新式</w:t>
-            </w:r>
+              <w:t>の</w:t>
+            </w:r>
+            <w:r>
+              <w:rPr>
+                <w:rFonts w:asciiTheme="majorEastAsia" w:eastAsiaTheme="majorEastAsia" w:hAnsiTheme="majorEastAsia"/>
+                <w:color w:val="FF0000"/>
+                <w:sz w:val="24"/>
+                <w:szCs w:val="24"/>
+              </w:rPr>
+              <w:t>更新</w:t>
+            </w:r>
+            <w:bookmarkStart w:id="0" w:name="_GoBack"/>
+            <w:bookmarkEnd w:id="0"/>
           </w:p>
         </w:tc>
       </w:tr>
@@ -10988,7 +11006,7 @@
           <w:p>
             <w:pPr>
               <w:rPr>
-                <w:rFonts w:asciiTheme="majorEastAsia" w:eastAsiaTheme="majorEastAsia" w:hAnsiTheme="majorEastAsia" w:hint="eastAsia"/>
+                <w:rFonts w:asciiTheme="majorEastAsia" w:eastAsiaTheme="majorEastAsia" w:hAnsiTheme="majorEastAsia"/>
                 <w:color w:val="FF0000"/>
                 <w:sz w:val="24"/>
                 <w:szCs w:val="24"/>
@@ -11051,7 +11069,7 @@
           <w:p>
             <w:pPr>
               <w:rPr>
-                <w:rFonts w:asciiTheme="majorEastAsia" w:eastAsiaTheme="majorEastAsia" w:hAnsiTheme="majorEastAsia" w:hint="eastAsia"/>
+                <w:rFonts w:asciiTheme="majorEastAsia" w:eastAsiaTheme="majorEastAsia" w:hAnsiTheme="majorEastAsia"/>
                 <w:color w:val="FF0000"/>
                 <w:sz w:val="24"/>
                 <w:szCs w:val="24"/>
@@ -11185,7 +11203,7 @@
             </w:pPr>
             <w:r>
               <w:rPr>
-                <w:rFonts w:asciiTheme="majorEastAsia" w:eastAsiaTheme="majorEastAsia" w:hAnsiTheme="majorEastAsia"/>
+                <w:rFonts w:asciiTheme="majorEastAsia" w:eastAsiaTheme="majorEastAsia" w:hAnsiTheme="majorEastAsia" w:hint="eastAsia"/>
                 <w:color w:val="FF0000"/>
                 <w:sz w:val="24"/>
                 <w:szCs w:val="24"/>
@@ -12396,7 +12414,25 @@
                 <w:sz w:val="24"/>
                 <w:szCs w:val="24"/>
               </w:rPr>
-              <w:t>i % 2 ==0</w:t>
+              <w:t>i % 2 ==</w:t>
+            </w:r>
+            <w:r>
+              <w:rPr>
+                <w:rFonts w:asciiTheme="majorEastAsia" w:eastAsiaTheme="majorEastAsia" w:hAnsiTheme="majorEastAsia"/>
+                <w:color w:val="FF0000"/>
+                <w:sz w:val="24"/>
+                <w:szCs w:val="24"/>
+              </w:rPr>
+              <w:t xml:space="preserve"> </w:t>
+            </w:r>
+            <w:r>
+              <w:rPr>
+                <w:rFonts w:asciiTheme="majorEastAsia" w:eastAsiaTheme="majorEastAsia" w:hAnsiTheme="majorEastAsia"/>
+                <w:color w:val="FF0000"/>
+                <w:sz w:val="24"/>
+                <w:szCs w:val="24"/>
+              </w:rPr>
+              <w:t>0</w:t>
             </w:r>
           </w:p>
         </w:tc>

--- a/8回/Lecture08_課題レポート.docx
+++ b/8回/Lecture08_課題レポート.docx
@@ -10678,7 +10678,7 @@
       <w:pPr>
         <w:jc w:val="left"/>
         <w:rPr>
-          <w:rFonts w:asciiTheme="majorEastAsia" w:eastAsiaTheme="majorEastAsia" w:hAnsiTheme="majorEastAsia" w:hint="eastAsia"/>
+          <w:rFonts w:asciiTheme="majorEastAsia" w:eastAsiaTheme="majorEastAsia" w:hAnsiTheme="majorEastAsia"/>
           <w:sz w:val="24"/>
           <w:szCs w:val="24"/>
         </w:rPr>
@@ -10860,7 +10860,7 @@
           <w:p>
             <w:pPr>
               <w:rPr>
-                <w:rFonts w:asciiTheme="majorEastAsia" w:eastAsiaTheme="majorEastAsia" w:hAnsiTheme="majorEastAsia" w:hint="eastAsia"/>
+                <w:rFonts w:asciiTheme="majorEastAsia" w:eastAsiaTheme="majorEastAsia" w:hAnsiTheme="majorEastAsia"/>
                 <w:color w:val="FF0000"/>
                 <w:sz w:val="24"/>
                 <w:szCs w:val="24"/>
@@ -10873,28 +10873,19 @@
                 <w:sz w:val="24"/>
                 <w:szCs w:val="24"/>
               </w:rPr>
-              <w:t>ループ変数</w:t>
-            </w:r>
-            <w:r>
-              <w:rPr>
-                <w:rFonts w:asciiTheme="majorEastAsia" w:eastAsiaTheme="majorEastAsia" w:hAnsiTheme="majorEastAsia" w:hint="eastAsia"/>
-                <w:color w:val="FF0000"/>
-                <w:sz w:val="24"/>
-                <w:szCs w:val="24"/>
-              </w:rPr>
-              <w:t>の</w:t>
-            </w:r>
-            <w:r>
-              <w:rPr>
-                <w:rFonts w:asciiTheme="majorEastAsia" w:eastAsiaTheme="majorEastAsia" w:hAnsiTheme="majorEastAsia"/>
-                <w:color w:val="FF0000"/>
-                <w:sz w:val="24"/>
-                <w:szCs w:val="24"/>
-              </w:rPr>
-              <w:t>更新</w:t>
+              <w:t>i</w:t>
             </w:r>
             <w:bookmarkStart w:id="0" w:name="_GoBack"/>
             <w:bookmarkEnd w:id="0"/>
+            <w:r>
+              <w:rPr>
+                <w:rFonts w:asciiTheme="majorEastAsia" w:eastAsiaTheme="majorEastAsia" w:hAnsiTheme="majorEastAsia"/>
+                <w:color w:val="FF0000"/>
+                <w:sz w:val="24"/>
+                <w:szCs w:val="24"/>
+              </w:rPr>
+              <w:t>++</w:t>
+            </w:r>
           </w:p>
         </w:tc>
       </w:tr>
@@ -11195,7 +11186,7 @@
           <w:p>
             <w:pPr>
               <w:rPr>
-                <w:rFonts w:asciiTheme="majorEastAsia" w:eastAsiaTheme="majorEastAsia" w:hAnsiTheme="majorEastAsia" w:hint="eastAsia"/>
+                <w:rFonts w:asciiTheme="majorEastAsia" w:eastAsiaTheme="majorEastAsia" w:hAnsiTheme="majorEastAsia"/>
                 <w:color w:val="FF0000"/>
                 <w:sz w:val="24"/>
                 <w:szCs w:val="24"/>
@@ -12401,7 +12392,7 @@
           <w:p>
             <w:pPr>
               <w:rPr>
-                <w:rFonts w:asciiTheme="majorEastAsia" w:eastAsiaTheme="majorEastAsia" w:hAnsiTheme="majorEastAsia"/>
+                <w:rFonts w:asciiTheme="majorEastAsia" w:eastAsiaTheme="majorEastAsia" w:hAnsiTheme="majorEastAsia" w:hint="eastAsia"/>
                 <w:color w:val="FF0000"/>
                 <w:sz w:val="24"/>
                 <w:szCs w:val="24"/>
@@ -12414,7 +12405,34 @@
                 <w:sz w:val="24"/>
                 <w:szCs w:val="24"/>
               </w:rPr>
-              <w:t>i % 2 ==</w:t>
+              <w:t>(</w:t>
+            </w:r>
+            <w:r>
+              <w:rPr>
+                <w:rFonts w:asciiTheme="majorEastAsia" w:eastAsiaTheme="majorEastAsia" w:hAnsiTheme="majorEastAsia"/>
+                <w:color w:val="FF0000"/>
+                <w:sz w:val="24"/>
+                <w:szCs w:val="24"/>
+              </w:rPr>
+              <w:t>i % 2</w:t>
+            </w:r>
+            <w:r>
+              <w:rPr>
+                <w:rFonts w:asciiTheme="majorEastAsia" w:eastAsiaTheme="majorEastAsia" w:hAnsiTheme="majorEastAsia"/>
+                <w:color w:val="FF0000"/>
+                <w:sz w:val="24"/>
+                <w:szCs w:val="24"/>
+              </w:rPr>
+              <w:t>)</w:t>
+            </w:r>
+            <w:r>
+              <w:rPr>
+                <w:rFonts w:asciiTheme="majorEastAsia" w:eastAsiaTheme="majorEastAsia" w:hAnsiTheme="majorEastAsia"/>
+                <w:color w:val="FF0000"/>
+                <w:sz w:val="24"/>
+                <w:szCs w:val="24"/>
+              </w:rPr>
+              <w:t xml:space="preserve"> ==</w:t>
             </w:r>
             <w:r>
               <w:rPr>
